--- a/modules/4.1.0 - Fahrdienstleiter-Weichenwärter-Zugleiter-BözM.docx
+++ b/modules/4.1.0 - Fahrdienstleiter-Weichenwärter-Zugleiter-BözM.docx
@@ -4,47 +4,6 @@
   <w:body>
     <w:p>
       <w:pPr>
-        <w:pStyle w:val="Kopfzeile"/>
-        <w:tabs>
-          <w:tab w:val="clear" w:pos="4536"/>
-          <w:tab w:val="clear" w:pos="9072"/>
-        </w:tabs>
-        <w:rPr>
-          <w:rFonts w:ascii="DB Neo Office" w:hAnsi="DB Neo Office"/>
-          <w:i/>
-          <w:vanish/>
-          <w:color w:val="FF0000"/>
-          <w:sz w:val="22"/>
-          <w:szCs w:val="22"/>
-        </w:rPr>
-      </w:pPr>
-      <w:r>
-        <w:rPr>
-          <w:rFonts w:ascii="DB Neo Office" w:hAnsi="DB Neo Office"/>
-          <w:i/>
-          <w:vanish/>
-          <w:color w:val="FF0000"/>
-          <w:sz w:val="22"/>
-          <w:szCs w:val="22"/>
-        </w:rPr>
-        <w:t>Fdl/Ww/Zugleiter/</w:t>
-      </w:r>
-      <w:proofErr w:type="spellStart"/>
-      <w:r>
-        <w:rPr>
-          <w:rFonts w:ascii="DB Neo Office" w:hAnsi="DB Neo Office"/>
-          <w:i/>
-          <w:vanish/>
-          <w:color w:val="FF0000"/>
-          <w:sz w:val="22"/>
-          <w:szCs w:val="22"/>
-        </w:rPr>
-        <w:t>BözM</w:t>
-      </w:r>
-      <w:proofErr w:type="spellEnd"/>
-    </w:p>
-    <w:p>
-      <w:pPr>
         <w:pStyle w:val="berschrift2"/>
         <w:ind w:left="851" w:hanging="851"/>
         <w:rPr>
@@ -78,1144 +37,6 @@
           <w:rFonts w:ascii="DB Neo Office" w:hAnsi="DB Neo Office"/>
         </w:rPr>
         <w:t xml:space="preserve"> örtlich zuständiger Mitarbeiter</w:t>
-      </w:r>
-    </w:p>
-    <w:p>
-      <w:pPr>
-        <w:tabs>
-          <w:tab w:val="left" w:pos="567"/>
-          <w:tab w:val="left" w:pos="1134"/>
-          <w:tab w:val="left" w:pos="6237"/>
-        </w:tabs>
-        <w:ind w:left="851"/>
-        <w:rPr>
-          <w:rFonts w:ascii="DB Neo Office" w:hAnsi="DB Neo Office"/>
-          <w:vanish/>
-          <w:color w:val="FF00FF"/>
-          <w:sz w:val="22"/>
-          <w:szCs w:val="22"/>
-        </w:rPr>
-      </w:pPr>
-    </w:p>
-    <w:p>
-      <w:pPr>
-        <w:tabs>
-          <w:tab w:val="left" w:pos="567"/>
-          <w:tab w:val="left" w:pos="1134"/>
-          <w:tab w:val="left" w:pos="6237"/>
-        </w:tabs>
-        <w:ind w:left="851"/>
-        <w:rPr>
-          <w:rFonts w:ascii="DB Neo Office" w:hAnsi="DB Neo Office"/>
-          <w:i/>
-          <w:vanish/>
-          <w:color w:val="0000FF"/>
-          <w:sz w:val="22"/>
-          <w:szCs w:val="22"/>
-        </w:rPr>
-      </w:pPr>
-      <w:r>
-        <w:rPr>
-          <w:rFonts w:ascii="DB Neo Office" w:hAnsi="DB Neo Office"/>
-          <w:i/>
-          <w:vanish/>
-          <w:color w:val="0000FF"/>
-          <w:sz w:val="22"/>
-          <w:szCs w:val="22"/>
-        </w:rPr>
-        <w:t>(Zutreffendes auswählen)</w:t>
-      </w:r>
-    </w:p>
-    <w:p>
-      <w:pPr>
-        <w:tabs>
-          <w:tab w:val="left" w:pos="851"/>
-        </w:tabs>
-        <w:rPr>
-          <w:rFonts w:ascii="DB Neo Office" w:hAnsi="DB Neo Office"/>
-          <w:vanish/>
-          <w:color w:val="0000FF"/>
-          <w:sz w:val="22"/>
-          <w:szCs w:val="22"/>
-        </w:rPr>
-      </w:pPr>
-      <w:r>
-        <w:rPr>
-          <w:rFonts w:ascii="DB Neo Office" w:hAnsi="DB Neo Office"/>
-          <w:vanish/>
-          <w:color w:val="0000FF"/>
-          <w:sz w:val="22"/>
-          <w:szCs w:val="22"/>
-        </w:rPr>
-        <w:t>ein Fdl</w:t>
-      </w:r>
-    </w:p>
-    <w:p>
-      <w:pPr>
-        <w:tabs>
-          <w:tab w:val="left" w:pos="567"/>
-          <w:tab w:val="left" w:pos="1134"/>
-          <w:tab w:val="left" w:pos="6237"/>
-        </w:tabs>
-        <w:ind w:left="851"/>
-        <w:rPr>
-          <w:rFonts w:ascii="DB Neo Office" w:hAnsi="DB Neo Office"/>
-          <w:color w:val="FF00FF"/>
-          <w:sz w:val="22"/>
-          <w:szCs w:val="22"/>
-        </w:rPr>
-      </w:pPr>
-      <w:r>
-        <w:rPr>
-          <w:rFonts w:ascii="DB Neo Office" w:hAnsi="DB Neo Office"/>
-          <w:b/>
-          <w:color w:val="FF00FF"/>
-          <w:sz w:val="22"/>
-          <w:szCs w:val="22"/>
-        </w:rPr>
-        <w:t>Fdl</w:t>
-      </w:r>
-      <w:r>
-        <w:rPr>
-          <w:rFonts w:ascii="DB Neo Office" w:hAnsi="DB Neo Office"/>
-          <w:b/>
-          <w:color w:val="FF00FF"/>
-          <w:sz w:val="22"/>
-          <w:szCs w:val="22"/>
-        </w:rPr>
-        <w:t xml:space="preserve"> </w:t>
-      </w:r>
-      <w:r>
-        <w:rPr>
-          <w:rFonts w:ascii="DB Neo Office" w:hAnsi="DB Neo Office"/>
-          <w:b/>
-          <w:color w:val="FF00FF"/>
-          <w:sz w:val="22"/>
-          <w:szCs w:val="22"/>
-        </w:rPr>
-        <w:fldChar w:fldCharType="begin">
-          <w:ffData>
-            <w:name w:val="Text63"/>
-            <w:enabled/>
-            <w:calcOnExit w:val="0"/>
-            <w:textInput/>
-          </w:ffData>
-        </w:fldChar>
-      </w:r>
-      <w:r>
-        <w:rPr>
-          <w:rFonts w:ascii="DB Neo Office" w:hAnsi="DB Neo Office"/>
-          <w:b/>
-          <w:color w:val="FF00FF"/>
-          <w:sz w:val="22"/>
-          <w:szCs w:val="22"/>
-        </w:rPr>
-        <w:instrText xml:space="preserve"> FORMTEXT </w:instrText>
-      </w:r>
-      <w:r>
-        <w:rPr>
-          <w:rFonts w:ascii="DB Neo Office" w:hAnsi="DB Neo Office"/>
-          <w:b/>
-          <w:color w:val="FF00FF"/>
-          <w:sz w:val="22"/>
-          <w:szCs w:val="22"/>
-        </w:rPr>
-      </w:r>
-      <w:r>
-        <w:rPr>
-          <w:rFonts w:ascii="DB Neo Office" w:hAnsi="DB Neo Office"/>
-          <w:b/>
-          <w:color w:val="FF00FF"/>
-          <w:sz w:val="22"/>
-          <w:szCs w:val="22"/>
-        </w:rPr>
-        <w:fldChar w:fldCharType="separate"/>
-      </w:r>
-      <w:r>
-        <w:rPr>
-          <w:rFonts w:ascii="DB Neo Office" w:hAnsi="DB Neo Office"/>
-          <w:b/>
-          <w:color w:val="FF00FF"/>
-          <w:sz w:val="22"/>
-          <w:szCs w:val="22"/>
-        </w:rPr>
-        <w:t> </w:t>
-      </w:r>
-      <w:r>
-        <w:rPr>
-          <w:rFonts w:ascii="DB Neo Office" w:hAnsi="DB Neo Office"/>
-          <w:b/>
-          <w:color w:val="FF00FF"/>
-          <w:sz w:val="22"/>
-          <w:szCs w:val="22"/>
-        </w:rPr>
-        <w:t> </w:t>
-      </w:r>
-      <w:r>
-        <w:rPr>
-          <w:rFonts w:ascii="DB Neo Office" w:hAnsi="DB Neo Office"/>
-          <w:b/>
-          <w:color w:val="FF00FF"/>
-          <w:sz w:val="22"/>
-          <w:szCs w:val="22"/>
-        </w:rPr>
-        <w:t> </w:t>
-      </w:r>
-      <w:r>
-        <w:rPr>
-          <w:rFonts w:ascii="DB Neo Office" w:hAnsi="DB Neo Office"/>
-          <w:b/>
-          <w:color w:val="FF00FF"/>
-          <w:sz w:val="22"/>
-          <w:szCs w:val="22"/>
-        </w:rPr>
-        <w:t> </w:t>
-      </w:r>
-      <w:r>
-        <w:rPr>
-          <w:rFonts w:ascii="DB Neo Office" w:hAnsi="DB Neo Office"/>
-          <w:b/>
-          <w:color w:val="FF00FF"/>
-          <w:sz w:val="22"/>
-          <w:szCs w:val="22"/>
-        </w:rPr>
-        <w:t> </w:t>
-      </w:r>
-      <w:r>
-        <w:rPr>
-          <w:rFonts w:ascii="DB Neo Office" w:hAnsi="DB Neo Office"/>
-          <w:b/>
-          <w:color w:val="FF00FF"/>
-          <w:sz w:val="22"/>
-          <w:szCs w:val="22"/>
-        </w:rPr>
-        <w:fldChar w:fldCharType="end"/>
-      </w:r>
-      <w:r>
-        <w:rPr>
-          <w:rFonts w:ascii="DB Neo Office" w:hAnsi="DB Neo Office"/>
-          <w:b/>
-          <w:color w:val="FF00FF"/>
-          <w:sz w:val="22"/>
-          <w:szCs w:val="22"/>
-        </w:rPr>
-        <w:fldChar w:fldCharType="begin"/>
-      </w:r>
-      <w:r>
-        <w:rPr>
-          <w:rFonts w:ascii="DB Neo Office" w:hAnsi="DB Neo Office"/>
-          <w:b/>
-          <w:color w:val="FF00FF"/>
-          <w:sz w:val="22"/>
-          <w:szCs w:val="22"/>
-        </w:rPr>
-        <w:instrText xml:space="preserve">  </w:instrText>
-      </w:r>
-      <w:r>
-        <w:rPr>
-          <w:rFonts w:ascii="DB Neo Office" w:hAnsi="DB Neo Office"/>
-          <w:b/>
-          <w:color w:val="FF00FF"/>
-          <w:sz w:val="22"/>
-          <w:szCs w:val="22"/>
-        </w:rPr>
-        <w:fldChar w:fldCharType="end"/>
-      </w:r>
-      <w:r>
-        <w:rPr>
-          <w:rFonts w:ascii="DB Neo Office" w:hAnsi="DB Neo Office"/>
-          <w:b/>
-          <w:color w:val="FF00FF"/>
-          <w:sz w:val="22"/>
-          <w:szCs w:val="22"/>
-        </w:rPr>
-        <w:br/>
-      </w:r>
-    </w:p>
-    <w:p>
-      <w:pPr>
-        <w:tabs>
-          <w:tab w:val="left" w:pos="567"/>
-          <w:tab w:val="left" w:pos="1134"/>
-          <w:tab w:val="left" w:pos="6237"/>
-          <w:tab w:val="left" w:pos="8037"/>
-        </w:tabs>
-        <w:ind w:left="851"/>
-        <w:rPr>
-          <w:rFonts w:ascii="DB Neo Office" w:hAnsi="DB Neo Office"/>
-          <w:color w:val="FF00FF"/>
-          <w:sz w:val="22"/>
-          <w:szCs w:val="22"/>
-        </w:rPr>
-      </w:pPr>
-      <w:r>
-        <w:rPr>
-          <w:rFonts w:ascii="DB Neo Office" w:hAnsi="DB Neo Office"/>
-          <w:color w:val="FF00FF"/>
-          <w:sz w:val="22"/>
-          <w:szCs w:val="22"/>
-        </w:rPr>
-        <w:t xml:space="preserve">GSM-R </w:t>
-      </w:r>
-      <w:r>
-        <w:rPr>
-          <w:rFonts w:ascii="DB Neo Office" w:hAnsi="DB Neo Office"/>
-          <w:color w:val="FF00FF"/>
-          <w:sz w:val="22"/>
-          <w:szCs w:val="22"/>
-        </w:rPr>
-        <w:fldChar w:fldCharType="begin">
-          <w:ffData>
-            <w:name w:val="Text64"/>
-            <w:enabled/>
-            <w:calcOnExit w:val="0"/>
-            <w:textInput/>
-          </w:ffData>
-        </w:fldChar>
-      </w:r>
-      <w:r>
-        <w:rPr>
-          <w:rFonts w:ascii="DB Neo Office" w:hAnsi="DB Neo Office"/>
-          <w:color w:val="FF00FF"/>
-          <w:sz w:val="22"/>
-          <w:szCs w:val="22"/>
-        </w:rPr>
-        <w:instrText xml:space="preserve"> FORMTEXT </w:instrText>
-      </w:r>
-      <w:r>
-        <w:rPr>
-          <w:rFonts w:ascii="DB Neo Office" w:hAnsi="DB Neo Office"/>
-          <w:color w:val="FF00FF"/>
-          <w:sz w:val="22"/>
-          <w:szCs w:val="22"/>
-        </w:rPr>
-      </w:r>
-      <w:r>
-        <w:rPr>
-          <w:rFonts w:ascii="DB Neo Office" w:hAnsi="DB Neo Office"/>
-          <w:color w:val="FF00FF"/>
-          <w:sz w:val="22"/>
-          <w:szCs w:val="22"/>
-        </w:rPr>
-        <w:fldChar w:fldCharType="separate"/>
-      </w:r>
-      <w:r>
-        <w:rPr>
-          <w:rFonts w:ascii="DB Neo Office" w:hAnsi="DB Neo Office"/>
-          <w:color w:val="FF00FF"/>
-          <w:sz w:val="22"/>
-          <w:szCs w:val="22"/>
-        </w:rPr>
-        <w:t> </w:t>
-      </w:r>
-      <w:r>
-        <w:rPr>
-          <w:rFonts w:ascii="DB Neo Office" w:hAnsi="DB Neo Office"/>
-          <w:color w:val="FF00FF"/>
-          <w:sz w:val="22"/>
-          <w:szCs w:val="22"/>
-        </w:rPr>
-        <w:t> </w:t>
-      </w:r>
-      <w:r>
-        <w:rPr>
-          <w:rFonts w:ascii="DB Neo Office" w:hAnsi="DB Neo Office"/>
-          <w:color w:val="FF00FF"/>
-          <w:sz w:val="22"/>
-          <w:szCs w:val="22"/>
-        </w:rPr>
-        <w:t> </w:t>
-      </w:r>
-      <w:r>
-        <w:rPr>
-          <w:rFonts w:ascii="DB Neo Office" w:hAnsi="DB Neo Office"/>
-          <w:color w:val="FF00FF"/>
-          <w:sz w:val="22"/>
-          <w:szCs w:val="22"/>
-        </w:rPr>
-        <w:t> </w:t>
-      </w:r>
-      <w:r>
-        <w:rPr>
-          <w:rFonts w:ascii="DB Neo Office" w:hAnsi="DB Neo Office"/>
-          <w:color w:val="FF00FF"/>
-          <w:sz w:val="22"/>
-          <w:szCs w:val="22"/>
-        </w:rPr>
-        <w:t> </w:t>
-      </w:r>
-      <w:r>
-        <w:rPr>
-          <w:rFonts w:ascii="DB Neo Office" w:hAnsi="DB Neo Office"/>
-          <w:color w:val="FF00FF"/>
-          <w:sz w:val="22"/>
-          <w:szCs w:val="22"/>
-        </w:rPr>
-        <w:fldChar w:fldCharType="end"/>
-      </w:r>
-      <w:r>
-        <w:rPr>
-          <w:rFonts w:ascii="DB Neo Office" w:hAnsi="DB Neo Office"/>
-          <w:color w:val="FF00FF"/>
-          <w:sz w:val="22"/>
-          <w:szCs w:val="22"/>
-        </w:rPr>
-        <w:t xml:space="preserve"> / </w:t>
-      </w:r>
-      <w:r>
-        <w:rPr>
-          <w:rFonts w:ascii="DB Neo Office" w:hAnsi="DB Neo Office"/>
-          <w:color w:val="FF00FF"/>
-          <w:sz w:val="22"/>
-          <w:szCs w:val="22"/>
-        </w:rPr>
-        <w:fldChar w:fldCharType="begin">
-          <w:ffData>
-            <w:name w:val="Text64"/>
-            <w:enabled/>
-            <w:calcOnExit w:val="0"/>
-            <w:textInput/>
-          </w:ffData>
-        </w:fldChar>
-      </w:r>
-      <w:r>
-        <w:rPr>
-          <w:rFonts w:ascii="DB Neo Office" w:hAnsi="DB Neo Office"/>
-          <w:color w:val="FF00FF"/>
-          <w:sz w:val="22"/>
-          <w:szCs w:val="22"/>
-        </w:rPr>
-        <w:instrText xml:space="preserve"> FORMTEXT </w:instrText>
-      </w:r>
-      <w:r>
-        <w:rPr>
-          <w:rFonts w:ascii="DB Neo Office" w:hAnsi="DB Neo Office"/>
-          <w:color w:val="FF00FF"/>
-          <w:sz w:val="22"/>
-          <w:szCs w:val="22"/>
-        </w:rPr>
-      </w:r>
-      <w:r>
-        <w:rPr>
-          <w:rFonts w:ascii="DB Neo Office" w:hAnsi="DB Neo Office"/>
-          <w:color w:val="FF00FF"/>
-          <w:sz w:val="22"/>
-          <w:szCs w:val="22"/>
-        </w:rPr>
-        <w:fldChar w:fldCharType="separate"/>
-      </w:r>
-      <w:r>
-        <w:rPr>
-          <w:rFonts w:ascii="DB Neo Office" w:hAnsi="DB Neo Office"/>
-          <w:color w:val="FF00FF"/>
-          <w:sz w:val="22"/>
-          <w:szCs w:val="22"/>
-        </w:rPr>
-        <w:t> </w:t>
-      </w:r>
-      <w:r>
-        <w:rPr>
-          <w:rFonts w:ascii="DB Neo Office" w:hAnsi="DB Neo Office"/>
-          <w:color w:val="FF00FF"/>
-          <w:sz w:val="22"/>
-          <w:szCs w:val="22"/>
-        </w:rPr>
-        <w:t> </w:t>
-      </w:r>
-      <w:r>
-        <w:rPr>
-          <w:rFonts w:ascii="DB Neo Office" w:hAnsi="DB Neo Office"/>
-          <w:color w:val="FF00FF"/>
-          <w:sz w:val="22"/>
-          <w:szCs w:val="22"/>
-        </w:rPr>
-        <w:t> </w:t>
-      </w:r>
-      <w:r>
-        <w:rPr>
-          <w:rFonts w:ascii="DB Neo Office" w:hAnsi="DB Neo Office"/>
-          <w:color w:val="FF00FF"/>
-          <w:sz w:val="22"/>
-          <w:szCs w:val="22"/>
-        </w:rPr>
-        <w:t> </w:t>
-      </w:r>
-      <w:r>
-        <w:rPr>
-          <w:rFonts w:ascii="DB Neo Office" w:hAnsi="DB Neo Office"/>
-          <w:color w:val="FF00FF"/>
-          <w:sz w:val="22"/>
-          <w:szCs w:val="22"/>
-        </w:rPr>
-        <w:t> </w:t>
-      </w:r>
-      <w:r>
-        <w:rPr>
-          <w:rFonts w:ascii="DB Neo Office" w:hAnsi="DB Neo Office"/>
-          <w:color w:val="FF00FF"/>
-          <w:sz w:val="22"/>
-          <w:szCs w:val="22"/>
-        </w:rPr>
-        <w:fldChar w:fldCharType="end"/>
-      </w:r>
-    </w:p>
-    <w:p>
-      <w:pPr>
-        <w:ind w:left="851"/>
-        <w:rPr>
-          <w:rFonts w:ascii="DB Neo Office" w:hAnsi="DB Neo Office"/>
-          <w:vanish/>
-          <w:color w:val="0000FF"/>
-          <w:sz w:val="22"/>
-          <w:szCs w:val="22"/>
-        </w:rPr>
-      </w:pPr>
-      <w:r>
-        <w:rPr>
-          <w:rFonts w:ascii="DB Neo Office" w:hAnsi="DB Neo Office"/>
-          <w:vanish/>
-          <w:color w:val="0000FF"/>
-          <w:sz w:val="22"/>
-          <w:szCs w:val="22"/>
-        </w:rPr>
-        <w:t>(oder)</w:t>
-      </w:r>
-    </w:p>
-    <w:p>
-      <w:pPr>
-        <w:tabs>
-          <w:tab w:val="left" w:pos="567"/>
-          <w:tab w:val="left" w:pos="1134"/>
-          <w:tab w:val="left" w:pos="6237"/>
-        </w:tabs>
-        <w:ind w:left="851"/>
-        <w:rPr>
-          <w:rFonts w:ascii="DB Neo Office" w:hAnsi="DB Neo Office"/>
-          <w:color w:val="FF00FF"/>
-          <w:sz w:val="22"/>
-          <w:szCs w:val="22"/>
-        </w:rPr>
-      </w:pPr>
-      <w:r>
-        <w:rPr>
-          <w:rFonts w:ascii="DB Neo Office" w:hAnsi="DB Neo Office"/>
-          <w:color w:val="0000FF"/>
-          <w:sz w:val="22"/>
-          <w:szCs w:val="22"/>
-        </w:rPr>
-        <w:t xml:space="preserve"> </w:t>
-      </w:r>
-      <w:r>
-        <w:rPr>
-          <w:rFonts w:ascii="DB Neo Office" w:hAnsi="DB Neo Office"/>
-          <w:vanish/>
-          <w:color w:val="0000FF"/>
-          <w:sz w:val="22"/>
-          <w:szCs w:val="22"/>
-        </w:rPr>
-        <w:t>(und)</w:t>
-      </w:r>
-    </w:p>
-    <w:p>
-      <w:pPr>
-        <w:pStyle w:val="Textkrper-Einzug3"/>
-        <w:tabs>
-          <w:tab w:val="left" w:pos="851"/>
-          <w:tab w:val="left" w:pos="1985"/>
-        </w:tabs>
-        <w:rPr>
-          <w:rFonts w:ascii="DB Neo Office" w:hAnsi="DB Neo Office"/>
-          <w:color w:val="FF00FF"/>
-          <w:sz w:val="22"/>
-          <w:szCs w:val="22"/>
-        </w:rPr>
-      </w:pPr>
-      <w:r>
-        <w:rPr>
-          <w:rFonts w:ascii="DB Neo Office" w:hAnsi="DB Neo Office"/>
-          <w:color w:val="FF00FF"/>
-          <w:sz w:val="22"/>
-          <w:szCs w:val="22"/>
-        </w:rPr>
-        <w:t>für alle betrieblichen Aufträge, Meldungen und Vorgänge</w:t>
-      </w:r>
-    </w:p>
-    <w:p>
-      <w:pPr>
-        <w:tabs>
-          <w:tab w:val="left" w:pos="567"/>
-          <w:tab w:val="left" w:pos="1134"/>
-          <w:tab w:val="left" w:pos="6237"/>
-        </w:tabs>
-        <w:ind w:left="851"/>
-        <w:rPr>
-          <w:rFonts w:ascii="DB Neo Office" w:hAnsi="DB Neo Office"/>
-          <w:color w:val="FF00FF"/>
-          <w:sz w:val="22"/>
-          <w:szCs w:val="22"/>
-        </w:rPr>
-      </w:pPr>
-      <w:r>
-        <w:rPr>
-          <w:rFonts w:ascii="DB Neo Office" w:hAnsi="DB Neo Office"/>
-          <w:vanish/>
-          <w:color w:val="0000FF"/>
-          <w:sz w:val="22"/>
-          <w:szCs w:val="22"/>
-        </w:rPr>
-        <w:br/>
-      </w:r>
-      <w:r>
-        <w:rPr>
-          <w:rFonts w:ascii="DB Neo Office" w:hAnsi="DB Neo Office"/>
-          <w:vanish/>
-          <w:color w:val="0000FF"/>
-          <w:sz w:val="22"/>
-          <w:szCs w:val="22"/>
-        </w:rPr>
-        <w:t>(</w:t>
-      </w:r>
-      <w:r>
-        <w:rPr>
-          <w:rFonts w:ascii="DB Neo Office" w:hAnsi="DB Neo Office"/>
-          <w:vanish/>
-          <w:color w:val="0000FF"/>
-          <w:sz w:val="22"/>
-          <w:szCs w:val="22"/>
-        </w:rPr>
-        <w:t>oder alternativ als Tabellendarstellung</w:t>
-      </w:r>
-      <w:r>
-        <w:rPr>
-          <w:rFonts w:ascii="DB Neo Office" w:hAnsi="DB Neo Office"/>
-          <w:vanish/>
-          <w:color w:val="0000FF"/>
-          <w:sz w:val="22"/>
-          <w:szCs w:val="22"/>
-        </w:rPr>
-        <w:t>)</w:t>
-      </w:r>
-    </w:p>
-    <w:tbl>
-      <w:tblPr>
-        <w:tblStyle w:val="Tabellenraster"/>
-        <w:tblW w:w="0" w:type="auto"/>
-        <w:tblInd w:w="137" w:type="dxa"/>
-        <w:tblLook w:val="04A0" w:firstRow="1" w:lastRow="0" w:firstColumn="1" w:lastColumn="0" w:noHBand="0" w:noVBand="1"/>
-      </w:tblPr>
-      <w:tblGrid>
-        <w:gridCol w:w="1134"/>
-        <w:gridCol w:w="2410"/>
-        <w:gridCol w:w="1559"/>
-        <w:gridCol w:w="1843"/>
-        <w:gridCol w:w="2545"/>
-      </w:tblGrid>
-      <w:tr>
-        <w:tc>
-          <w:tcPr>
-            <w:tcW w:w="1134" w:type="dxa"/>
-          </w:tcPr>
-          <w:p>
-            <w:pPr>
-              <w:tabs>
-                <w:tab w:val="left" w:pos="567"/>
-                <w:tab w:val="left" w:pos="1134"/>
-                <w:tab w:val="left" w:pos="6237"/>
-              </w:tabs>
-              <w:rPr>
-                <w:rFonts w:ascii="DB Neo Office" w:hAnsi="DB Neo Office"/>
-                <w:color w:val="FF00FF"/>
-                <w:sz w:val="22"/>
-                <w:szCs w:val="22"/>
-              </w:rPr>
-            </w:pPr>
-          </w:p>
-        </w:tc>
-        <w:tc>
-          <w:tcPr>
-            <w:tcW w:w="2410" w:type="dxa"/>
-          </w:tcPr>
-          <w:p>
-            <w:pPr>
-              <w:tabs>
-                <w:tab w:val="left" w:pos="567"/>
-                <w:tab w:val="left" w:pos="1134"/>
-                <w:tab w:val="left" w:pos="6237"/>
-              </w:tabs>
-              <w:rPr>
-                <w:rFonts w:ascii="DB Neo Office" w:hAnsi="DB Neo Office"/>
-                <w:color w:val="FF00FF"/>
-                <w:sz w:val="22"/>
-                <w:szCs w:val="22"/>
-              </w:rPr>
-            </w:pPr>
-            <w:r>
-              <w:rPr>
-                <w:rFonts w:ascii="DB Neo Office" w:hAnsi="DB Neo Office"/>
-                <w:color w:val="FF00FF"/>
-                <w:sz w:val="22"/>
-                <w:szCs w:val="22"/>
-              </w:rPr>
-              <w:t>Zuständige Stelle</w:t>
-            </w:r>
-          </w:p>
-        </w:tc>
-        <w:tc>
-          <w:tcPr>
-            <w:tcW w:w="1559" w:type="dxa"/>
-          </w:tcPr>
-          <w:p>
-            <w:pPr>
-              <w:tabs>
-                <w:tab w:val="left" w:pos="567"/>
-                <w:tab w:val="left" w:pos="1134"/>
-                <w:tab w:val="left" w:pos="6237"/>
-              </w:tabs>
-              <w:rPr>
-                <w:rFonts w:ascii="DB Neo Office" w:hAnsi="DB Neo Office"/>
-                <w:color w:val="FF00FF"/>
-                <w:sz w:val="22"/>
-                <w:szCs w:val="22"/>
-              </w:rPr>
-            </w:pPr>
-            <w:r>
-              <w:rPr>
-                <w:rFonts w:ascii="DB Neo Office" w:hAnsi="DB Neo Office"/>
-                <w:color w:val="FF00FF"/>
-                <w:sz w:val="22"/>
-                <w:szCs w:val="22"/>
-              </w:rPr>
-              <w:t>GSM-R</w:t>
-            </w:r>
-          </w:p>
-        </w:tc>
-        <w:tc>
-          <w:tcPr>
-            <w:tcW w:w="1843" w:type="dxa"/>
-          </w:tcPr>
-          <w:p>
-            <w:pPr>
-              <w:tabs>
-                <w:tab w:val="left" w:pos="567"/>
-                <w:tab w:val="left" w:pos="1134"/>
-                <w:tab w:val="left" w:pos="6237"/>
-              </w:tabs>
-              <w:rPr>
-                <w:rFonts w:ascii="DB Neo Office" w:hAnsi="DB Neo Office"/>
-                <w:color w:val="FF00FF"/>
-                <w:sz w:val="22"/>
-                <w:szCs w:val="22"/>
-              </w:rPr>
-            </w:pPr>
-            <w:r>
-              <w:rPr>
-                <w:rFonts w:ascii="DB Neo Office" w:hAnsi="DB Neo Office"/>
-                <w:color w:val="FF00FF"/>
-                <w:sz w:val="22"/>
-                <w:szCs w:val="22"/>
-              </w:rPr>
-              <w:t>Rufnummer</w:t>
-            </w:r>
-          </w:p>
-        </w:tc>
-        <w:tc>
-          <w:tcPr>
-            <w:tcW w:w="2545" w:type="dxa"/>
-          </w:tcPr>
-          <w:p>
-            <w:pPr>
-              <w:tabs>
-                <w:tab w:val="left" w:pos="567"/>
-                <w:tab w:val="left" w:pos="1134"/>
-                <w:tab w:val="left" w:pos="6237"/>
-              </w:tabs>
-              <w:rPr>
-                <w:rFonts w:ascii="DB Neo Office" w:hAnsi="DB Neo Office"/>
-                <w:color w:val="FF00FF"/>
-                <w:sz w:val="22"/>
-                <w:szCs w:val="22"/>
-              </w:rPr>
-            </w:pPr>
-            <w:r>
-              <w:rPr>
-                <w:rFonts w:ascii="DB Neo Office" w:hAnsi="DB Neo Office"/>
-                <w:color w:val="FF00FF"/>
-                <w:sz w:val="22"/>
-                <w:szCs w:val="22"/>
-              </w:rPr>
-              <w:t xml:space="preserve">zuständig für </w:t>
-            </w:r>
-          </w:p>
-        </w:tc>
-      </w:tr>
-      <w:tr>
-        <w:tc>
-          <w:tcPr>
-            <w:tcW w:w="1134" w:type="dxa"/>
-          </w:tcPr>
-          <w:p>
-            <w:pPr>
-              <w:tabs>
-                <w:tab w:val="left" w:pos="567"/>
-                <w:tab w:val="left" w:pos="1134"/>
-                <w:tab w:val="left" w:pos="6237"/>
-              </w:tabs>
-              <w:rPr>
-                <w:rFonts w:ascii="DB Neo Office" w:hAnsi="DB Neo Office"/>
-                <w:color w:val="FF00FF"/>
-                <w:sz w:val="22"/>
-                <w:szCs w:val="22"/>
-              </w:rPr>
-            </w:pPr>
-            <w:r>
-              <w:rPr>
-                <w:rFonts w:ascii="DB Neo Office" w:hAnsi="DB Neo Office"/>
-                <w:color w:val="FF00FF"/>
-                <w:sz w:val="22"/>
-                <w:szCs w:val="22"/>
-              </w:rPr>
-              <w:t>4.1.</w:t>
-            </w:r>
-            <w:r>
-              <w:rPr>
-                <w:rFonts w:ascii="DB Neo Office" w:eastAsia="Calibri" w:hAnsi="DB Neo Office" w:cs="Arial"/>
-                <w:color w:val="FF00FF"/>
-                <w:sz w:val="22"/>
-                <w:szCs w:val="22"/>
-              </w:rPr>
-              <w:fldChar w:fldCharType="begin">
-                <w:ffData>
-                  <w:name w:val="Kontrollkästchen6"/>
-                  <w:enabled/>
-                  <w:calcOnExit w:val="0"/>
-                  <w:checkBox>
-                    <w:sizeAuto/>
-                    <w:default w:val="0"/>
-                  </w:checkBox>
-                </w:ffData>
-              </w:fldChar>
-            </w:r>
-            <w:r>
-              <w:rPr>
-                <w:rFonts w:ascii="DB Neo Office" w:eastAsia="Calibri" w:hAnsi="DB Neo Office" w:cs="Arial"/>
-                <w:color w:val="FF00FF"/>
-                <w:sz w:val="22"/>
-                <w:szCs w:val="22"/>
-              </w:rPr>
-              <w:instrText xml:space="preserve"> FORMCHECKBOX </w:instrText>
-            </w:r>
-            <w:r>
-              <w:rPr>
-                <w:rFonts w:ascii="DB Neo Office" w:eastAsia="Calibri" w:hAnsi="DB Neo Office" w:cs="Arial"/>
-                <w:color w:val="FF00FF"/>
-                <w:sz w:val="22"/>
-                <w:szCs w:val="22"/>
-              </w:rPr>
-            </w:r>
-            <w:r>
-              <w:rPr>
-                <w:rFonts w:ascii="DB Neo Office" w:eastAsia="Calibri" w:hAnsi="DB Neo Office" w:cs="Arial"/>
-                <w:color w:val="FF00FF"/>
-                <w:sz w:val="22"/>
-                <w:szCs w:val="22"/>
-              </w:rPr>
-              <w:fldChar w:fldCharType="separate"/>
-            </w:r>
-            <w:r>
-              <w:rPr>
-                <w:rFonts w:ascii="DB Neo Office" w:eastAsia="Calibri" w:hAnsi="DB Neo Office" w:cs="Arial"/>
-                <w:color w:val="FF00FF"/>
-                <w:sz w:val="22"/>
-                <w:szCs w:val="22"/>
-              </w:rPr>
-              <w:fldChar w:fldCharType="end"/>
-            </w:r>
-          </w:p>
-        </w:tc>
-        <w:tc>
-          <w:tcPr>
-            <w:tcW w:w="2410" w:type="dxa"/>
-          </w:tcPr>
-          <w:p>
-            <w:pPr>
-              <w:tabs>
-                <w:tab w:val="left" w:pos="567"/>
-                <w:tab w:val="left" w:pos="1134"/>
-                <w:tab w:val="left" w:pos="6237"/>
-              </w:tabs>
-              <w:rPr>
-                <w:rFonts w:ascii="DB Neo Office" w:hAnsi="DB Neo Office"/>
-                <w:color w:val="FF00FF"/>
-                <w:sz w:val="22"/>
-                <w:szCs w:val="22"/>
-              </w:rPr>
-            </w:pPr>
-          </w:p>
-        </w:tc>
-        <w:tc>
-          <w:tcPr>
-            <w:tcW w:w="1559" w:type="dxa"/>
-          </w:tcPr>
-          <w:p>
-            <w:pPr>
-              <w:tabs>
-                <w:tab w:val="left" w:pos="567"/>
-                <w:tab w:val="left" w:pos="1134"/>
-                <w:tab w:val="left" w:pos="6237"/>
-              </w:tabs>
-              <w:rPr>
-                <w:rFonts w:ascii="DB Neo Office" w:hAnsi="DB Neo Office"/>
-                <w:color w:val="FF00FF"/>
-                <w:sz w:val="22"/>
-                <w:szCs w:val="22"/>
-              </w:rPr>
-            </w:pPr>
-          </w:p>
-        </w:tc>
-        <w:tc>
-          <w:tcPr>
-            <w:tcW w:w="1843" w:type="dxa"/>
-          </w:tcPr>
-          <w:p>
-            <w:pPr>
-              <w:tabs>
-                <w:tab w:val="left" w:pos="567"/>
-                <w:tab w:val="left" w:pos="1134"/>
-                <w:tab w:val="left" w:pos="6237"/>
-              </w:tabs>
-              <w:rPr>
-                <w:rFonts w:ascii="DB Neo Office" w:hAnsi="DB Neo Office"/>
-                <w:color w:val="FF00FF"/>
-                <w:sz w:val="22"/>
-                <w:szCs w:val="22"/>
-              </w:rPr>
-            </w:pPr>
-          </w:p>
-        </w:tc>
-        <w:tc>
-          <w:tcPr>
-            <w:tcW w:w="2545" w:type="dxa"/>
-          </w:tcPr>
-          <w:p>
-            <w:pPr>
-              <w:tabs>
-                <w:tab w:val="left" w:pos="567"/>
-                <w:tab w:val="left" w:pos="1134"/>
-                <w:tab w:val="left" w:pos="6237"/>
-              </w:tabs>
-              <w:rPr>
-                <w:rFonts w:ascii="DB Neo Office" w:hAnsi="DB Neo Office"/>
-                <w:color w:val="FF00FF"/>
-                <w:sz w:val="22"/>
-                <w:szCs w:val="22"/>
-              </w:rPr>
-            </w:pPr>
-          </w:p>
-        </w:tc>
-      </w:tr>
-      <w:tr>
-        <w:tc>
-          <w:tcPr>
-            <w:tcW w:w="1134" w:type="dxa"/>
-          </w:tcPr>
-          <w:p>
-            <w:pPr>
-              <w:tabs>
-                <w:tab w:val="left" w:pos="567"/>
-                <w:tab w:val="left" w:pos="1134"/>
-                <w:tab w:val="left" w:pos="6237"/>
-              </w:tabs>
-              <w:rPr>
-                <w:rFonts w:ascii="DB Neo Office" w:hAnsi="DB Neo Office"/>
-                <w:color w:val="FF00FF"/>
-                <w:sz w:val="22"/>
-                <w:szCs w:val="22"/>
-              </w:rPr>
-            </w:pPr>
-            <w:r>
-              <w:rPr>
-                <w:rFonts w:ascii="DB Neo Office" w:hAnsi="DB Neo Office"/>
-                <w:color w:val="FF00FF"/>
-                <w:sz w:val="22"/>
-                <w:szCs w:val="22"/>
-              </w:rPr>
-              <w:t>4.1.</w:t>
-            </w:r>
-            <w:r>
-              <w:rPr>
-                <w:rFonts w:ascii="DB Neo Office" w:eastAsia="Calibri" w:hAnsi="DB Neo Office" w:cs="Arial"/>
-                <w:color w:val="FF00FF"/>
-                <w:sz w:val="22"/>
-                <w:szCs w:val="22"/>
-              </w:rPr>
-              <w:fldChar w:fldCharType="begin">
-                <w:ffData>
-                  <w:name w:val="Kontrollkästchen6"/>
-                  <w:enabled/>
-                  <w:calcOnExit w:val="0"/>
-                  <w:checkBox>
-                    <w:sizeAuto/>
-                    <w:default w:val="0"/>
-                  </w:checkBox>
-                </w:ffData>
-              </w:fldChar>
-            </w:r>
-            <w:r>
-              <w:rPr>
-                <w:rFonts w:ascii="DB Neo Office" w:eastAsia="Calibri" w:hAnsi="DB Neo Office" w:cs="Arial"/>
-                <w:color w:val="FF00FF"/>
-                <w:sz w:val="22"/>
-                <w:szCs w:val="22"/>
-              </w:rPr>
-              <w:instrText xml:space="preserve"> FORMCHECKBOX </w:instrText>
-            </w:r>
-            <w:r>
-              <w:rPr>
-                <w:rFonts w:ascii="DB Neo Office" w:eastAsia="Calibri" w:hAnsi="DB Neo Office" w:cs="Arial"/>
-                <w:color w:val="FF00FF"/>
-                <w:sz w:val="22"/>
-                <w:szCs w:val="22"/>
-              </w:rPr>
-            </w:r>
-            <w:r>
-              <w:rPr>
-                <w:rFonts w:ascii="DB Neo Office" w:eastAsia="Calibri" w:hAnsi="DB Neo Office" w:cs="Arial"/>
-                <w:color w:val="FF00FF"/>
-                <w:sz w:val="22"/>
-                <w:szCs w:val="22"/>
-              </w:rPr>
-              <w:fldChar w:fldCharType="separate"/>
-            </w:r>
-            <w:r>
-              <w:rPr>
-                <w:rFonts w:ascii="DB Neo Office" w:eastAsia="Calibri" w:hAnsi="DB Neo Office" w:cs="Arial"/>
-                <w:color w:val="FF00FF"/>
-                <w:sz w:val="22"/>
-                <w:szCs w:val="22"/>
-              </w:rPr>
-              <w:fldChar w:fldCharType="end"/>
-            </w:r>
-          </w:p>
-        </w:tc>
-        <w:tc>
-          <w:tcPr>
-            <w:tcW w:w="2410" w:type="dxa"/>
-          </w:tcPr>
-          <w:p>
-            <w:pPr>
-              <w:tabs>
-                <w:tab w:val="left" w:pos="567"/>
-                <w:tab w:val="left" w:pos="1134"/>
-                <w:tab w:val="left" w:pos="6237"/>
-              </w:tabs>
-              <w:rPr>
-                <w:rFonts w:ascii="DB Neo Office" w:hAnsi="DB Neo Office"/>
-                <w:color w:val="FF00FF"/>
-                <w:sz w:val="22"/>
-                <w:szCs w:val="22"/>
-              </w:rPr>
-            </w:pPr>
-          </w:p>
-        </w:tc>
-        <w:tc>
-          <w:tcPr>
-            <w:tcW w:w="1559" w:type="dxa"/>
-          </w:tcPr>
-          <w:p>
-            <w:pPr>
-              <w:tabs>
-                <w:tab w:val="left" w:pos="567"/>
-                <w:tab w:val="left" w:pos="1134"/>
-                <w:tab w:val="left" w:pos="6237"/>
-              </w:tabs>
-              <w:rPr>
-                <w:rFonts w:ascii="DB Neo Office" w:hAnsi="DB Neo Office"/>
-                <w:color w:val="FF00FF"/>
-                <w:sz w:val="22"/>
-                <w:szCs w:val="22"/>
-              </w:rPr>
-            </w:pPr>
-          </w:p>
-        </w:tc>
-        <w:tc>
-          <w:tcPr>
-            <w:tcW w:w="1843" w:type="dxa"/>
-          </w:tcPr>
-          <w:p>
-            <w:pPr>
-              <w:tabs>
-                <w:tab w:val="left" w:pos="567"/>
-                <w:tab w:val="left" w:pos="1134"/>
-                <w:tab w:val="left" w:pos="6237"/>
-              </w:tabs>
-              <w:rPr>
-                <w:rFonts w:ascii="DB Neo Office" w:hAnsi="DB Neo Office"/>
-                <w:color w:val="FF00FF"/>
-                <w:sz w:val="22"/>
-                <w:szCs w:val="22"/>
-              </w:rPr>
-            </w:pPr>
-          </w:p>
-        </w:tc>
-        <w:tc>
-          <w:tcPr>
-            <w:tcW w:w="2545" w:type="dxa"/>
-          </w:tcPr>
-          <w:p>
-            <w:pPr>
-              <w:tabs>
-                <w:tab w:val="left" w:pos="567"/>
-                <w:tab w:val="left" w:pos="1134"/>
-                <w:tab w:val="left" w:pos="6237"/>
-              </w:tabs>
-              <w:rPr>
-                <w:rFonts w:ascii="DB Neo Office" w:hAnsi="DB Neo Office"/>
-                <w:color w:val="FF00FF"/>
-                <w:sz w:val="22"/>
-                <w:szCs w:val="22"/>
-              </w:rPr>
-            </w:pPr>
-          </w:p>
-        </w:tc>
-      </w:tr>
-    </w:tbl>
-    <w:p>
-      <w:pPr>
-        <w:tabs>
-          <w:tab w:val="left" w:pos="567"/>
-          <w:tab w:val="left" w:pos="1134"/>
-          <w:tab w:val="left" w:pos="6237"/>
-        </w:tabs>
-        <w:rPr>
-          <w:rFonts w:ascii="DB Neo Office" w:hAnsi="DB Neo Office"/>
-          <w:color w:val="FF00FF"/>
-          <w:sz w:val="22"/>
-          <w:szCs w:val="22"/>
-        </w:rPr>
-      </w:pPr>
-    </w:p>
-    <w:p>
-      <w:pPr>
-        <w:tabs>
-          <w:tab w:val="left" w:pos="851"/>
-        </w:tabs>
-        <w:rPr>
-          <w:rFonts w:ascii="DB Neo Office" w:hAnsi="DB Neo Office"/>
-          <w:vanish/>
-          <w:color w:val="0000FF"/>
-          <w:sz w:val="22"/>
-          <w:szCs w:val="22"/>
-        </w:rPr>
-      </w:pPr>
-      <w:r>
-        <w:rPr>
-          <w:rFonts w:ascii="DB Neo Office" w:hAnsi="DB Neo Office"/>
-          <w:vanish/>
-          <w:color w:val="0000FF"/>
-          <w:sz w:val="22"/>
-          <w:szCs w:val="22"/>
-        </w:rPr>
-        <w:t>mehrere Fdl</w:t>
       </w:r>
     </w:p>
     <w:p>
@@ -1275,7 +96,34 @@
           <w:rFonts w:ascii="DB Neo Office" w:hAnsi="DB Neo Office"/>
         </w:rPr>
         <w:tab/>
-        <w:t xml:space="preserve">Fdl </w:t>
+      </w:r>
+      <w:proofErr w:type="gramStart"/>
+      <w:r>
+        <w:rPr>
+          <w:rFonts w:ascii="DB Neo Office" w:hAnsi="DB Neo Office"/>
+        </w:rPr>
+        <w:t>Betrieblich</w:t>
+      </w:r>
+      <w:proofErr w:type="gramEnd"/>
+      <w:r>
+        <w:rPr>
+          <w:rFonts w:ascii="DB Neo Office" w:hAnsi="DB Neo Office"/>
+        </w:rPr>
+        <w:t xml:space="preserve"> örtlich zuständiger Mitarbeiter (</w:t>
+      </w:r>
+      <w:proofErr w:type="spellStart"/>
+      <w:r>
+        <w:rPr>
+          <w:rFonts w:ascii="DB Neo Office" w:hAnsi="DB Neo Office"/>
+        </w:rPr>
+        <w:t>BözM</w:t>
+      </w:r>
+      <w:proofErr w:type="spellEnd"/>
+      <w:r>
+        <w:rPr>
+          <w:rFonts w:ascii="DB Neo Office" w:hAnsi="DB Neo Office"/>
+        </w:rPr>
+        <w:t xml:space="preserve">) </w:t>
       </w:r>
       <w:r>
         <w:rPr>
@@ -1343,408 +191,6 @@
         </w:rPr>
         <w:fldChar w:fldCharType="end"/>
       </w:r>
-    </w:p>
-    <w:p>
-      <w:pPr>
-        <w:tabs>
-          <w:tab w:val="left" w:pos="567"/>
-          <w:tab w:val="left" w:pos="1134"/>
-          <w:tab w:val="left" w:pos="6237"/>
-        </w:tabs>
-        <w:ind w:left="851"/>
-        <w:rPr>
-          <w:rFonts w:ascii="DB Neo Office" w:hAnsi="DB Neo Office"/>
-          <w:color w:val="FF00FF"/>
-          <w:sz w:val="22"/>
-          <w:szCs w:val="22"/>
-        </w:rPr>
-      </w:pPr>
-      <w:r>
-        <w:rPr>
-          <w:rFonts w:ascii="DB Neo Office" w:hAnsi="DB Neo Office"/>
-          <w:color w:val="FF00FF"/>
-          <w:sz w:val="22"/>
-          <w:szCs w:val="22"/>
-        </w:rPr>
-        <w:t xml:space="preserve">GSM-R </w:t>
-      </w:r>
-      <w:r>
-        <w:rPr>
-          <w:rFonts w:ascii="DB Neo Office" w:hAnsi="DB Neo Office"/>
-          <w:color w:val="FF00FF"/>
-          <w:sz w:val="22"/>
-          <w:szCs w:val="22"/>
-        </w:rPr>
-        <w:fldChar w:fldCharType="begin">
-          <w:ffData>
-            <w:name w:val="Text64"/>
-            <w:enabled/>
-            <w:calcOnExit w:val="0"/>
-            <w:textInput/>
-          </w:ffData>
-        </w:fldChar>
-      </w:r>
-      <w:r>
-        <w:rPr>
-          <w:rFonts w:ascii="DB Neo Office" w:hAnsi="DB Neo Office"/>
-          <w:color w:val="FF00FF"/>
-          <w:sz w:val="22"/>
-          <w:szCs w:val="22"/>
-        </w:rPr>
-        <w:instrText xml:space="preserve"> FORMTEXT </w:instrText>
-      </w:r>
-      <w:r>
-        <w:rPr>
-          <w:rFonts w:ascii="DB Neo Office" w:hAnsi="DB Neo Office"/>
-          <w:color w:val="FF00FF"/>
-          <w:sz w:val="22"/>
-          <w:szCs w:val="22"/>
-        </w:rPr>
-      </w:r>
-      <w:r>
-        <w:rPr>
-          <w:rFonts w:ascii="DB Neo Office" w:hAnsi="DB Neo Office"/>
-          <w:color w:val="FF00FF"/>
-          <w:sz w:val="22"/>
-          <w:szCs w:val="22"/>
-        </w:rPr>
-        <w:fldChar w:fldCharType="separate"/>
-      </w:r>
-      <w:r>
-        <w:rPr>
-          <w:rFonts w:ascii="DB Neo Office" w:hAnsi="DB Neo Office"/>
-          <w:color w:val="FF00FF"/>
-          <w:sz w:val="22"/>
-          <w:szCs w:val="22"/>
-        </w:rPr>
-        <w:t> </w:t>
-      </w:r>
-      <w:r>
-        <w:rPr>
-          <w:rFonts w:ascii="DB Neo Office" w:hAnsi="DB Neo Office"/>
-          <w:color w:val="FF00FF"/>
-          <w:sz w:val="22"/>
-          <w:szCs w:val="22"/>
-        </w:rPr>
-        <w:t> </w:t>
-      </w:r>
-      <w:r>
-        <w:rPr>
-          <w:rFonts w:ascii="DB Neo Office" w:hAnsi="DB Neo Office"/>
-          <w:color w:val="FF00FF"/>
-          <w:sz w:val="22"/>
-          <w:szCs w:val="22"/>
-        </w:rPr>
-        <w:t> </w:t>
-      </w:r>
-      <w:r>
-        <w:rPr>
-          <w:rFonts w:ascii="DB Neo Office" w:hAnsi="DB Neo Office"/>
-          <w:color w:val="FF00FF"/>
-          <w:sz w:val="22"/>
-          <w:szCs w:val="22"/>
-        </w:rPr>
-        <w:t> </w:t>
-      </w:r>
-      <w:r>
-        <w:rPr>
-          <w:rFonts w:ascii="DB Neo Office" w:hAnsi="DB Neo Office"/>
-          <w:color w:val="FF00FF"/>
-          <w:sz w:val="22"/>
-          <w:szCs w:val="22"/>
-        </w:rPr>
-        <w:t> </w:t>
-      </w:r>
-      <w:r>
-        <w:rPr>
-          <w:rFonts w:ascii="DB Neo Office" w:hAnsi="DB Neo Office"/>
-          <w:color w:val="FF00FF"/>
-          <w:sz w:val="22"/>
-          <w:szCs w:val="22"/>
-        </w:rPr>
-        <w:fldChar w:fldCharType="end"/>
-      </w:r>
-      <w:r>
-        <w:rPr>
-          <w:rFonts w:ascii="DB Neo Office" w:hAnsi="DB Neo Office"/>
-          <w:color w:val="FF00FF"/>
-          <w:sz w:val="22"/>
-          <w:szCs w:val="22"/>
-        </w:rPr>
-        <w:t xml:space="preserve"> / </w:t>
-      </w:r>
-      <w:r>
-        <w:rPr>
-          <w:rFonts w:ascii="DB Neo Office" w:hAnsi="DB Neo Office"/>
-          <w:color w:val="FF00FF"/>
-          <w:sz w:val="22"/>
-          <w:szCs w:val="22"/>
-        </w:rPr>
-        <w:fldChar w:fldCharType="begin">
-          <w:ffData>
-            <w:name w:val="Text64"/>
-            <w:enabled/>
-            <w:calcOnExit w:val="0"/>
-            <w:textInput/>
-          </w:ffData>
-        </w:fldChar>
-      </w:r>
-      <w:r>
-        <w:rPr>
-          <w:rFonts w:ascii="DB Neo Office" w:hAnsi="DB Neo Office"/>
-          <w:color w:val="FF00FF"/>
-          <w:sz w:val="22"/>
-          <w:szCs w:val="22"/>
-        </w:rPr>
-        <w:instrText xml:space="preserve"> FORMTEXT </w:instrText>
-      </w:r>
-      <w:r>
-        <w:rPr>
-          <w:rFonts w:ascii="DB Neo Office" w:hAnsi="DB Neo Office"/>
-          <w:color w:val="FF00FF"/>
-          <w:sz w:val="22"/>
-          <w:szCs w:val="22"/>
-        </w:rPr>
-      </w:r>
-      <w:r>
-        <w:rPr>
-          <w:rFonts w:ascii="DB Neo Office" w:hAnsi="DB Neo Office"/>
-          <w:color w:val="FF00FF"/>
-          <w:sz w:val="22"/>
-          <w:szCs w:val="22"/>
-        </w:rPr>
-        <w:fldChar w:fldCharType="separate"/>
-      </w:r>
-      <w:r>
-        <w:rPr>
-          <w:rFonts w:ascii="DB Neo Office" w:hAnsi="DB Neo Office"/>
-          <w:color w:val="FF00FF"/>
-          <w:sz w:val="22"/>
-          <w:szCs w:val="22"/>
-        </w:rPr>
-        <w:t> </w:t>
-      </w:r>
-      <w:r>
-        <w:rPr>
-          <w:rFonts w:ascii="DB Neo Office" w:hAnsi="DB Neo Office"/>
-          <w:color w:val="FF00FF"/>
-          <w:sz w:val="22"/>
-          <w:szCs w:val="22"/>
-        </w:rPr>
-        <w:t> </w:t>
-      </w:r>
-      <w:r>
-        <w:rPr>
-          <w:rFonts w:ascii="DB Neo Office" w:hAnsi="DB Neo Office"/>
-          <w:color w:val="FF00FF"/>
-          <w:sz w:val="22"/>
-          <w:szCs w:val="22"/>
-        </w:rPr>
-        <w:t> </w:t>
-      </w:r>
-      <w:r>
-        <w:rPr>
-          <w:rFonts w:ascii="DB Neo Office" w:hAnsi="DB Neo Office"/>
-          <w:color w:val="FF00FF"/>
-          <w:sz w:val="22"/>
-          <w:szCs w:val="22"/>
-        </w:rPr>
-        <w:t> </w:t>
-      </w:r>
-      <w:r>
-        <w:rPr>
-          <w:rFonts w:ascii="DB Neo Office" w:hAnsi="DB Neo Office"/>
-          <w:color w:val="FF00FF"/>
-          <w:sz w:val="22"/>
-          <w:szCs w:val="22"/>
-        </w:rPr>
-        <w:t> </w:t>
-      </w:r>
-      <w:r>
-        <w:rPr>
-          <w:rFonts w:ascii="DB Neo Office" w:hAnsi="DB Neo Office"/>
-          <w:color w:val="FF00FF"/>
-          <w:sz w:val="22"/>
-          <w:szCs w:val="22"/>
-        </w:rPr>
-        <w:fldChar w:fldCharType="end"/>
-      </w:r>
-    </w:p>
-    <w:p>
-      <w:pPr>
-        <w:ind w:left="851"/>
-        <w:rPr>
-          <w:rFonts w:ascii="DB Neo Office" w:hAnsi="DB Neo Office"/>
-          <w:vanish/>
-          <w:color w:val="0000FF"/>
-          <w:sz w:val="22"/>
-          <w:szCs w:val="22"/>
-        </w:rPr>
-      </w:pPr>
-      <w:r>
-        <w:rPr>
-          <w:rFonts w:ascii="DB Neo Office" w:hAnsi="DB Neo Office"/>
-          <w:vanish/>
-          <w:color w:val="0000FF"/>
-          <w:sz w:val="22"/>
-          <w:szCs w:val="22"/>
-        </w:rPr>
-        <w:t>(oder)</w:t>
-      </w:r>
-    </w:p>
-    <w:p>
-      <w:pPr>
-        <w:tabs>
-          <w:tab w:val="left" w:pos="567"/>
-          <w:tab w:val="left" w:pos="1134"/>
-          <w:tab w:val="left" w:pos="6237"/>
-        </w:tabs>
-        <w:ind w:left="851"/>
-        <w:rPr>
-          <w:rFonts w:ascii="DB Neo Office" w:hAnsi="DB Neo Office"/>
-          <w:color w:val="FF00FF"/>
-          <w:sz w:val="22"/>
-          <w:szCs w:val="22"/>
-        </w:rPr>
-      </w:pPr>
-      <w:r>
-        <w:rPr>
-          <w:rFonts w:ascii="DB Neo Office" w:hAnsi="DB Neo Office"/>
-          <w:vanish/>
-          <w:color w:val="0000FF"/>
-          <w:sz w:val="22"/>
-          <w:szCs w:val="22"/>
-        </w:rPr>
-        <w:t>(und)</w:t>
-      </w:r>
-    </w:p>
-    <w:p>
-      <w:pPr>
-        <w:pStyle w:val="Textkrper-Einzug3"/>
-        <w:tabs>
-          <w:tab w:val="left" w:pos="851"/>
-          <w:tab w:val="left" w:pos="1985"/>
-        </w:tabs>
-        <w:rPr>
-          <w:rFonts w:ascii="DB Neo Office" w:hAnsi="DB Neo Office"/>
-          <w:color w:val="FF00FF"/>
-          <w:sz w:val="22"/>
-          <w:szCs w:val="22"/>
-        </w:rPr>
-      </w:pPr>
-      <w:r>
-        <w:rPr>
-          <w:rFonts w:ascii="DB Neo Office" w:hAnsi="DB Neo Office"/>
-          <w:color w:val="FF00FF"/>
-          <w:sz w:val="22"/>
-          <w:szCs w:val="22"/>
-        </w:rPr>
-        <w:t>für Aufträge, Meldungen und Vorgänge die Sperrung gemäß Abschnitt 2.2.</w:t>
-      </w:r>
-      <w:r>
-        <w:rPr>
-          <w:rFonts w:ascii="DB Neo Office" w:hAnsi="DB Neo Office"/>
-          <w:color w:val="FF00FF"/>
-          <w:sz w:val="22"/>
-          <w:szCs w:val="22"/>
-        </w:rPr>
-        <w:fldChar w:fldCharType="begin">
-          <w:ffData>
-            <w:name w:val="Kontrollkästchen5"/>
-            <w:enabled/>
-            <w:calcOnExit w:val="0"/>
-            <w:checkBox>
-              <w:sizeAuto/>
-              <w:default w:val="0"/>
-            </w:checkBox>
-          </w:ffData>
-        </w:fldChar>
-      </w:r>
-      <w:r>
-        <w:rPr>
-          <w:rFonts w:ascii="DB Neo Office" w:hAnsi="DB Neo Office"/>
-          <w:color w:val="FF00FF"/>
-          <w:sz w:val="22"/>
-          <w:szCs w:val="22"/>
-        </w:rPr>
-        <w:instrText xml:space="preserve"> FORMCHECKBOX </w:instrText>
-      </w:r>
-      <w:r>
-        <w:rPr>
-          <w:rFonts w:ascii="DB Neo Office" w:hAnsi="DB Neo Office"/>
-          <w:color w:val="FF00FF"/>
-          <w:sz w:val="22"/>
-          <w:szCs w:val="22"/>
-        </w:rPr>
-      </w:r>
-      <w:r>
-        <w:rPr>
-          <w:rFonts w:ascii="DB Neo Office" w:hAnsi="DB Neo Office"/>
-          <w:color w:val="FF00FF"/>
-          <w:sz w:val="22"/>
-          <w:szCs w:val="22"/>
-        </w:rPr>
-        <w:fldChar w:fldCharType="separate"/>
-      </w:r>
-      <w:r>
-        <w:rPr>
-          <w:rFonts w:ascii="DB Neo Office" w:hAnsi="DB Neo Office"/>
-          <w:color w:val="FF00FF"/>
-          <w:sz w:val="22"/>
-          <w:szCs w:val="22"/>
-        </w:rPr>
-        <w:fldChar w:fldCharType="end"/>
-      </w:r>
-      <w:r>
-        <w:rPr>
-          <w:rFonts w:ascii="DB Neo Office" w:hAnsi="DB Neo Office"/>
-          <w:color w:val="FF00FF"/>
-          <w:sz w:val="22"/>
-          <w:szCs w:val="22"/>
-        </w:rPr>
-        <w:t xml:space="preserve"> betreffend</w:t>
-      </w:r>
-    </w:p>
-    <w:p>
-      <w:pPr>
-        <w:tabs>
-          <w:tab w:val="left" w:pos="567"/>
-          <w:tab w:val="left" w:pos="1134"/>
-          <w:tab w:val="left" w:pos="6237"/>
-        </w:tabs>
-        <w:rPr>
-          <w:rFonts w:ascii="DB Neo Office" w:hAnsi="DB Neo Office"/>
-          <w:color w:val="FF00FF"/>
-          <w:sz w:val="22"/>
-          <w:szCs w:val="22"/>
-        </w:rPr>
-      </w:pPr>
-    </w:p>
-    <w:p>
-      <w:pPr>
-        <w:tabs>
-          <w:tab w:val="left" w:pos="851"/>
-        </w:tabs>
-        <w:rPr>
-          <w:rFonts w:ascii="DB Neo Office" w:hAnsi="DB Neo Office"/>
-          <w:vanish/>
-          <w:color w:val="0000FF"/>
-          <w:sz w:val="22"/>
-          <w:szCs w:val="22"/>
-        </w:rPr>
-      </w:pPr>
-      <w:proofErr w:type="spellStart"/>
-      <w:r>
-        <w:rPr>
-          <w:rFonts w:ascii="DB Neo Office" w:hAnsi="DB Neo Office"/>
-          <w:vanish/>
-          <w:color w:val="0000FF"/>
-          <w:sz w:val="22"/>
-          <w:szCs w:val="22"/>
-        </w:rPr>
-        <w:t>BözM</w:t>
-      </w:r>
-      <w:proofErr w:type="spellEnd"/>
     </w:p>
     <w:p>
       <w:pPr>
@@ -1803,34 +249,7 @@
           <w:rFonts w:ascii="DB Neo Office" w:hAnsi="DB Neo Office"/>
         </w:rPr>
         <w:tab/>
-      </w:r>
-      <w:proofErr w:type="gramStart"/>
-      <w:r>
-        <w:rPr>
-          <w:rFonts w:ascii="DB Neo Office" w:hAnsi="DB Neo Office"/>
-        </w:rPr>
-        <w:t>Betrieblich</w:t>
-      </w:r>
-      <w:proofErr w:type="gramEnd"/>
-      <w:r>
-        <w:rPr>
-          <w:rFonts w:ascii="DB Neo Office" w:hAnsi="DB Neo Office"/>
-        </w:rPr>
-        <w:t xml:space="preserve"> örtlich zuständiger Mitarbeiter (</w:t>
-      </w:r>
-      <w:proofErr w:type="spellStart"/>
-      <w:r>
-        <w:rPr>
-          <w:rFonts w:ascii="DB Neo Office" w:hAnsi="DB Neo Office"/>
-        </w:rPr>
-        <w:t>BözM</w:t>
-      </w:r>
-      <w:proofErr w:type="spellEnd"/>
-      <w:r>
-        <w:rPr>
-          <w:rFonts w:ascii="DB Neo Office" w:hAnsi="DB Neo Office"/>
-        </w:rPr>
-        <w:t xml:space="preserve">) </w:t>
+        <w:t xml:space="preserve">Weichenwärter (Ww) </w:t>
       </w:r>
       <w:r>
         <w:rPr>
@@ -1897,452 +316,6 @@
           <w:rFonts w:ascii="DB Neo Office" w:hAnsi="DB Neo Office"/>
         </w:rPr>
         <w:fldChar w:fldCharType="end"/>
-      </w:r>
-    </w:p>
-    <w:p>
-      <w:pPr>
-        <w:tabs>
-          <w:tab w:val="left" w:pos="567"/>
-          <w:tab w:val="left" w:pos="1134"/>
-          <w:tab w:val="left" w:pos="6237"/>
-        </w:tabs>
-        <w:ind w:left="851"/>
-        <w:rPr>
-          <w:rFonts w:ascii="DB Neo Office" w:hAnsi="DB Neo Office"/>
-          <w:b/>
-          <w:color w:val="FF00FF"/>
-          <w:sz w:val="22"/>
-          <w:szCs w:val="22"/>
-        </w:rPr>
-      </w:pPr>
-      <w:r>
-        <w:rPr>
-          <w:rFonts w:ascii="DB Neo Office" w:hAnsi="DB Neo Office"/>
-          <w:vanish/>
-          <w:color w:val="0000FF"/>
-          <w:sz w:val="22"/>
-          <w:szCs w:val="22"/>
-        </w:rPr>
-        <w:t xml:space="preserve">(ggf. in Ortsstellbereichen </w:t>
-      </w:r>
-      <w:proofErr w:type="gramStart"/>
-      <w:r>
-        <w:rPr>
-          <w:rFonts w:ascii="DB Neo Office" w:hAnsi="DB Neo Office"/>
-          <w:vanish/>
-          <w:color w:val="0000FF"/>
-          <w:sz w:val="22"/>
-          <w:szCs w:val="22"/>
-        </w:rPr>
-        <w:t>gemäß örtlicher Zusätze</w:t>
-      </w:r>
-      <w:proofErr w:type="gramEnd"/>
-      <w:r>
-        <w:rPr>
-          <w:rFonts w:ascii="DB Neo Office" w:hAnsi="DB Neo Office"/>
-          <w:vanish/>
-          <w:color w:val="0000FF"/>
-          <w:sz w:val="22"/>
-          <w:szCs w:val="22"/>
-        </w:rPr>
-        <w:t>/Betriebsstellenbuch)</w:t>
-      </w:r>
-    </w:p>
-    <w:p>
-      <w:pPr>
-        <w:tabs>
-          <w:tab w:val="left" w:pos="567"/>
-          <w:tab w:val="left" w:pos="1134"/>
-          <w:tab w:val="left" w:pos="6237"/>
-        </w:tabs>
-        <w:ind w:left="851"/>
-        <w:rPr>
-          <w:rFonts w:ascii="DB Neo Office" w:hAnsi="DB Neo Office"/>
-          <w:b/>
-          <w:vanish/>
-          <w:color w:val="FF00FF"/>
-          <w:sz w:val="22"/>
-          <w:szCs w:val="22"/>
-        </w:rPr>
-      </w:pPr>
-    </w:p>
-    <w:p>
-      <w:pPr>
-        <w:tabs>
-          <w:tab w:val="left" w:pos="567"/>
-          <w:tab w:val="left" w:pos="1134"/>
-          <w:tab w:val="left" w:pos="6237"/>
-        </w:tabs>
-        <w:ind w:left="851"/>
-        <w:rPr>
-          <w:rFonts w:ascii="DB Neo Office" w:hAnsi="DB Neo Office"/>
-          <w:color w:val="FF00FF"/>
-          <w:sz w:val="22"/>
-          <w:szCs w:val="22"/>
-        </w:rPr>
-      </w:pPr>
-      <w:r>
-        <w:rPr>
-          <w:rFonts w:ascii="DB Neo Office" w:hAnsi="DB Neo Office"/>
-          <w:b/>
-          <w:color w:val="FF00FF"/>
-          <w:sz w:val="22"/>
-          <w:szCs w:val="22"/>
-        </w:rPr>
-        <w:fldChar w:fldCharType="begin"/>
-      </w:r>
-      <w:r>
-        <w:rPr>
-          <w:rFonts w:ascii="DB Neo Office" w:hAnsi="DB Neo Office"/>
-          <w:b/>
-          <w:color w:val="FF00FF"/>
-          <w:sz w:val="22"/>
-          <w:szCs w:val="22"/>
-        </w:rPr>
-        <w:instrText xml:space="preserve">  </w:instrText>
-      </w:r>
-      <w:r>
-        <w:rPr>
-          <w:rFonts w:ascii="DB Neo Office" w:hAnsi="DB Neo Office"/>
-          <w:b/>
-          <w:color w:val="FF00FF"/>
-          <w:sz w:val="22"/>
-          <w:szCs w:val="22"/>
-        </w:rPr>
-        <w:fldChar w:fldCharType="end"/>
-      </w:r>
-      <w:r>
-        <w:rPr>
-          <w:rFonts w:ascii="DB Neo Office" w:hAnsi="DB Neo Office"/>
-          <w:vanish/>
-          <w:color w:val="0000FF"/>
-          <w:sz w:val="22"/>
-          <w:szCs w:val="22"/>
-        </w:rPr>
-        <w:t>(vorrangig)</w:t>
-      </w:r>
-      <w:r>
-        <w:rPr>
-          <w:rFonts w:ascii="DB Neo Office" w:hAnsi="DB Neo Office"/>
-          <w:color w:val="FF00FF"/>
-          <w:sz w:val="22"/>
-          <w:szCs w:val="22"/>
-        </w:rPr>
-        <w:t xml:space="preserve">GSM-R </w:t>
-      </w:r>
-      <w:r>
-        <w:rPr>
-          <w:rFonts w:ascii="DB Neo Office" w:hAnsi="DB Neo Office"/>
-          <w:color w:val="FF00FF"/>
-          <w:sz w:val="22"/>
-          <w:szCs w:val="22"/>
-        </w:rPr>
-        <w:fldChar w:fldCharType="begin">
-          <w:ffData>
-            <w:name w:val="Text64"/>
-            <w:enabled/>
-            <w:calcOnExit w:val="0"/>
-            <w:textInput/>
-          </w:ffData>
-        </w:fldChar>
-      </w:r>
-      <w:r>
-        <w:rPr>
-          <w:rFonts w:ascii="DB Neo Office" w:hAnsi="DB Neo Office"/>
-          <w:color w:val="FF00FF"/>
-          <w:sz w:val="22"/>
-          <w:szCs w:val="22"/>
-        </w:rPr>
-        <w:instrText xml:space="preserve"> FORMTEXT </w:instrText>
-      </w:r>
-      <w:r>
-        <w:rPr>
-          <w:rFonts w:ascii="DB Neo Office" w:hAnsi="DB Neo Office"/>
-          <w:color w:val="FF00FF"/>
-          <w:sz w:val="22"/>
-          <w:szCs w:val="22"/>
-        </w:rPr>
-      </w:r>
-      <w:r>
-        <w:rPr>
-          <w:rFonts w:ascii="DB Neo Office" w:hAnsi="DB Neo Office"/>
-          <w:color w:val="FF00FF"/>
-          <w:sz w:val="22"/>
-          <w:szCs w:val="22"/>
-        </w:rPr>
-        <w:fldChar w:fldCharType="separate"/>
-      </w:r>
-      <w:r>
-        <w:rPr>
-          <w:rFonts w:ascii="DB Neo Office" w:hAnsi="DB Neo Office"/>
-          <w:color w:val="FF00FF"/>
-          <w:sz w:val="22"/>
-          <w:szCs w:val="22"/>
-        </w:rPr>
-        <w:t> </w:t>
-      </w:r>
-      <w:r>
-        <w:rPr>
-          <w:rFonts w:ascii="DB Neo Office" w:hAnsi="DB Neo Office"/>
-          <w:color w:val="FF00FF"/>
-          <w:sz w:val="22"/>
-          <w:szCs w:val="22"/>
-        </w:rPr>
-        <w:t> </w:t>
-      </w:r>
-      <w:r>
-        <w:rPr>
-          <w:rFonts w:ascii="DB Neo Office" w:hAnsi="DB Neo Office"/>
-          <w:color w:val="FF00FF"/>
-          <w:sz w:val="22"/>
-          <w:szCs w:val="22"/>
-        </w:rPr>
-        <w:t> </w:t>
-      </w:r>
-      <w:r>
-        <w:rPr>
-          <w:rFonts w:ascii="DB Neo Office" w:hAnsi="DB Neo Office"/>
-          <w:color w:val="FF00FF"/>
-          <w:sz w:val="22"/>
-          <w:szCs w:val="22"/>
-        </w:rPr>
-        <w:t> </w:t>
-      </w:r>
-      <w:r>
-        <w:rPr>
-          <w:rFonts w:ascii="DB Neo Office" w:hAnsi="DB Neo Office"/>
-          <w:color w:val="FF00FF"/>
-          <w:sz w:val="22"/>
-          <w:szCs w:val="22"/>
-        </w:rPr>
-        <w:t> </w:t>
-      </w:r>
-      <w:r>
-        <w:rPr>
-          <w:rFonts w:ascii="DB Neo Office" w:hAnsi="DB Neo Office"/>
-          <w:color w:val="FF00FF"/>
-          <w:sz w:val="22"/>
-          <w:szCs w:val="22"/>
-        </w:rPr>
-        <w:fldChar w:fldCharType="end"/>
-      </w:r>
-      <w:r>
-        <w:rPr>
-          <w:rFonts w:ascii="DB Neo Office" w:hAnsi="DB Neo Office"/>
-          <w:color w:val="FF00FF"/>
-          <w:sz w:val="22"/>
-          <w:szCs w:val="22"/>
-        </w:rPr>
-        <w:t xml:space="preserve"> / </w:t>
-      </w:r>
-      <w:r>
-        <w:rPr>
-          <w:rFonts w:ascii="DB Neo Office" w:hAnsi="DB Neo Office"/>
-          <w:vanish/>
-          <w:color w:val="0000FF"/>
-          <w:sz w:val="22"/>
-          <w:szCs w:val="22"/>
-        </w:rPr>
-        <w:t>(optional)</w:t>
-      </w:r>
-      <w:r>
-        <w:rPr>
-          <w:rFonts w:ascii="DB Neo Office" w:hAnsi="DB Neo Office"/>
-          <w:color w:val="FF00FF"/>
-          <w:sz w:val="22"/>
-          <w:szCs w:val="22"/>
-        </w:rPr>
-        <w:fldChar w:fldCharType="begin">
-          <w:ffData>
-            <w:name w:val="Text64"/>
-            <w:enabled/>
-            <w:calcOnExit w:val="0"/>
-            <w:textInput/>
-          </w:ffData>
-        </w:fldChar>
-      </w:r>
-      <w:r>
-        <w:rPr>
-          <w:rFonts w:ascii="DB Neo Office" w:hAnsi="DB Neo Office"/>
-          <w:color w:val="FF00FF"/>
-          <w:sz w:val="22"/>
-          <w:szCs w:val="22"/>
-        </w:rPr>
-        <w:instrText xml:space="preserve"> FORMTEXT </w:instrText>
-      </w:r>
-      <w:r>
-        <w:rPr>
-          <w:rFonts w:ascii="DB Neo Office" w:hAnsi="DB Neo Office"/>
-          <w:color w:val="FF00FF"/>
-          <w:sz w:val="22"/>
-          <w:szCs w:val="22"/>
-        </w:rPr>
-      </w:r>
-      <w:r>
-        <w:rPr>
-          <w:rFonts w:ascii="DB Neo Office" w:hAnsi="DB Neo Office"/>
-          <w:color w:val="FF00FF"/>
-          <w:sz w:val="22"/>
-          <w:szCs w:val="22"/>
-        </w:rPr>
-        <w:fldChar w:fldCharType="separate"/>
-      </w:r>
-      <w:r>
-        <w:rPr>
-          <w:rFonts w:ascii="DB Neo Office" w:hAnsi="DB Neo Office"/>
-          <w:color w:val="FF00FF"/>
-          <w:sz w:val="22"/>
-          <w:szCs w:val="22"/>
-        </w:rPr>
-        <w:t> </w:t>
-      </w:r>
-      <w:r>
-        <w:rPr>
-          <w:rFonts w:ascii="DB Neo Office" w:hAnsi="DB Neo Office"/>
-          <w:color w:val="FF00FF"/>
-          <w:sz w:val="22"/>
-          <w:szCs w:val="22"/>
-        </w:rPr>
-        <w:t> </w:t>
-      </w:r>
-      <w:r>
-        <w:rPr>
-          <w:rFonts w:ascii="DB Neo Office" w:hAnsi="DB Neo Office"/>
-          <w:color w:val="FF00FF"/>
-          <w:sz w:val="22"/>
-          <w:szCs w:val="22"/>
-        </w:rPr>
-        <w:t> </w:t>
-      </w:r>
-      <w:r>
-        <w:rPr>
-          <w:rFonts w:ascii="DB Neo Office" w:hAnsi="DB Neo Office"/>
-          <w:color w:val="FF00FF"/>
-          <w:sz w:val="22"/>
-          <w:szCs w:val="22"/>
-        </w:rPr>
-        <w:t> </w:t>
-      </w:r>
-      <w:r>
-        <w:rPr>
-          <w:rFonts w:ascii="DB Neo Office" w:hAnsi="DB Neo Office"/>
-          <w:color w:val="FF00FF"/>
-          <w:sz w:val="22"/>
-          <w:szCs w:val="22"/>
-        </w:rPr>
-        <w:t> </w:t>
-      </w:r>
-      <w:r>
-        <w:rPr>
-          <w:rFonts w:ascii="DB Neo Office" w:hAnsi="DB Neo Office"/>
-          <w:color w:val="FF00FF"/>
-          <w:sz w:val="22"/>
-          <w:szCs w:val="22"/>
-        </w:rPr>
-        <w:fldChar w:fldCharType="end"/>
-      </w:r>
-    </w:p>
-    <w:p>
-      <w:pPr>
-        <w:ind w:left="851"/>
-        <w:rPr>
-          <w:rFonts w:ascii="DB Neo Office" w:hAnsi="DB Neo Office"/>
-          <w:vanish/>
-          <w:color w:val="0000FF"/>
-          <w:sz w:val="22"/>
-          <w:szCs w:val="22"/>
-        </w:rPr>
-      </w:pPr>
-      <w:r>
-        <w:rPr>
-          <w:rFonts w:ascii="DB Neo Office" w:hAnsi="DB Neo Office"/>
-          <w:vanish/>
-          <w:color w:val="0000FF"/>
-          <w:sz w:val="22"/>
-          <w:szCs w:val="22"/>
-        </w:rPr>
-        <w:t>(oder)</w:t>
-      </w:r>
-    </w:p>
-    <w:p>
-      <w:pPr>
-        <w:tabs>
-          <w:tab w:val="left" w:pos="567"/>
-          <w:tab w:val="left" w:pos="1134"/>
-          <w:tab w:val="left" w:pos="6237"/>
-        </w:tabs>
-        <w:ind w:left="851"/>
-        <w:rPr>
-          <w:rFonts w:ascii="DB Neo Office" w:hAnsi="DB Neo Office"/>
-          <w:color w:val="FF00FF"/>
-          <w:sz w:val="22"/>
-          <w:szCs w:val="22"/>
-        </w:rPr>
-      </w:pPr>
-    </w:p>
-    <w:p>
-      <w:pPr>
-        <w:tabs>
-          <w:tab w:val="left" w:pos="567"/>
-          <w:tab w:val="left" w:pos="1134"/>
-          <w:tab w:val="left" w:pos="6237"/>
-        </w:tabs>
-        <w:ind w:left="851"/>
-        <w:rPr>
-          <w:rFonts w:ascii="DB Neo Office" w:hAnsi="DB Neo Office"/>
-          <w:color w:val="FF00FF"/>
-          <w:sz w:val="22"/>
-          <w:szCs w:val="22"/>
-        </w:rPr>
-      </w:pPr>
-      <w:r>
-        <w:rPr>
-          <w:rFonts w:ascii="DB Neo Office" w:hAnsi="DB Neo Office"/>
-          <w:color w:val="FF00FF"/>
-          <w:sz w:val="22"/>
-          <w:szCs w:val="22"/>
-        </w:rPr>
-        <w:t>für die Sperrung der Gleise sowie die Erfassung und Weitergabe von Besonderheiten im Ortsstellbereich.</w:t>
-      </w:r>
-    </w:p>
-    <w:p>
-      <w:pPr>
-        <w:tabs>
-          <w:tab w:val="left" w:pos="567"/>
-          <w:tab w:val="left" w:pos="1134"/>
-          <w:tab w:val="left" w:pos="6237"/>
-        </w:tabs>
-        <w:ind w:left="851"/>
-        <w:rPr>
-          <w:rFonts w:ascii="DB Neo Office" w:hAnsi="DB Neo Office"/>
-          <w:color w:val="FF00FF"/>
-          <w:sz w:val="22"/>
-          <w:szCs w:val="22"/>
-        </w:rPr>
-      </w:pPr>
-    </w:p>
-    <w:p>
-      <w:pPr>
-        <w:tabs>
-          <w:tab w:val="left" w:pos="851"/>
-        </w:tabs>
-        <w:rPr>
-          <w:rFonts w:ascii="DB Neo Office" w:hAnsi="DB Neo Office"/>
-          <w:vanish/>
-          <w:color w:val="0000FF"/>
-          <w:sz w:val="22"/>
-          <w:szCs w:val="22"/>
-        </w:rPr>
-      </w:pPr>
-      <w:r>
-        <w:rPr>
-          <w:rFonts w:ascii="DB Neo Office" w:hAnsi="DB Neo Office"/>
-          <w:vanish/>
-          <w:color w:val="0000FF"/>
-          <w:sz w:val="22"/>
-          <w:szCs w:val="22"/>
-        </w:rPr>
-        <w:t>Ww</w:t>
       </w:r>
     </w:p>
     <w:p>
@@ -2402,11 +375,39 @@
           <w:rFonts w:ascii="DB Neo Office" w:hAnsi="DB Neo Office"/>
         </w:rPr>
         <w:tab/>
-        <w:t xml:space="preserve">Weichenwärter (Ww) </w:t>
-      </w:r>
-      <w:r>
+        <w:t>überwachende Zugmeldestelle</w:t>
+      </w:r>
+    </w:p>
+    <w:p>
+      <w:pPr>
+        <w:tabs>
+          <w:tab w:val="left" w:pos="851"/>
+        </w:tabs>
+        <w:ind w:left="851"/>
         <w:rPr>
           <w:rFonts w:ascii="DB Neo Office" w:hAnsi="DB Neo Office"/>
+          <w:color w:val="FF00FF"/>
+          <w:sz w:val="22"/>
+          <w:szCs w:val="22"/>
+        </w:rPr>
+      </w:pPr>
+      <w:r>
+        <w:rPr>
+          <w:rFonts w:ascii="DB Neo Office" w:hAnsi="DB Neo Office"/>
+          <w:b/>
+          <w:color w:val="FF00FF"/>
+          <w:sz w:val="22"/>
+          <w:szCs w:val="22"/>
+        </w:rPr>
+        <w:t xml:space="preserve">Fdl </w:t>
+      </w:r>
+      <w:r>
+        <w:rPr>
+          <w:rFonts w:ascii="DB Neo Office" w:hAnsi="DB Neo Office"/>
+          <w:b/>
+          <w:color w:val="FF00FF"/>
+          <w:sz w:val="22"/>
+          <w:szCs w:val="22"/>
         </w:rPr>
         <w:fldChar w:fldCharType="begin">
           <w:ffData>
@@ -2420,81 +421,12 @@
       <w:r>
         <w:rPr>
           <w:rFonts w:ascii="DB Neo Office" w:hAnsi="DB Neo Office"/>
-        </w:rPr>
-        <w:instrText xml:space="preserve"> FORMTEXT </w:instrText>
-      </w:r>
-      <w:r>
-        <w:rPr>
-          <w:rFonts w:ascii="DB Neo Office" w:hAnsi="DB Neo Office"/>
-        </w:rPr>
-      </w:r>
-      <w:r>
-        <w:rPr>
-          <w:rFonts w:ascii="DB Neo Office" w:hAnsi="DB Neo Office"/>
-        </w:rPr>
-        <w:fldChar w:fldCharType="separate"/>
-      </w:r>
-      <w:r>
-        <w:rPr>
-          <w:rFonts w:ascii="DB Neo Office" w:hAnsi="DB Neo Office"/>
-        </w:rPr>
-        <w:t> </w:t>
-      </w:r>
-      <w:r>
-        <w:rPr>
-          <w:rFonts w:ascii="DB Neo Office" w:hAnsi="DB Neo Office"/>
-        </w:rPr>
-        <w:t> </w:t>
-      </w:r>
-      <w:r>
-        <w:rPr>
-          <w:rFonts w:ascii="DB Neo Office" w:hAnsi="DB Neo Office"/>
-        </w:rPr>
-        <w:t> </w:t>
-      </w:r>
-      <w:r>
-        <w:rPr>
-          <w:rFonts w:ascii="DB Neo Office" w:hAnsi="DB Neo Office"/>
-        </w:rPr>
-        <w:t> </w:t>
-      </w:r>
-      <w:r>
-        <w:rPr>
-          <w:rFonts w:ascii="DB Neo Office" w:hAnsi="DB Neo Office"/>
-        </w:rPr>
-        <w:t> </w:t>
-      </w:r>
-      <w:r>
-        <w:rPr>
-          <w:rFonts w:ascii="DB Neo Office" w:hAnsi="DB Neo Office"/>
-        </w:rPr>
-        <w:fldChar w:fldCharType="end"/>
-      </w:r>
-    </w:p>
-    <w:p>
-      <w:pPr>
-        <w:tabs>
-          <w:tab w:val="left" w:pos="567"/>
-          <w:tab w:val="left" w:pos="1134"/>
-          <w:tab w:val="left" w:pos="6237"/>
-        </w:tabs>
-        <w:ind w:left="851"/>
-        <w:rPr>
-          <w:rFonts w:ascii="DB Neo Office" w:hAnsi="DB Neo Office"/>
+          <w:b/>
           <w:color w:val="FF00FF"/>
           <w:sz w:val="22"/>
           <w:szCs w:val="22"/>
         </w:rPr>
-      </w:pPr>
-      <w:r>
-        <w:rPr>
-          <w:rFonts w:ascii="DB Neo Office" w:hAnsi="DB Neo Office"/>
-          <w:vanish/>
-          <w:color w:val="0000FF"/>
-          <w:sz w:val="22"/>
-          <w:szCs w:val="22"/>
-        </w:rPr>
-        <w:t>(ggf. gemäß Betriebsstellenbuch)</w:t>
+        <w:instrText xml:space="preserve"> FORMTEXT </w:instrText>
       </w:r>
       <w:r>
         <w:rPr>
@@ -2504,7 +436,6 @@
           <w:sz w:val="22"/>
           <w:szCs w:val="22"/>
         </w:rPr>
-        <w:fldChar w:fldCharType="begin"/>
       </w:r>
       <w:r>
         <w:rPr>
@@ -2514,7 +445,7 @@
           <w:sz w:val="22"/>
           <w:szCs w:val="22"/>
         </w:rPr>
-        <w:instrText xml:space="preserve">  </w:instrText>
+        <w:fldChar w:fldCharType="separate"/>
       </w:r>
       <w:r>
         <w:rPr>
@@ -2524,7 +455,7 @@
           <w:sz w:val="22"/>
           <w:szCs w:val="22"/>
         </w:rPr>
-        <w:fldChar w:fldCharType="end"/>
+        <w:t> </w:t>
       </w:r>
       <w:r>
         <w:rPr>
@@ -2534,380 +465,48 @@
           <w:sz w:val="22"/>
           <w:szCs w:val="22"/>
         </w:rPr>
-        <w:br/>
+        <w:t> </w:t>
       </w:r>
       <w:r>
         <w:rPr>
           <w:rFonts w:ascii="DB Neo Office" w:hAnsi="DB Neo Office"/>
-          <w:vanish/>
-          <w:color w:val="0000FF"/>
-          <w:sz w:val="22"/>
-          <w:szCs w:val="22"/>
-        </w:rPr>
-        <w:t>(vorrangig)</w:t>
-      </w:r>
-      <w:r>
-        <w:rPr>
-          <w:rFonts w:ascii="DB Neo Office" w:hAnsi="DB Neo Office"/>
+          <w:b/>
           <w:color w:val="FF00FF"/>
           <w:sz w:val="22"/>
           <w:szCs w:val="22"/>
         </w:rPr>
-        <w:t xml:space="preserve">GSM-R </w:t>
+        <w:t> </w:t>
       </w:r>
       <w:r>
         <w:rPr>
           <w:rFonts w:ascii="DB Neo Office" w:hAnsi="DB Neo Office"/>
+          <w:b/>
           <w:color w:val="FF00FF"/>
           <w:sz w:val="22"/>
           <w:szCs w:val="22"/>
         </w:rPr>
-        <w:fldChar w:fldCharType="begin">
-          <w:ffData>
-            <w:name w:val="Text64"/>
-            <w:enabled/>
-            <w:calcOnExit w:val="0"/>
-            <w:textInput/>
-          </w:ffData>
-        </w:fldChar>
+        <w:t> </w:t>
       </w:r>
       <w:r>
         <w:rPr>
           <w:rFonts w:ascii="DB Neo Office" w:hAnsi="DB Neo Office"/>
+          <w:b/>
           <w:color w:val="FF00FF"/>
           <w:sz w:val="22"/>
           <w:szCs w:val="22"/>
         </w:rPr>
-        <w:instrText xml:space="preserve"> FORMTEXT </w:instrText>
+        <w:t> </w:t>
       </w:r>
       <w:r>
         <w:rPr>
           <w:rFonts w:ascii="DB Neo Office" w:hAnsi="DB Neo Office"/>
+          <w:b/>
           <w:color w:val="FF00FF"/>
           <w:sz w:val="22"/>
           <w:szCs w:val="22"/>
         </w:rPr>
-      </w:r>
-      <w:r>
-        <w:rPr>
-          <w:rFonts w:ascii="DB Neo Office" w:hAnsi="DB Neo Office"/>
-          <w:color w:val="FF00FF"/>
-          <w:sz w:val="22"/>
-          <w:szCs w:val="22"/>
-        </w:rPr>
-        <w:fldChar w:fldCharType="separate"/>
-      </w:r>
-      <w:r>
-        <w:rPr>
-          <w:rFonts w:ascii="DB Neo Office" w:hAnsi="DB Neo Office"/>
-          <w:color w:val="FF00FF"/>
-          <w:sz w:val="22"/>
-          <w:szCs w:val="22"/>
-        </w:rPr>
-        <w:t> </w:t>
-      </w:r>
-      <w:r>
-        <w:rPr>
-          <w:rFonts w:ascii="DB Neo Office" w:hAnsi="DB Neo Office"/>
-          <w:color w:val="FF00FF"/>
-          <w:sz w:val="22"/>
-          <w:szCs w:val="22"/>
-        </w:rPr>
-        <w:t> </w:t>
-      </w:r>
-      <w:r>
-        <w:rPr>
-          <w:rFonts w:ascii="DB Neo Office" w:hAnsi="DB Neo Office"/>
-          <w:color w:val="FF00FF"/>
-          <w:sz w:val="22"/>
-          <w:szCs w:val="22"/>
-        </w:rPr>
-        <w:t> </w:t>
-      </w:r>
-      <w:r>
-        <w:rPr>
-          <w:rFonts w:ascii="DB Neo Office" w:hAnsi="DB Neo Office"/>
-          <w:color w:val="FF00FF"/>
-          <w:sz w:val="22"/>
-          <w:szCs w:val="22"/>
-        </w:rPr>
-        <w:t> </w:t>
-      </w:r>
-      <w:r>
-        <w:rPr>
-          <w:rFonts w:ascii="DB Neo Office" w:hAnsi="DB Neo Office"/>
-          <w:color w:val="FF00FF"/>
-          <w:sz w:val="22"/>
-          <w:szCs w:val="22"/>
-        </w:rPr>
-        <w:t> </w:t>
-      </w:r>
-      <w:r>
-        <w:rPr>
-          <w:rFonts w:ascii="DB Neo Office" w:hAnsi="DB Neo Office"/>
-          <w:color w:val="FF00FF"/>
-          <w:sz w:val="22"/>
-          <w:szCs w:val="22"/>
-        </w:rPr>
         <w:fldChar w:fldCharType="end"/>
       </w:r>
-      <w:r>
-        <w:rPr>
-          <w:rFonts w:ascii="DB Neo Office" w:hAnsi="DB Neo Office"/>
-          <w:color w:val="FF00FF"/>
-          <w:sz w:val="22"/>
-          <w:szCs w:val="22"/>
-        </w:rPr>
-        <w:t xml:space="preserve"> / </w:t>
-      </w:r>
-      <w:r>
-        <w:rPr>
-          <w:rFonts w:ascii="DB Neo Office" w:hAnsi="DB Neo Office"/>
-          <w:vanish/>
-          <w:color w:val="0000FF"/>
-          <w:sz w:val="22"/>
-          <w:szCs w:val="22"/>
-        </w:rPr>
-        <w:t>(optional)</w:t>
-      </w:r>
-      <w:r>
-        <w:rPr>
-          <w:rFonts w:ascii="DB Neo Office" w:hAnsi="DB Neo Office"/>
-          <w:color w:val="FF00FF"/>
-          <w:sz w:val="22"/>
-          <w:szCs w:val="22"/>
-        </w:rPr>
-        <w:fldChar w:fldCharType="begin">
-          <w:ffData>
-            <w:name w:val="Text64"/>
-            <w:enabled/>
-            <w:calcOnExit w:val="0"/>
-            <w:textInput/>
-          </w:ffData>
-        </w:fldChar>
-      </w:r>
-      <w:r>
-        <w:rPr>
-          <w:rFonts w:ascii="DB Neo Office" w:hAnsi="DB Neo Office"/>
-          <w:color w:val="FF00FF"/>
-          <w:sz w:val="22"/>
-          <w:szCs w:val="22"/>
-        </w:rPr>
-        <w:instrText xml:space="preserve"> FORMTEXT </w:instrText>
-      </w:r>
-      <w:r>
-        <w:rPr>
-          <w:rFonts w:ascii="DB Neo Office" w:hAnsi="DB Neo Office"/>
-          <w:color w:val="FF00FF"/>
-          <w:sz w:val="22"/>
-          <w:szCs w:val="22"/>
-        </w:rPr>
-      </w:r>
-      <w:r>
-        <w:rPr>
-          <w:rFonts w:ascii="DB Neo Office" w:hAnsi="DB Neo Office"/>
-          <w:color w:val="FF00FF"/>
-          <w:sz w:val="22"/>
-          <w:szCs w:val="22"/>
-        </w:rPr>
-        <w:fldChar w:fldCharType="separate"/>
-      </w:r>
-      <w:r>
-        <w:rPr>
-          <w:rFonts w:ascii="DB Neo Office" w:hAnsi="DB Neo Office"/>
-          <w:color w:val="FF00FF"/>
-          <w:sz w:val="22"/>
-          <w:szCs w:val="22"/>
-        </w:rPr>
-        <w:t> </w:t>
-      </w:r>
-      <w:r>
-        <w:rPr>
-          <w:rFonts w:ascii="DB Neo Office" w:hAnsi="DB Neo Office"/>
-          <w:color w:val="FF00FF"/>
-          <w:sz w:val="22"/>
-          <w:szCs w:val="22"/>
-        </w:rPr>
-        <w:t> </w:t>
-      </w:r>
-      <w:r>
-        <w:rPr>
-          <w:rFonts w:ascii="DB Neo Office" w:hAnsi="DB Neo Office"/>
-          <w:color w:val="FF00FF"/>
-          <w:sz w:val="22"/>
-          <w:szCs w:val="22"/>
-        </w:rPr>
-        <w:t> </w:t>
-      </w:r>
-      <w:r>
-        <w:rPr>
-          <w:rFonts w:ascii="DB Neo Office" w:hAnsi="DB Neo Office"/>
-          <w:color w:val="FF00FF"/>
-          <w:sz w:val="22"/>
-          <w:szCs w:val="22"/>
-        </w:rPr>
-        <w:t> </w:t>
-      </w:r>
-      <w:r>
-        <w:rPr>
-          <w:rFonts w:ascii="DB Neo Office" w:hAnsi="DB Neo Office"/>
-          <w:color w:val="FF00FF"/>
-          <w:sz w:val="22"/>
-          <w:szCs w:val="22"/>
-        </w:rPr>
-        <w:t> </w:t>
-      </w:r>
-      <w:r>
-        <w:rPr>
-          <w:rFonts w:ascii="DB Neo Office" w:hAnsi="DB Neo Office"/>
-          <w:color w:val="FF00FF"/>
-          <w:sz w:val="22"/>
-          <w:szCs w:val="22"/>
-        </w:rPr>
-        <w:fldChar w:fldCharType="end"/>
-      </w:r>
-    </w:p>
-    <w:p>
-      <w:pPr>
-        <w:ind w:left="851"/>
-        <w:rPr>
-          <w:rFonts w:ascii="DB Neo Office" w:hAnsi="DB Neo Office"/>
-          <w:vanish/>
-          <w:color w:val="0000FF"/>
-          <w:sz w:val="22"/>
-          <w:szCs w:val="22"/>
-        </w:rPr>
-      </w:pPr>
-      <w:r>
-        <w:rPr>
-          <w:rFonts w:ascii="DB Neo Office" w:hAnsi="DB Neo Office"/>
-          <w:vanish/>
-          <w:color w:val="0000FF"/>
-          <w:sz w:val="22"/>
-          <w:szCs w:val="22"/>
-        </w:rPr>
-        <w:t>(oder)</w:t>
-      </w:r>
-    </w:p>
-    <w:p>
-      <w:pPr>
-        <w:tabs>
-          <w:tab w:val="left" w:pos="567"/>
-          <w:tab w:val="left" w:pos="1134"/>
-          <w:tab w:val="left" w:pos="6237"/>
-        </w:tabs>
-        <w:ind w:left="851"/>
-        <w:rPr>
-          <w:rFonts w:ascii="DB Neo Office" w:hAnsi="DB Neo Office"/>
-          <w:color w:val="FF00FF"/>
-          <w:sz w:val="22"/>
-          <w:szCs w:val="22"/>
-        </w:rPr>
-      </w:pPr>
-      <w:r>
-        <w:rPr>
-          <w:rFonts w:ascii="DB Neo Office" w:hAnsi="DB Neo Office"/>
-          <w:vanish/>
-          <w:color w:val="0000FF"/>
-          <w:sz w:val="22"/>
-          <w:szCs w:val="22"/>
-        </w:rPr>
-        <w:t>(und)</w:t>
-      </w:r>
-    </w:p>
-    <w:p>
-      <w:pPr>
-        <w:pStyle w:val="Textkrper-Einzug3"/>
-        <w:tabs>
-          <w:tab w:val="left" w:pos="851"/>
-          <w:tab w:val="left" w:pos="1985"/>
-        </w:tabs>
-        <w:rPr>
-          <w:rFonts w:ascii="DB Neo Office" w:hAnsi="DB Neo Office"/>
-          <w:color w:val="FF00FF"/>
-          <w:sz w:val="22"/>
-          <w:szCs w:val="22"/>
-        </w:rPr>
-      </w:pPr>
-      <w:r>
-        <w:rPr>
-          <w:rFonts w:ascii="DB Neo Office" w:hAnsi="DB Neo Office"/>
-          <w:color w:val="FF00FF"/>
-          <w:sz w:val="22"/>
-          <w:szCs w:val="22"/>
-        </w:rPr>
-        <w:t>für die Sperrung gemäß Abschnitt 2.2.</w:t>
-      </w:r>
-      <w:r>
-        <w:rPr>
-          <w:rFonts w:ascii="DB Neo Office" w:hAnsi="DB Neo Office"/>
-          <w:color w:val="FF00FF"/>
-          <w:sz w:val="22"/>
-          <w:szCs w:val="22"/>
-        </w:rPr>
-        <w:fldChar w:fldCharType="begin">
-          <w:ffData>
-            <w:name w:val="Kontrollkästchen5"/>
-            <w:enabled/>
-            <w:calcOnExit w:val="0"/>
-            <w:checkBox>
-              <w:sizeAuto/>
-              <w:default w:val="0"/>
-            </w:checkBox>
-          </w:ffData>
-        </w:fldChar>
-      </w:r>
-      <w:r>
-        <w:rPr>
-          <w:rFonts w:ascii="DB Neo Office" w:hAnsi="DB Neo Office"/>
-          <w:color w:val="FF00FF"/>
-          <w:sz w:val="22"/>
-          <w:szCs w:val="22"/>
-        </w:rPr>
-        <w:instrText xml:space="preserve"> FORMCHECKBOX </w:instrText>
-      </w:r>
-      <w:r>
-        <w:rPr>
-          <w:rFonts w:ascii="DB Neo Office" w:hAnsi="DB Neo Office"/>
-          <w:color w:val="FF00FF"/>
-          <w:sz w:val="22"/>
-          <w:szCs w:val="22"/>
-        </w:rPr>
-      </w:r>
-      <w:r>
-        <w:rPr>
-          <w:rFonts w:ascii="DB Neo Office" w:hAnsi="DB Neo Office"/>
-          <w:color w:val="FF00FF"/>
-          <w:sz w:val="22"/>
-          <w:szCs w:val="22"/>
-        </w:rPr>
-        <w:fldChar w:fldCharType="separate"/>
-      </w:r>
-      <w:r>
-        <w:rPr>
-          <w:rFonts w:ascii="DB Neo Office" w:hAnsi="DB Neo Office"/>
-          <w:color w:val="FF00FF"/>
-          <w:sz w:val="22"/>
-          <w:szCs w:val="22"/>
-        </w:rPr>
-        <w:fldChar w:fldCharType="end"/>
-      </w:r>
-    </w:p>
-    <w:p>
-      <w:pPr>
-        <w:tabs>
-          <w:tab w:val="left" w:pos="567"/>
-          <w:tab w:val="left" w:pos="1134"/>
-          <w:tab w:val="left" w:pos="6237"/>
-        </w:tabs>
-        <w:ind w:left="851"/>
-        <w:rPr>
-          <w:rFonts w:ascii="DB Neo Office" w:hAnsi="DB Neo Office"/>
-          <w:color w:val="FF00FF"/>
-          <w:sz w:val="22"/>
-          <w:szCs w:val="22"/>
-        </w:rPr>
-      </w:pPr>
     </w:p>
     <w:p>
       <w:pPr>
@@ -2966,17 +565,19 @@
           <w:rFonts w:ascii="DB Neo Office" w:hAnsi="DB Neo Office"/>
         </w:rPr>
         <w:tab/>
-        <w:t>überwachende Zugmeldestelle</w:t>
+        <w:t>Kontaktstelle</w:t>
       </w:r>
     </w:p>
     <w:p>
       <w:pPr>
+        <w:pStyle w:val="Textkrper-Einzug3"/>
         <w:tabs>
           <w:tab w:val="left" w:pos="851"/>
+          <w:tab w:val="left" w:pos="1985"/>
         </w:tabs>
-        <w:ind w:left="851"/>
         <w:rPr>
           <w:rFonts w:ascii="DB Neo Office" w:hAnsi="DB Neo Office"/>
+          <w:b/>
           <w:color w:val="FF00FF"/>
           <w:sz w:val="22"/>
           <w:szCs w:val="22"/>
@@ -3117,13 +718,13 @@
       <w:r>
         <w:rPr>
           <w:rFonts w:ascii="DB Neo Office" w:hAnsi="DB Neo Office"/>
-          <w:vanish/>
-          <w:color w:val="0000FF"/>
+          <w:color w:val="FF00FF"/>
           <w:sz w:val="22"/>
           <w:szCs w:val="22"/>
         </w:rPr>
-        <w:t>(vorrangig)</w:t>
-      </w:r>
+        <w:t xml:space="preserve">für Meldungen über Unregelmäßigkeiten oder Unfälle und Einleitung der nach Richtlinie 423 erforderlichen Maßnahmen während der Abwesenheit des </w:t>
+      </w:r>
+      <w:proofErr w:type="spellStart"/>
       <w:r>
         <w:rPr>
           <w:rFonts w:ascii="DB Neo Office" w:hAnsi="DB Neo Office"/>
@@ -3131,8 +732,9 @@
           <w:sz w:val="22"/>
           <w:szCs w:val="22"/>
         </w:rPr>
-        <w:t xml:space="preserve">GSM-R </w:t>
-      </w:r>
+        <w:t>Fdl</w:t>
+      </w:r>
+      <w:proofErr w:type="spellEnd"/>
       <w:r>
         <w:rPr>
           <w:rFonts w:ascii="DB Neo Office" w:hAnsi="DB Neo Office"/>
@@ -3140,231 +742,7 @@
           <w:sz w:val="22"/>
           <w:szCs w:val="22"/>
         </w:rPr>
-        <w:fldChar w:fldCharType="begin">
-          <w:ffData>
-            <w:name w:val="Text64"/>
-            <w:enabled/>
-            <w:calcOnExit w:val="0"/>
-            <w:textInput/>
-          </w:ffData>
-        </w:fldChar>
-      </w:r>
-      <w:r>
-        <w:rPr>
-          <w:rFonts w:ascii="DB Neo Office" w:hAnsi="DB Neo Office"/>
-          <w:color w:val="FF00FF"/>
-          <w:sz w:val="22"/>
-          <w:szCs w:val="22"/>
-        </w:rPr>
-        <w:instrText xml:space="preserve"> FORMTEXT </w:instrText>
-      </w:r>
-      <w:r>
-        <w:rPr>
-          <w:rFonts w:ascii="DB Neo Office" w:hAnsi="DB Neo Office"/>
-          <w:color w:val="FF00FF"/>
-          <w:sz w:val="22"/>
-          <w:szCs w:val="22"/>
-        </w:rPr>
-      </w:r>
-      <w:r>
-        <w:rPr>
-          <w:rFonts w:ascii="DB Neo Office" w:hAnsi="DB Neo Office"/>
-          <w:color w:val="FF00FF"/>
-          <w:sz w:val="22"/>
-          <w:szCs w:val="22"/>
-        </w:rPr>
-        <w:fldChar w:fldCharType="separate"/>
-      </w:r>
-      <w:r>
-        <w:rPr>
-          <w:rFonts w:ascii="DB Neo Office" w:hAnsi="DB Neo Office"/>
-          <w:color w:val="FF00FF"/>
-          <w:sz w:val="22"/>
-          <w:szCs w:val="22"/>
-        </w:rPr>
-        <w:t> </w:t>
-      </w:r>
-      <w:r>
-        <w:rPr>
-          <w:rFonts w:ascii="DB Neo Office" w:hAnsi="DB Neo Office"/>
-          <w:color w:val="FF00FF"/>
-          <w:sz w:val="22"/>
-          <w:szCs w:val="22"/>
-        </w:rPr>
-        <w:t> </w:t>
-      </w:r>
-      <w:r>
-        <w:rPr>
-          <w:rFonts w:ascii="DB Neo Office" w:hAnsi="DB Neo Office"/>
-          <w:color w:val="FF00FF"/>
-          <w:sz w:val="22"/>
-          <w:szCs w:val="22"/>
-        </w:rPr>
-        <w:t> </w:t>
-      </w:r>
-      <w:r>
-        <w:rPr>
-          <w:rFonts w:ascii="DB Neo Office" w:hAnsi="DB Neo Office"/>
-          <w:color w:val="FF00FF"/>
-          <w:sz w:val="22"/>
-          <w:szCs w:val="22"/>
-        </w:rPr>
-        <w:t> </w:t>
-      </w:r>
-      <w:r>
-        <w:rPr>
-          <w:rFonts w:ascii="DB Neo Office" w:hAnsi="DB Neo Office"/>
-          <w:color w:val="FF00FF"/>
-          <w:sz w:val="22"/>
-          <w:szCs w:val="22"/>
-        </w:rPr>
-        <w:t> </w:t>
-      </w:r>
-      <w:r>
-        <w:rPr>
-          <w:rFonts w:ascii="DB Neo Office" w:hAnsi="DB Neo Office"/>
-          <w:color w:val="FF00FF"/>
-          <w:sz w:val="22"/>
-          <w:szCs w:val="22"/>
-        </w:rPr>
-        <w:fldChar w:fldCharType="end"/>
-      </w:r>
-      <w:r>
-        <w:rPr>
-          <w:rFonts w:ascii="DB Neo Office" w:hAnsi="DB Neo Office"/>
-          <w:color w:val="FF00FF"/>
-          <w:sz w:val="22"/>
-          <w:szCs w:val="22"/>
-        </w:rPr>
-        <w:t xml:space="preserve"> / </w:t>
-      </w:r>
-      <w:r>
-        <w:rPr>
-          <w:rFonts w:ascii="DB Neo Office" w:hAnsi="DB Neo Office"/>
-          <w:vanish/>
-          <w:color w:val="0000FF"/>
-          <w:sz w:val="22"/>
-          <w:szCs w:val="22"/>
-        </w:rPr>
-        <w:t>(optional)</w:t>
-      </w:r>
-      <w:r>
-        <w:rPr>
-          <w:rFonts w:ascii="DB Neo Office" w:hAnsi="DB Neo Office"/>
-          <w:color w:val="FF00FF"/>
-          <w:sz w:val="22"/>
-          <w:szCs w:val="22"/>
-        </w:rPr>
-        <w:fldChar w:fldCharType="begin">
-          <w:ffData>
-            <w:name w:val="Text64"/>
-            <w:enabled/>
-            <w:calcOnExit w:val="0"/>
-            <w:textInput/>
-          </w:ffData>
-        </w:fldChar>
-      </w:r>
-      <w:r>
-        <w:rPr>
-          <w:rFonts w:ascii="DB Neo Office" w:hAnsi="DB Neo Office"/>
-          <w:color w:val="FF00FF"/>
-          <w:sz w:val="22"/>
-          <w:szCs w:val="22"/>
-        </w:rPr>
-        <w:instrText xml:space="preserve"> FORMTEXT </w:instrText>
-      </w:r>
-      <w:r>
-        <w:rPr>
-          <w:rFonts w:ascii="DB Neo Office" w:hAnsi="DB Neo Office"/>
-          <w:color w:val="FF00FF"/>
-          <w:sz w:val="22"/>
-          <w:szCs w:val="22"/>
-        </w:rPr>
-      </w:r>
-      <w:r>
-        <w:rPr>
-          <w:rFonts w:ascii="DB Neo Office" w:hAnsi="DB Neo Office"/>
-          <w:color w:val="FF00FF"/>
-          <w:sz w:val="22"/>
-          <w:szCs w:val="22"/>
-        </w:rPr>
-        <w:fldChar w:fldCharType="separate"/>
-      </w:r>
-      <w:r>
-        <w:rPr>
-          <w:rFonts w:ascii="DB Neo Office" w:hAnsi="DB Neo Office"/>
-          <w:color w:val="FF00FF"/>
-          <w:sz w:val="22"/>
-          <w:szCs w:val="22"/>
-        </w:rPr>
-        <w:t> </w:t>
-      </w:r>
-      <w:r>
-        <w:rPr>
-          <w:rFonts w:ascii="DB Neo Office" w:hAnsi="DB Neo Office"/>
-          <w:color w:val="FF00FF"/>
-          <w:sz w:val="22"/>
-          <w:szCs w:val="22"/>
-        </w:rPr>
-        <w:t> </w:t>
-      </w:r>
-      <w:r>
-        <w:rPr>
-          <w:rFonts w:ascii="DB Neo Office" w:hAnsi="DB Neo Office"/>
-          <w:color w:val="FF00FF"/>
-          <w:sz w:val="22"/>
-          <w:szCs w:val="22"/>
-        </w:rPr>
-        <w:t> </w:t>
-      </w:r>
-      <w:r>
-        <w:rPr>
-          <w:rFonts w:ascii="DB Neo Office" w:hAnsi="DB Neo Office"/>
-          <w:color w:val="FF00FF"/>
-          <w:sz w:val="22"/>
-          <w:szCs w:val="22"/>
-        </w:rPr>
-        <w:t> </w:t>
-      </w:r>
-      <w:r>
-        <w:rPr>
-          <w:rFonts w:ascii="DB Neo Office" w:hAnsi="DB Neo Office"/>
-          <w:color w:val="FF00FF"/>
-          <w:sz w:val="22"/>
-          <w:szCs w:val="22"/>
-        </w:rPr>
-        <w:t> </w:t>
-      </w:r>
-      <w:r>
-        <w:rPr>
-          <w:rFonts w:ascii="DB Neo Office" w:hAnsi="DB Neo Office"/>
-          <w:color w:val="FF00FF"/>
-          <w:sz w:val="22"/>
-          <w:szCs w:val="22"/>
-        </w:rPr>
-        <w:fldChar w:fldCharType="end"/>
-      </w:r>
-    </w:p>
-    <w:p>
-      <w:pPr>
-        <w:ind w:left="851"/>
-        <w:rPr>
-          <w:rFonts w:ascii="DB Neo Office" w:hAnsi="DB Neo Office"/>
-          <w:vanish/>
-          <w:color w:val="0000FF"/>
-          <w:sz w:val="22"/>
-          <w:szCs w:val="22"/>
-        </w:rPr>
-      </w:pPr>
-      <w:r>
-        <w:rPr>
-          <w:rFonts w:ascii="DB Neo Office" w:hAnsi="DB Neo Office"/>
-          <w:vanish/>
-          <w:color w:val="0000FF"/>
-          <w:sz w:val="22"/>
-          <w:szCs w:val="22"/>
-        </w:rPr>
-        <w:t>(oder)</w:t>
+        <w:t xml:space="preserve"> der überwachenden Zugmeldestelle</w:t>
       </w:r>
     </w:p>
     <w:p>
@@ -3382,15 +760,223 @@
           <w:szCs w:val="22"/>
         </w:rPr>
       </w:pPr>
-      <w:r>
-        <w:rPr>
-          <w:rFonts w:ascii="DB Neo Office" w:hAnsi="DB Neo Office"/>
-          <w:vanish/>
-          <w:color w:val="0000FF"/>
-          <w:sz w:val="22"/>
-          <w:szCs w:val="22"/>
-        </w:rPr>
-        <w:t>(und)</w:t>
+    </w:p>
+    <w:p>
+      <w:pPr>
+        <w:keepNext/>
+        <w:keepLines/>
+        <w:tabs>
+          <w:tab w:val="left" w:pos="851"/>
+        </w:tabs>
+        <w:suppressAutoHyphens/>
+        <w:spacing w:after="24"/>
+        <w:outlineLvl w:val="1"/>
+        <w:rPr>
+          <w:rFonts w:ascii="DB Office" w:hAnsi="DB Office"/>
+          <w:b/>
+        </w:rPr>
+      </w:pPr>
+      <w:r>
+        <w:rPr>
+          <w:rFonts w:ascii="DB Office" w:hAnsi="DB Office"/>
+          <w:b/>
+        </w:rPr>
+        <w:t>4.1</w:t>
+      </w:r>
+      <w:r>
+        <w:rPr>
+          <w:rFonts w:ascii="DB Office" w:hAnsi="DB Office"/>
+          <w:b/>
+          <w:color w:val="FF00FF"/>
+        </w:rPr>
+        <w:tab/>
+      </w:r>
+      <w:r>
+        <w:rPr>
+          <w:rFonts w:ascii="DB Office" w:hAnsi="DB Office"/>
+          <w:b/>
+        </w:rPr>
+        <w:t>Fahrdienstleiter Hohenlimburg „</w:t>
+      </w:r>
+      <w:proofErr w:type="spellStart"/>
+      <w:r>
+        <w:rPr>
+          <w:rFonts w:ascii="DB Office" w:hAnsi="DB Office"/>
+          <w:b/>
+        </w:rPr>
+        <w:t>Hf</w:t>
+      </w:r>
+      <w:proofErr w:type="spellEnd"/>
+      <w:r>
+        <w:rPr>
+          <w:rFonts w:ascii="DB Office" w:hAnsi="DB Office"/>
+          <w:b/>
+        </w:rPr>
+        <w:t xml:space="preserve">“ </w:t>
+      </w:r>
+    </w:p>
+    <w:p>
+      <w:pPr>
+        <w:tabs>
+          <w:tab w:val="left" w:pos="567"/>
+          <w:tab w:val="left" w:pos="1134"/>
+          <w:tab w:val="left" w:pos="6237"/>
+          <w:tab w:val="left" w:pos="8037"/>
+        </w:tabs>
+        <w:ind w:left="851"/>
+        <w:rPr>
+          <w:rFonts w:ascii="DB Office" w:hAnsi="DB Office"/>
+        </w:rPr>
+      </w:pPr>
+      <w:r>
+        <w:rPr>
+          <w:rFonts w:ascii="DB Office" w:hAnsi="DB Office"/>
+        </w:rPr>
+        <w:t xml:space="preserve">GSM-R 726 805 02 / </w:t>
+      </w:r>
+      <w:r>
+        <w:rPr>
+          <w:rFonts w:ascii="Wingdings" w:eastAsia="Wingdings" w:hAnsi="Wingdings" w:cs="Wingdings"/>
+        </w:rPr>
+        <w:t></w:t>
+      </w:r>
+      <w:r>
+        <w:rPr>
+          <w:rFonts w:ascii="DB Office" w:hAnsi="DB Office"/>
+        </w:rPr>
+        <w:t xml:space="preserve"> intern 9491-2527 </w:t>
+      </w:r>
+      <w:r>
+        <w:rPr>
+          <w:rFonts w:ascii="Wingdings" w:eastAsia="Wingdings" w:hAnsi="Wingdings" w:cs="Wingdings"/>
+        </w:rPr>
+        <w:t></w:t>
+      </w:r>
+      <w:r>
+        <w:rPr>
+          <w:rFonts w:ascii="DB Office" w:hAnsi="DB Office"/>
+        </w:rPr>
+        <w:t xml:space="preserve"> extern 02331-205-2527</w:t>
+      </w:r>
+    </w:p>
+    <w:p>
+      <w:pPr>
+        <w:tabs>
+          <w:tab w:val="left" w:pos="567"/>
+          <w:tab w:val="left" w:pos="1134"/>
+          <w:tab w:val="left" w:pos="6237"/>
+          <w:tab w:val="left" w:pos="8037"/>
+        </w:tabs>
+        <w:ind w:left="851"/>
+        <w:rPr>
+          <w:rFonts w:ascii="DB Office" w:hAnsi="DB Office"/>
+        </w:rPr>
+      </w:pPr>
+      <w:r>
+        <w:rPr>
+          <w:rFonts w:ascii="DB Office" w:hAnsi="DB Office"/>
+        </w:rPr>
+        <w:t>Rückfallebene: 726 805 32 Handy: 0151-2740 3037</w:t>
+      </w:r>
+    </w:p>
+    <w:p>
+      <w:pPr>
+        <w:tabs>
+          <w:tab w:val="left" w:pos="851"/>
+          <w:tab w:val="left" w:pos="1985"/>
+        </w:tabs>
+        <w:ind w:left="851"/>
+        <w:rPr>
+          <w:rFonts w:ascii="DB Office" w:hAnsi="DB Office"/>
+        </w:rPr>
+      </w:pPr>
+      <w:r>
+        <w:rPr>
+          <w:rFonts w:ascii="DB Office" w:hAnsi="DB Office"/>
+        </w:rPr>
+        <w:t>für alle betrieblichen Aufträge, Meldungen und Vorgänge</w:t>
+      </w:r>
+    </w:p>
+    <w:p>
+      <w:pPr>
+        <w:tabs>
+          <w:tab w:val="left" w:pos="851"/>
+          <w:tab w:val="left" w:pos="1985"/>
+        </w:tabs>
+        <w:ind w:left="851"/>
+        <w:rPr>
+          <w:rFonts w:ascii="DB Office" w:hAnsi="DB Office"/>
+        </w:rPr>
+      </w:pPr>
+    </w:p>
+    <w:p>
+      <w:pPr>
+        <w:keepNext/>
+        <w:keepLines/>
+        <w:tabs>
+          <w:tab w:val="left" w:pos="851"/>
+        </w:tabs>
+        <w:suppressAutoHyphens/>
+        <w:spacing w:after="24"/>
+        <w:outlineLvl w:val="1"/>
+        <w:rPr>
+          <w:rFonts w:ascii="DB Office" w:hAnsi="DB Office"/>
+          <w:b/>
+        </w:rPr>
+      </w:pPr>
+      <w:r>
+        <w:rPr>
+          <w:rFonts w:ascii="DB Office" w:hAnsi="DB Office"/>
+          <w:b/>
+        </w:rPr>
+        <w:t>4.1</w:t>
+      </w:r>
+      <w:r>
+        <w:rPr>
+          <w:rFonts w:ascii="DB Office" w:hAnsi="DB Office"/>
+          <w:b/>
+          <w:color w:val="FF00FF"/>
+        </w:rPr>
+        <w:tab/>
+      </w:r>
+      <w:r>
+        <w:rPr>
+          <w:rFonts w:ascii="DB Office" w:hAnsi="DB Office"/>
+          <w:b/>
+        </w:rPr>
+        <w:t xml:space="preserve">Fahrdienstleiter Hagen-Vorhalle </w:t>
+      </w:r>
+      <w:proofErr w:type="spellStart"/>
+      <w:r>
+        <w:rPr>
+          <w:rFonts w:ascii="DB Office" w:hAnsi="DB Office"/>
+          <w:b/>
+        </w:rPr>
+        <w:t>Stw</w:t>
+      </w:r>
+      <w:proofErr w:type="spellEnd"/>
+      <w:r>
+        <w:rPr>
+          <w:rFonts w:ascii="DB Office" w:hAnsi="DB Office"/>
+          <w:b/>
+        </w:rPr>
+        <w:t xml:space="preserve"> „</w:t>
+      </w:r>
+      <w:proofErr w:type="spellStart"/>
+      <w:r>
+        <w:rPr>
+          <w:rFonts w:ascii="DB Office" w:hAnsi="DB Office"/>
+          <w:b/>
+        </w:rPr>
+        <w:t>Vof</w:t>
+      </w:r>
+      <w:proofErr w:type="spellEnd"/>
+      <w:r>
+        <w:rPr>
+          <w:rFonts w:ascii="DB Office" w:hAnsi="DB Office"/>
+          <w:b/>
+        </w:rPr>
+        <w:t xml:space="preserve"> 1“</w:t>
       </w:r>
     </w:p>
     <w:p>
@@ -3402,116 +988,59 @@
         </w:tabs>
         <w:ind w:left="851"/>
         <w:rPr>
-          <w:rFonts w:ascii="DB Neo Office" w:hAnsi="DB Neo Office"/>
-          <w:color w:val="FF00FF"/>
-          <w:sz w:val="22"/>
-          <w:szCs w:val="22"/>
-        </w:rPr>
-      </w:pPr>
-      <w:r>
-        <w:rPr>
-          <w:rFonts w:ascii="DB Neo Office" w:hAnsi="DB Neo Office"/>
-          <w:color w:val="FF00FF"/>
-          <w:sz w:val="22"/>
-          <w:szCs w:val="22"/>
-        </w:rPr>
-        <w:t xml:space="preserve">für alle betrieblichen Aufträge, Meldungen und Vorgänge während der unterbrochenen Arbeitszeit des/r Bahnhöfe/Üst/Abzw </w:t>
-      </w:r>
-      <w:r>
-        <w:rPr>
-          <w:rFonts w:ascii="DB Neo Office" w:hAnsi="DB Neo Office"/>
-          <w:color w:val="FF00FF"/>
-          <w:sz w:val="22"/>
-          <w:szCs w:val="22"/>
-        </w:rPr>
-        <w:fldChar w:fldCharType="begin">
-          <w:ffData>
-            <w:name w:val="Text64"/>
-            <w:enabled/>
-            <w:calcOnExit w:val="0"/>
-            <w:textInput/>
-          </w:ffData>
-        </w:fldChar>
-      </w:r>
-      <w:r>
-        <w:rPr>
-          <w:rFonts w:ascii="DB Neo Office" w:hAnsi="DB Neo Office"/>
-          <w:color w:val="FF00FF"/>
-          <w:sz w:val="22"/>
-          <w:szCs w:val="22"/>
-        </w:rPr>
-        <w:instrText xml:space="preserve"> FORMTEXT </w:instrText>
-      </w:r>
-      <w:r>
-        <w:rPr>
-          <w:rFonts w:ascii="DB Neo Office" w:hAnsi="DB Neo Office"/>
-          <w:color w:val="FF00FF"/>
-          <w:sz w:val="22"/>
-          <w:szCs w:val="22"/>
-        </w:rPr>
-      </w:r>
-      <w:r>
-        <w:rPr>
-          <w:rFonts w:ascii="DB Neo Office" w:hAnsi="DB Neo Office"/>
-          <w:color w:val="FF00FF"/>
-          <w:sz w:val="22"/>
-          <w:szCs w:val="22"/>
-        </w:rPr>
-        <w:fldChar w:fldCharType="separate"/>
-      </w:r>
-      <w:r>
-        <w:rPr>
-          <w:rFonts w:ascii="DB Neo Office" w:hAnsi="DB Neo Office"/>
-          <w:color w:val="FF00FF"/>
-          <w:sz w:val="22"/>
-          <w:szCs w:val="22"/>
-        </w:rPr>
-        <w:t> </w:t>
-      </w:r>
-      <w:r>
-        <w:rPr>
-          <w:rFonts w:ascii="DB Neo Office" w:hAnsi="DB Neo Office"/>
-          <w:color w:val="FF00FF"/>
-          <w:sz w:val="22"/>
-          <w:szCs w:val="22"/>
-        </w:rPr>
-        <w:t> </w:t>
-      </w:r>
-      <w:r>
-        <w:rPr>
-          <w:rFonts w:ascii="DB Neo Office" w:hAnsi="DB Neo Office"/>
-          <w:color w:val="FF00FF"/>
-          <w:sz w:val="22"/>
-          <w:szCs w:val="22"/>
-        </w:rPr>
-        <w:t> </w:t>
-      </w:r>
-      <w:r>
-        <w:rPr>
-          <w:rFonts w:ascii="DB Neo Office" w:hAnsi="DB Neo Office"/>
-          <w:color w:val="FF00FF"/>
-          <w:sz w:val="22"/>
-          <w:szCs w:val="22"/>
-        </w:rPr>
-        <w:t> </w:t>
-      </w:r>
-      <w:r>
-        <w:rPr>
-          <w:rFonts w:ascii="DB Neo Office" w:hAnsi="DB Neo Office"/>
-          <w:color w:val="FF00FF"/>
-          <w:sz w:val="22"/>
-          <w:szCs w:val="22"/>
-        </w:rPr>
-        <w:t> </w:t>
-      </w:r>
-      <w:r>
-        <w:rPr>
-          <w:rFonts w:ascii="DB Neo Office" w:hAnsi="DB Neo Office"/>
-          <w:color w:val="FF00FF"/>
-          <w:sz w:val="22"/>
-          <w:szCs w:val="22"/>
+          <w:rFonts w:ascii="DB Office" w:hAnsi="DB Office"/>
+        </w:rPr>
+      </w:pPr>
+      <w:r>
+        <w:rPr>
+          <w:rFonts w:ascii="DB Office" w:hAnsi="DB Office"/>
+          <w:b/>
+        </w:rPr>
+        <w:fldChar w:fldCharType="begin"/>
+      </w:r>
+      <w:r>
+        <w:rPr>
+          <w:rFonts w:ascii="DB Office" w:hAnsi="DB Office"/>
+          <w:b/>
+        </w:rPr>
+        <w:instrText xml:space="preserve">  </w:instrText>
+      </w:r>
+      <w:r>
+        <w:rPr>
+          <w:rFonts w:ascii="DB Office" w:hAnsi="DB Office"/>
+          <w:b/>
         </w:rPr>
         <w:fldChar w:fldCharType="end"/>
+      </w:r>
+      <w:r>
+        <w:rPr>
+          <w:rFonts w:ascii="DB Office" w:hAnsi="DB Office"/>
+        </w:rPr>
+        <w:t xml:space="preserve">GSM-R 720 115 02 / </w:t>
+      </w:r>
+      <w:r>
+        <w:rPr>
+          <w:rFonts w:ascii="Wingdings" w:eastAsia="Wingdings" w:hAnsi="Wingdings" w:cs="Wingdings"/>
+        </w:rPr>
+        <w:t></w:t>
+      </w:r>
+      <w:r>
+        <w:rPr>
+          <w:rFonts w:ascii="DB Office" w:hAnsi="DB Office"/>
+        </w:rPr>
+        <w:t xml:space="preserve"> intern 9491-3116 </w:t>
+      </w:r>
+      <w:r>
+        <w:rPr>
+          <w:rFonts w:ascii="Wingdings" w:eastAsia="Wingdings" w:hAnsi="Wingdings" w:cs="Wingdings"/>
+        </w:rPr>
+        <w:t></w:t>
+      </w:r>
+      <w:r>
+        <w:rPr>
+          <w:rFonts w:ascii="DB Office" w:hAnsi="DB Office"/>
+        </w:rPr>
+        <w:t xml:space="preserve"> extern 02331-205-3116,</w:t>
       </w:r>
     </w:p>
     <w:p>
@@ -3523,12 +1052,129 @@
         </w:tabs>
         <w:ind w:left="851"/>
         <w:rPr>
-          <w:rFonts w:ascii="DB Neo Office" w:hAnsi="DB Neo Office"/>
+          <w:rFonts w:ascii="DB Office" w:hAnsi="DB Office"/>
+        </w:rPr>
+      </w:pPr>
+      <w:r>
+        <w:rPr>
+          <w:rFonts w:ascii="DB Office" w:hAnsi="DB Office"/>
+        </w:rPr>
+        <w:t xml:space="preserve">Rückfallebene: 720 115 32, </w:t>
+      </w:r>
+      <w:proofErr w:type="gramStart"/>
+      <w:r>
+        <w:rPr>
+          <w:rFonts w:ascii="DB Office" w:hAnsi="DB Office"/>
+        </w:rPr>
+        <w:t>Mobil</w:t>
+      </w:r>
+      <w:proofErr w:type="gramEnd"/>
+      <w:r>
+        <w:rPr>
+          <w:rFonts w:ascii="DB Office" w:hAnsi="DB Office"/>
+        </w:rPr>
+        <w:t xml:space="preserve"> 0151-2740 3030</w:t>
+      </w:r>
+    </w:p>
+    <w:p>
+      <w:pPr>
+        <w:tabs>
+          <w:tab w:val="left" w:pos="851"/>
+          <w:tab w:val="left" w:pos="1985"/>
+        </w:tabs>
+        <w:ind w:left="851"/>
+        <w:rPr>
+          <w:rFonts w:ascii="DB Office" w:hAnsi="DB Office"/>
+        </w:rPr>
+      </w:pPr>
+      <w:r>
+        <w:rPr>
+          <w:rFonts w:ascii="DB Office" w:hAnsi="DB Office"/>
+        </w:rPr>
+        <w:t>für alle betrieblichen Aufträge, Meldungen und Vorgänge</w:t>
+      </w:r>
+    </w:p>
+    <w:p>
+      <w:pPr>
+        <w:tabs>
+          <w:tab w:val="left" w:pos="851"/>
+          <w:tab w:val="left" w:pos="1985"/>
+        </w:tabs>
+        <w:ind w:left="851"/>
+        <w:rPr>
+          <w:rFonts w:ascii="DB Office" w:hAnsi="DB Office"/>
+        </w:rPr>
+      </w:pPr>
+    </w:p>
+    <w:p>
+      <w:pPr>
+        <w:keepNext/>
+        <w:keepLines/>
+        <w:tabs>
+          <w:tab w:val="left" w:pos="851"/>
+        </w:tabs>
+        <w:suppressAutoHyphens/>
+        <w:spacing w:after="24"/>
+        <w:outlineLvl w:val="1"/>
+        <w:rPr>
+          <w:rFonts w:ascii="DB Office" w:hAnsi="DB Office"/>
+          <w:b/>
+        </w:rPr>
+      </w:pPr>
+      <w:r>
+        <w:rPr>
+          <w:rFonts w:ascii="DB Office" w:hAnsi="DB Office"/>
+          <w:b/>
+        </w:rPr>
+        <w:t>4.1</w:t>
+      </w:r>
+      <w:r>
+        <w:rPr>
+          <w:rFonts w:ascii="DB Office" w:hAnsi="DB Office"/>
+          <w:b/>
           <w:color w:val="FF00FF"/>
-          <w:sz w:val="22"/>
-          <w:szCs w:val="22"/>
-        </w:rPr>
-      </w:pPr>
+        </w:rPr>
+        <w:tab/>
+      </w:r>
+      <w:r>
+        <w:rPr>
+          <w:rFonts w:ascii="DB Office" w:hAnsi="DB Office"/>
+          <w:b/>
+        </w:rPr>
+        <w:t xml:space="preserve">Fahrdienstleiter Hagen-Vorhalle </w:t>
+      </w:r>
+      <w:proofErr w:type="spellStart"/>
+      <w:r>
+        <w:rPr>
+          <w:rFonts w:ascii="DB Office" w:hAnsi="DB Office"/>
+          <w:b/>
+        </w:rPr>
+        <w:t>Stw</w:t>
+      </w:r>
+      <w:proofErr w:type="spellEnd"/>
+      <w:r>
+        <w:rPr>
+          <w:rFonts w:ascii="DB Office" w:hAnsi="DB Office"/>
+          <w:b/>
+        </w:rPr>
+        <w:t xml:space="preserve"> „</w:t>
+      </w:r>
+      <w:proofErr w:type="spellStart"/>
+      <w:r>
+        <w:rPr>
+          <w:rFonts w:ascii="DB Office" w:hAnsi="DB Office"/>
+          <w:b/>
+        </w:rPr>
+        <w:t>Vof</w:t>
+      </w:r>
+      <w:proofErr w:type="spellEnd"/>
+      <w:r>
+        <w:rPr>
+          <w:rFonts w:ascii="DB Office" w:hAnsi="DB Office"/>
+          <w:b/>
+        </w:rPr>
+        <w:t xml:space="preserve"> 2“</w:t>
+      </w:r>
     </w:p>
     <w:p>
       <w:pPr>
@@ -3539,237 +1185,59 @@
         </w:tabs>
         <w:ind w:left="851"/>
         <w:rPr>
-          <w:rFonts w:ascii="DB Neo Office" w:hAnsi="DB Neo Office"/>
-          <w:vanish/>
-          <w:color w:val="0000FF"/>
-          <w:sz w:val="22"/>
-          <w:szCs w:val="22"/>
-        </w:rPr>
-      </w:pPr>
-      <w:r>
-        <w:rPr>
-          <w:rFonts w:ascii="DB Neo Office" w:hAnsi="DB Neo Office"/>
-          <w:vanish/>
-          <w:color w:val="0000FF"/>
-          <w:sz w:val="22"/>
-          <w:szCs w:val="22"/>
-        </w:rPr>
-        <w:t xml:space="preserve">(und falls Fdl der überwachenden </w:t>
-      </w:r>
-      <w:proofErr w:type="spellStart"/>
-      <w:r>
-        <w:rPr>
-          <w:rFonts w:ascii="DB Neo Office" w:hAnsi="DB Neo Office"/>
-          <w:vanish/>
-          <w:color w:val="0000FF"/>
-          <w:sz w:val="22"/>
-          <w:szCs w:val="22"/>
-        </w:rPr>
-        <w:t>Zmst</w:t>
-      </w:r>
-      <w:proofErr w:type="spellEnd"/>
-      <w:r>
-        <w:rPr>
-          <w:rFonts w:ascii="DB Neo Office" w:hAnsi="DB Neo Office"/>
-          <w:vanish/>
-          <w:color w:val="0000FF"/>
-          <w:sz w:val="22"/>
-          <w:szCs w:val="22"/>
-        </w:rPr>
-        <w:t xml:space="preserve"> die Arbeit unterbricht)</w:t>
-      </w:r>
-    </w:p>
-    <w:p>
-      <w:pPr>
-        <w:pStyle w:val="berschrift3"/>
-        <w:rPr>
-          <w:rFonts w:ascii="DB Neo Office" w:hAnsi="DB Neo Office"/>
-        </w:rPr>
-      </w:pPr>
-      <w:r>
-        <w:rPr>
-          <w:rFonts w:ascii="DB Neo Office" w:hAnsi="DB Neo Office"/>
-        </w:rPr>
-        <w:lastRenderedPageBreak/>
-        <w:t>4.1.</w:t>
-      </w:r>
-      <w:r>
-        <w:rPr>
-          <w:rFonts w:ascii="DB Neo Office" w:hAnsi="DB Neo Office"/>
-        </w:rPr>
-        <w:fldChar w:fldCharType="begin">
-          <w:ffData>
-            <w:name w:val="Kontrollkästchen6"/>
-            <w:enabled/>
-            <w:calcOnExit w:val="0"/>
-            <w:checkBox>
-              <w:sizeAuto/>
-              <w:default w:val="0"/>
-            </w:checkBox>
-          </w:ffData>
-        </w:fldChar>
-      </w:r>
-      <w:r>
-        <w:rPr>
-          <w:rFonts w:ascii="DB Neo Office" w:hAnsi="DB Neo Office"/>
-        </w:rPr>
-        <w:instrText xml:space="preserve"> FORMCHECKBOX </w:instrText>
-      </w:r>
-      <w:r>
-        <w:rPr>
-          <w:rFonts w:ascii="DB Neo Office" w:hAnsi="DB Neo Office"/>
-        </w:rPr>
-      </w:r>
-      <w:r>
-        <w:rPr>
-          <w:rFonts w:ascii="DB Neo Office" w:hAnsi="DB Neo Office"/>
-        </w:rPr>
-        <w:fldChar w:fldCharType="separate"/>
-      </w:r>
-      <w:r>
-        <w:rPr>
-          <w:rFonts w:ascii="DB Neo Office" w:hAnsi="DB Neo Office"/>
+          <w:rFonts w:ascii="DB Office" w:hAnsi="DB Office"/>
+        </w:rPr>
+      </w:pPr>
+      <w:r>
+        <w:rPr>
+          <w:rFonts w:ascii="DB Office" w:hAnsi="DB Office"/>
+          <w:b/>
+        </w:rPr>
+        <w:fldChar w:fldCharType="begin"/>
+      </w:r>
+      <w:r>
+        <w:rPr>
+          <w:rFonts w:ascii="DB Office" w:hAnsi="DB Office"/>
+          <w:b/>
+        </w:rPr>
+        <w:instrText xml:space="preserve">  </w:instrText>
+      </w:r>
+      <w:r>
+        <w:rPr>
+          <w:rFonts w:ascii="DB Office" w:hAnsi="DB Office"/>
+          <w:b/>
         </w:rPr>
         <w:fldChar w:fldCharType="end"/>
       </w:r>
       <w:r>
         <w:rPr>
-          <w:rFonts w:ascii="DB Neo Office" w:hAnsi="DB Neo Office"/>
-        </w:rPr>
-        <w:tab/>
-        <w:t>Kontaktstelle</w:t>
-      </w:r>
-    </w:p>
-    <w:p>
-      <w:pPr>
-        <w:pStyle w:val="Textkrper-Einzug3"/>
-        <w:tabs>
-          <w:tab w:val="left" w:pos="851"/>
-          <w:tab w:val="left" w:pos="1985"/>
-        </w:tabs>
-        <w:rPr>
-          <w:rFonts w:ascii="DB Neo Office" w:hAnsi="DB Neo Office"/>
-          <w:b/>
-          <w:color w:val="FF00FF"/>
-          <w:sz w:val="22"/>
-          <w:szCs w:val="22"/>
-        </w:rPr>
-      </w:pPr>
-      <w:r>
-        <w:rPr>
-          <w:rFonts w:ascii="DB Neo Office" w:hAnsi="DB Neo Office"/>
-          <w:b/>
-          <w:color w:val="FF00FF"/>
-          <w:sz w:val="22"/>
-          <w:szCs w:val="22"/>
-        </w:rPr>
-        <w:t xml:space="preserve">Fdl </w:t>
-      </w:r>
-      <w:r>
-        <w:rPr>
-          <w:rFonts w:ascii="DB Neo Office" w:hAnsi="DB Neo Office"/>
-          <w:b/>
-          <w:color w:val="FF00FF"/>
-          <w:sz w:val="22"/>
-          <w:szCs w:val="22"/>
-        </w:rPr>
-        <w:fldChar w:fldCharType="begin">
-          <w:ffData>
-            <w:name w:val="Text63"/>
-            <w:enabled/>
-            <w:calcOnExit w:val="0"/>
-            <w:textInput/>
-          </w:ffData>
-        </w:fldChar>
-      </w:r>
-      <w:r>
-        <w:rPr>
-          <w:rFonts w:ascii="DB Neo Office" w:hAnsi="DB Neo Office"/>
-          <w:b/>
-          <w:color w:val="FF00FF"/>
-          <w:sz w:val="22"/>
-          <w:szCs w:val="22"/>
-        </w:rPr>
-        <w:instrText xml:space="preserve"> FORMTEXT </w:instrText>
-      </w:r>
-      <w:r>
-        <w:rPr>
-          <w:rFonts w:ascii="DB Neo Office" w:hAnsi="DB Neo Office"/>
-          <w:b/>
-          <w:color w:val="FF00FF"/>
-          <w:sz w:val="22"/>
-          <w:szCs w:val="22"/>
-        </w:rPr>
-      </w:r>
-      <w:r>
-        <w:rPr>
-          <w:rFonts w:ascii="DB Neo Office" w:hAnsi="DB Neo Office"/>
-          <w:b/>
-          <w:color w:val="FF00FF"/>
-          <w:sz w:val="22"/>
-          <w:szCs w:val="22"/>
-        </w:rPr>
-        <w:fldChar w:fldCharType="separate"/>
-      </w:r>
-      <w:r>
-        <w:rPr>
-          <w:rFonts w:ascii="DB Neo Office" w:hAnsi="DB Neo Office"/>
-          <w:b/>
-          <w:color w:val="FF00FF"/>
-          <w:sz w:val="22"/>
-          <w:szCs w:val="22"/>
-        </w:rPr>
-        <w:t> </w:t>
-      </w:r>
-      <w:r>
-        <w:rPr>
-          <w:rFonts w:ascii="DB Neo Office" w:hAnsi="DB Neo Office"/>
-          <w:b/>
-          <w:color w:val="FF00FF"/>
-          <w:sz w:val="22"/>
-          <w:szCs w:val="22"/>
-        </w:rPr>
-        <w:t> </w:t>
-      </w:r>
-      <w:r>
-        <w:rPr>
-          <w:rFonts w:ascii="DB Neo Office" w:hAnsi="DB Neo Office"/>
-          <w:b/>
-          <w:color w:val="FF00FF"/>
-          <w:sz w:val="22"/>
-          <w:szCs w:val="22"/>
-        </w:rPr>
-        <w:t> </w:t>
-      </w:r>
-      <w:r>
-        <w:rPr>
-          <w:rFonts w:ascii="DB Neo Office" w:hAnsi="DB Neo Office"/>
-          <w:b/>
-          <w:color w:val="FF00FF"/>
-          <w:sz w:val="22"/>
-          <w:szCs w:val="22"/>
-        </w:rPr>
-        <w:t> </w:t>
-      </w:r>
-      <w:r>
-        <w:rPr>
-          <w:rFonts w:ascii="DB Neo Office" w:hAnsi="DB Neo Office"/>
-          <w:b/>
-          <w:color w:val="FF00FF"/>
-          <w:sz w:val="22"/>
-          <w:szCs w:val="22"/>
-        </w:rPr>
-        <w:t> </w:t>
-      </w:r>
-      <w:r>
-        <w:rPr>
-          <w:rFonts w:ascii="DB Neo Office" w:hAnsi="DB Neo Office"/>
-          <w:b/>
-          <w:color w:val="FF00FF"/>
-          <w:sz w:val="22"/>
-          <w:szCs w:val="22"/>
-        </w:rPr>
-        <w:fldChar w:fldCharType="end"/>
+          <w:rFonts w:ascii="DB Office" w:hAnsi="DB Office"/>
+        </w:rPr>
+        <w:t xml:space="preserve">GSM-R 720 114 02 / </w:t>
+      </w:r>
+      <w:r>
+        <w:rPr>
+          <w:rFonts w:ascii="Wingdings" w:eastAsia="Wingdings" w:hAnsi="Wingdings" w:cs="Wingdings"/>
+        </w:rPr>
+        <w:t></w:t>
+      </w:r>
+      <w:r>
+        <w:rPr>
+          <w:rFonts w:ascii="DB Office" w:hAnsi="DB Office"/>
+        </w:rPr>
+        <w:t xml:space="preserve"> intern 9491-3116 </w:t>
+      </w:r>
+      <w:r>
+        <w:rPr>
+          <w:rFonts w:ascii="Wingdings" w:eastAsia="Wingdings" w:hAnsi="Wingdings" w:cs="Wingdings"/>
+        </w:rPr>
+        <w:t></w:t>
+      </w:r>
+      <w:r>
+        <w:rPr>
+          <w:rFonts w:ascii="DB Office" w:hAnsi="DB Office"/>
+        </w:rPr>
+        <w:t xml:space="preserve"> extern 02331-205-3116,</w:t>
       </w:r>
     </w:p>
     <w:p>
@@ -3781,263 +1249,128 @@
         </w:tabs>
         <w:ind w:left="851"/>
         <w:rPr>
-          <w:rFonts w:ascii="DB Neo Office" w:hAnsi="DB Neo Office"/>
-          <w:color w:val="FF00FF"/>
-          <w:sz w:val="22"/>
-          <w:szCs w:val="22"/>
-        </w:rPr>
-      </w:pPr>
-      <w:r>
-        <w:rPr>
-          <w:rFonts w:ascii="DB Neo Office" w:hAnsi="DB Neo Office"/>
-          <w:vanish/>
-          <w:color w:val="0000FF"/>
-          <w:sz w:val="22"/>
-          <w:szCs w:val="22"/>
-        </w:rPr>
-        <w:t>(vorrangig)</w:t>
-      </w:r>
-      <w:r>
-        <w:rPr>
-          <w:rFonts w:ascii="DB Neo Office" w:hAnsi="DB Neo Office"/>
-          <w:color w:val="FF00FF"/>
-          <w:sz w:val="22"/>
-          <w:szCs w:val="22"/>
-        </w:rPr>
-        <w:t xml:space="preserve">GSM-R </w:t>
-      </w:r>
-      <w:r>
-        <w:rPr>
-          <w:rFonts w:ascii="DB Neo Office" w:hAnsi="DB Neo Office"/>
-          <w:color w:val="FF00FF"/>
-          <w:sz w:val="22"/>
-          <w:szCs w:val="22"/>
-        </w:rPr>
-        <w:fldChar w:fldCharType="begin">
-          <w:ffData>
-            <w:name w:val="Text64"/>
-            <w:enabled/>
-            <w:calcOnExit w:val="0"/>
-            <w:textInput/>
-          </w:ffData>
-        </w:fldChar>
-      </w:r>
-      <w:r>
-        <w:rPr>
-          <w:rFonts w:ascii="DB Neo Office" w:hAnsi="DB Neo Office"/>
-          <w:color w:val="FF00FF"/>
-          <w:sz w:val="22"/>
-          <w:szCs w:val="22"/>
-        </w:rPr>
-        <w:instrText xml:space="preserve"> FORMTEXT </w:instrText>
-      </w:r>
-      <w:r>
-        <w:rPr>
-          <w:rFonts w:ascii="DB Neo Office" w:hAnsi="DB Neo Office"/>
-          <w:color w:val="FF00FF"/>
-          <w:sz w:val="22"/>
-          <w:szCs w:val="22"/>
-        </w:rPr>
-      </w:r>
-      <w:r>
-        <w:rPr>
-          <w:rFonts w:ascii="DB Neo Office" w:hAnsi="DB Neo Office"/>
-          <w:color w:val="FF00FF"/>
-          <w:sz w:val="22"/>
-          <w:szCs w:val="22"/>
-        </w:rPr>
-        <w:fldChar w:fldCharType="separate"/>
-      </w:r>
-      <w:r>
-        <w:rPr>
-          <w:rFonts w:ascii="DB Neo Office" w:hAnsi="DB Neo Office"/>
-          <w:color w:val="FF00FF"/>
-          <w:sz w:val="22"/>
-          <w:szCs w:val="22"/>
-        </w:rPr>
-        <w:t> </w:t>
-      </w:r>
-      <w:r>
-        <w:rPr>
-          <w:rFonts w:ascii="DB Neo Office" w:hAnsi="DB Neo Office"/>
-          <w:color w:val="FF00FF"/>
-          <w:sz w:val="22"/>
-          <w:szCs w:val="22"/>
-        </w:rPr>
-        <w:t> </w:t>
-      </w:r>
-      <w:r>
-        <w:rPr>
-          <w:rFonts w:ascii="DB Neo Office" w:hAnsi="DB Neo Office"/>
-          <w:color w:val="FF00FF"/>
-          <w:sz w:val="22"/>
-          <w:szCs w:val="22"/>
-        </w:rPr>
-        <w:t> </w:t>
-      </w:r>
-      <w:r>
-        <w:rPr>
-          <w:rFonts w:ascii="DB Neo Office" w:hAnsi="DB Neo Office"/>
-          <w:color w:val="FF00FF"/>
-          <w:sz w:val="22"/>
-          <w:szCs w:val="22"/>
-        </w:rPr>
-        <w:t> </w:t>
-      </w:r>
-      <w:r>
-        <w:rPr>
-          <w:rFonts w:ascii="DB Neo Office" w:hAnsi="DB Neo Office"/>
-          <w:color w:val="FF00FF"/>
-          <w:sz w:val="22"/>
-          <w:szCs w:val="22"/>
-        </w:rPr>
-        <w:t> </w:t>
-      </w:r>
-      <w:r>
-        <w:rPr>
-          <w:rFonts w:ascii="DB Neo Office" w:hAnsi="DB Neo Office"/>
-          <w:color w:val="FF00FF"/>
-          <w:sz w:val="22"/>
-          <w:szCs w:val="22"/>
-        </w:rPr>
-        <w:fldChar w:fldCharType="end"/>
-      </w:r>
-      <w:r>
-        <w:rPr>
-          <w:rFonts w:ascii="DB Neo Office" w:hAnsi="DB Neo Office"/>
-          <w:color w:val="FF00FF"/>
-          <w:sz w:val="22"/>
-          <w:szCs w:val="22"/>
-        </w:rPr>
-        <w:t xml:space="preserve"> / </w:t>
-      </w:r>
-      <w:r>
-        <w:rPr>
-          <w:rFonts w:ascii="DB Neo Office" w:hAnsi="DB Neo Office"/>
-          <w:vanish/>
-          <w:color w:val="0000FF"/>
-          <w:sz w:val="22"/>
-          <w:szCs w:val="22"/>
-        </w:rPr>
-        <w:t>(optional)</w:t>
-      </w:r>
-      <w:r>
-        <w:rPr>
-          <w:rFonts w:ascii="DB Neo Office" w:hAnsi="DB Neo Office"/>
-          <w:color w:val="FF00FF"/>
-          <w:sz w:val="22"/>
-          <w:szCs w:val="22"/>
-        </w:rPr>
-        <w:fldChar w:fldCharType="begin">
-          <w:ffData>
-            <w:name w:val="Text64"/>
-            <w:enabled/>
-            <w:calcOnExit w:val="0"/>
-            <w:textInput/>
-          </w:ffData>
-        </w:fldChar>
-      </w:r>
-      <w:r>
-        <w:rPr>
-          <w:rFonts w:ascii="DB Neo Office" w:hAnsi="DB Neo Office"/>
-          <w:color w:val="FF00FF"/>
-          <w:sz w:val="22"/>
-          <w:szCs w:val="22"/>
-        </w:rPr>
-        <w:instrText xml:space="preserve"> FORMTEXT </w:instrText>
-      </w:r>
-      <w:r>
-        <w:rPr>
-          <w:rFonts w:ascii="DB Neo Office" w:hAnsi="DB Neo Office"/>
-          <w:color w:val="FF00FF"/>
-          <w:sz w:val="22"/>
-          <w:szCs w:val="22"/>
-        </w:rPr>
-      </w:r>
-      <w:r>
-        <w:rPr>
-          <w:rFonts w:ascii="DB Neo Office" w:hAnsi="DB Neo Office"/>
-          <w:color w:val="FF00FF"/>
-          <w:sz w:val="22"/>
-          <w:szCs w:val="22"/>
-        </w:rPr>
-        <w:fldChar w:fldCharType="separate"/>
-      </w:r>
-      <w:r>
-        <w:rPr>
-          <w:rFonts w:ascii="DB Neo Office" w:hAnsi="DB Neo Office"/>
-          <w:color w:val="FF00FF"/>
-          <w:sz w:val="22"/>
-          <w:szCs w:val="22"/>
-        </w:rPr>
-        <w:t> </w:t>
-      </w:r>
-      <w:r>
-        <w:rPr>
-          <w:rFonts w:ascii="DB Neo Office" w:hAnsi="DB Neo Office"/>
-          <w:color w:val="FF00FF"/>
-          <w:sz w:val="22"/>
-          <w:szCs w:val="22"/>
-        </w:rPr>
-        <w:t> </w:t>
-      </w:r>
-      <w:r>
-        <w:rPr>
-          <w:rFonts w:ascii="DB Neo Office" w:hAnsi="DB Neo Office"/>
-          <w:color w:val="FF00FF"/>
-          <w:sz w:val="22"/>
-          <w:szCs w:val="22"/>
-        </w:rPr>
-        <w:t> </w:t>
-      </w:r>
-      <w:r>
-        <w:rPr>
-          <w:rFonts w:ascii="DB Neo Office" w:hAnsi="DB Neo Office"/>
-          <w:color w:val="FF00FF"/>
-          <w:sz w:val="22"/>
-          <w:szCs w:val="22"/>
-        </w:rPr>
-        <w:t> </w:t>
-      </w:r>
-      <w:r>
-        <w:rPr>
-          <w:rFonts w:ascii="DB Neo Office" w:hAnsi="DB Neo Office"/>
-          <w:color w:val="FF00FF"/>
-          <w:sz w:val="22"/>
-          <w:szCs w:val="22"/>
-        </w:rPr>
-        <w:t> </w:t>
-      </w:r>
-      <w:r>
-        <w:rPr>
-          <w:rFonts w:ascii="DB Neo Office" w:hAnsi="DB Neo Office"/>
-          <w:color w:val="FF00FF"/>
-          <w:sz w:val="22"/>
-          <w:szCs w:val="22"/>
-        </w:rPr>
-        <w:fldChar w:fldCharType="end"/>
+          <w:rFonts w:ascii="DB Office" w:hAnsi="DB Office"/>
+        </w:rPr>
+      </w:pPr>
+      <w:r>
+        <w:rPr>
+          <w:rFonts w:ascii="DB Office" w:hAnsi="DB Office"/>
+        </w:rPr>
+        <w:t xml:space="preserve">Rückfallebene: 720 114 32, </w:t>
+      </w:r>
+      <w:proofErr w:type="gramStart"/>
+      <w:r>
+        <w:rPr>
+          <w:rFonts w:ascii="DB Office" w:hAnsi="DB Office"/>
+        </w:rPr>
+        <w:t>Mobil</w:t>
+      </w:r>
+      <w:proofErr w:type="gramEnd"/>
+      <w:r>
+        <w:rPr>
+          <w:rFonts w:ascii="DB Office" w:hAnsi="DB Office"/>
+        </w:rPr>
+        <w:t xml:space="preserve"> 0151-2740 3031</w:t>
       </w:r>
     </w:p>
     <w:p>
       <w:pPr>
+        <w:tabs>
+          <w:tab w:val="left" w:pos="851"/>
+          <w:tab w:val="left" w:pos="1985"/>
+        </w:tabs>
         <w:ind w:left="851"/>
         <w:rPr>
-          <w:rFonts w:ascii="DB Neo Office" w:hAnsi="DB Neo Office"/>
-          <w:vanish/>
-          <w:color w:val="0000FF"/>
-          <w:sz w:val="22"/>
-          <w:szCs w:val="22"/>
-        </w:rPr>
-      </w:pPr>
-      <w:r>
-        <w:rPr>
-          <w:rFonts w:ascii="DB Neo Office" w:hAnsi="DB Neo Office"/>
-          <w:vanish/>
-          <w:color w:val="0000FF"/>
-          <w:sz w:val="22"/>
-          <w:szCs w:val="22"/>
-        </w:rPr>
-        <w:t>(oder)</w:t>
+          <w:rFonts w:ascii="DB Office" w:hAnsi="DB Office"/>
+        </w:rPr>
+      </w:pPr>
+      <w:r>
+        <w:rPr>
+          <w:rFonts w:ascii="DB Office" w:hAnsi="DB Office"/>
+        </w:rPr>
+        <w:t>für alle betrieblichen Aufträge, Meldungen und Vorgänge</w:t>
+      </w:r>
+    </w:p>
+    <w:p>
+      <w:pPr>
+        <w:tabs>
+          <w:tab w:val="left" w:pos="851"/>
+          <w:tab w:val="left" w:pos="1985"/>
+        </w:tabs>
+        <w:ind w:left="851"/>
+        <w:rPr>
+          <w:rFonts w:ascii="DB Office" w:hAnsi="DB Office"/>
+        </w:rPr>
+      </w:pPr>
+    </w:p>
+    <w:p>
+      <w:pPr>
+        <w:keepNext/>
+        <w:keepLines/>
+        <w:tabs>
+          <w:tab w:val="left" w:pos="851"/>
+        </w:tabs>
+        <w:suppressAutoHyphens/>
+        <w:spacing w:after="24"/>
+        <w:outlineLvl w:val="1"/>
+        <w:rPr>
+          <w:rFonts w:ascii="DB Office" w:hAnsi="DB Office"/>
+          <w:b/>
+        </w:rPr>
+      </w:pPr>
+      <w:r>
+        <w:rPr>
+          <w:rFonts w:ascii="DB Office" w:hAnsi="DB Office"/>
+          <w:b/>
+        </w:rPr>
+        <w:t>4.1</w:t>
+      </w:r>
+      <w:r>
+        <w:rPr>
+          <w:rFonts w:ascii="DB Office" w:hAnsi="DB Office"/>
+          <w:b/>
+          <w:color w:val="FF00FF"/>
+        </w:rPr>
+        <w:tab/>
+      </w:r>
+      <w:r>
+        <w:rPr>
+          <w:rFonts w:ascii="DB Office" w:hAnsi="DB Office"/>
+          <w:b/>
+        </w:rPr>
+        <w:t xml:space="preserve">Fahrdienstleiter Hagen-Vorhalle </w:t>
+      </w:r>
+      <w:proofErr w:type="spellStart"/>
+      <w:r>
+        <w:rPr>
+          <w:rFonts w:ascii="DB Office" w:hAnsi="DB Office"/>
+          <w:b/>
+        </w:rPr>
+        <w:t>Stw</w:t>
+      </w:r>
+      <w:proofErr w:type="spellEnd"/>
+      <w:r>
+        <w:rPr>
+          <w:rFonts w:ascii="DB Office" w:hAnsi="DB Office"/>
+          <w:b/>
+        </w:rPr>
+        <w:t xml:space="preserve"> „</w:t>
+      </w:r>
+      <w:proofErr w:type="spellStart"/>
+      <w:r>
+        <w:rPr>
+          <w:rFonts w:ascii="DB Office" w:hAnsi="DB Office"/>
+          <w:b/>
+        </w:rPr>
+        <w:t>Vwf</w:t>
+      </w:r>
+      <w:proofErr w:type="spellEnd"/>
+      <w:r>
+        <w:rPr>
+          <w:rFonts w:ascii="DB Office" w:hAnsi="DB Office"/>
+          <w:b/>
+        </w:rPr>
+        <w:t>“</w:t>
       </w:r>
     </w:p>
     <w:p>
@@ -4049,21 +1382,59 @@
         </w:tabs>
         <w:ind w:left="851"/>
         <w:rPr>
-          <w:rFonts w:ascii="DB Neo Office" w:hAnsi="DB Neo Office"/>
-          <w:color w:val="FF00FF"/>
-          <w:sz w:val="22"/>
-          <w:szCs w:val="22"/>
-        </w:rPr>
-      </w:pPr>
-      <w:r>
-        <w:rPr>
-          <w:rFonts w:ascii="DB Neo Office" w:hAnsi="DB Neo Office"/>
-          <w:vanish/>
-          <w:color w:val="0000FF"/>
-          <w:sz w:val="22"/>
-          <w:szCs w:val="22"/>
-        </w:rPr>
-        <w:t>(und)</w:t>
+          <w:rFonts w:ascii="DB Office" w:hAnsi="DB Office"/>
+        </w:rPr>
+      </w:pPr>
+      <w:r>
+        <w:rPr>
+          <w:rFonts w:ascii="DB Office" w:hAnsi="DB Office"/>
+          <w:b/>
+        </w:rPr>
+        <w:fldChar w:fldCharType="begin"/>
+      </w:r>
+      <w:r>
+        <w:rPr>
+          <w:rFonts w:ascii="DB Office" w:hAnsi="DB Office"/>
+          <w:b/>
+        </w:rPr>
+        <w:instrText xml:space="preserve">  </w:instrText>
+      </w:r>
+      <w:r>
+        <w:rPr>
+          <w:rFonts w:ascii="DB Office" w:hAnsi="DB Office"/>
+          <w:b/>
+        </w:rPr>
+        <w:fldChar w:fldCharType="end"/>
+      </w:r>
+      <w:r>
+        <w:rPr>
+          <w:rFonts w:ascii="DB Office" w:hAnsi="DB Office"/>
+        </w:rPr>
+        <w:t xml:space="preserve">GSM-R 720 305 02 / </w:t>
+      </w:r>
+      <w:r>
+        <w:rPr>
+          <w:rFonts w:ascii="Wingdings" w:eastAsia="Wingdings" w:hAnsi="Wingdings" w:cs="Wingdings"/>
+        </w:rPr>
+        <w:t></w:t>
+      </w:r>
+      <w:r>
+        <w:rPr>
+          <w:rFonts w:ascii="DB Office" w:hAnsi="DB Office"/>
+        </w:rPr>
+        <w:t xml:space="preserve"> intern 9491-3114 </w:t>
+      </w:r>
+      <w:r>
+        <w:rPr>
+          <w:rFonts w:ascii="Wingdings" w:eastAsia="Wingdings" w:hAnsi="Wingdings" w:cs="Wingdings"/>
+        </w:rPr>
+        <w:t></w:t>
+      </w:r>
+      <w:r>
+        <w:rPr>
+          <w:rFonts w:ascii="DB Office" w:hAnsi="DB Office"/>
+        </w:rPr>
+        <w:t xml:space="preserve"> extern 02331-205-3114,</w:t>
       </w:r>
     </w:p>
     <w:p>
@@ -4075,26 +1446,1703 @@
         </w:tabs>
         <w:ind w:left="851"/>
         <w:rPr>
+          <w:rFonts w:ascii="DB Office" w:hAnsi="DB Office"/>
+        </w:rPr>
+      </w:pPr>
+      <w:r>
+        <w:rPr>
+          <w:rFonts w:ascii="DB Office" w:hAnsi="DB Office"/>
+        </w:rPr>
+        <w:t xml:space="preserve">Rückfallebene: 720 305 32, </w:t>
+      </w:r>
+      <w:proofErr w:type="gramStart"/>
+      <w:r>
+        <w:rPr>
+          <w:rFonts w:ascii="DB Office" w:hAnsi="DB Office"/>
+        </w:rPr>
+        <w:t>Mobil</w:t>
+      </w:r>
+      <w:proofErr w:type="gramEnd"/>
+      <w:r>
+        <w:rPr>
+          <w:rFonts w:ascii="DB Office" w:hAnsi="DB Office"/>
+        </w:rPr>
+        <w:t xml:space="preserve"> 0151-2740 3033</w:t>
+      </w:r>
+    </w:p>
+    <w:p>
+      <w:pPr>
+        <w:tabs>
+          <w:tab w:val="left" w:pos="851"/>
+          <w:tab w:val="left" w:pos="1985"/>
+        </w:tabs>
+        <w:ind w:left="851"/>
+        <w:rPr>
+          <w:rFonts w:ascii="DB Office" w:hAnsi="DB Office"/>
+        </w:rPr>
+      </w:pPr>
+      <w:r>
+        <w:rPr>
+          <w:rFonts w:ascii="DB Office" w:hAnsi="DB Office"/>
+        </w:rPr>
+        <w:t>für alle betrieblichen Aufträge, Meldungen und Vorgänge</w:t>
+      </w:r>
+    </w:p>
+    <w:p>
+      <w:pPr>
+        <w:tabs>
+          <w:tab w:val="left" w:pos="851"/>
+          <w:tab w:val="left" w:pos="1985"/>
+        </w:tabs>
+        <w:ind w:left="851"/>
+        <w:rPr>
+          <w:rFonts w:ascii="DB Office" w:hAnsi="DB Office"/>
+        </w:rPr>
+      </w:pPr>
+    </w:p>
+    <w:p>
+      <w:pPr>
+        <w:keepNext/>
+        <w:keepLines/>
+        <w:tabs>
+          <w:tab w:val="left" w:pos="851"/>
+        </w:tabs>
+        <w:suppressAutoHyphens/>
+        <w:spacing w:after="24"/>
+        <w:outlineLvl w:val="1"/>
+        <w:rPr>
+          <w:rFonts w:ascii="DB Office" w:hAnsi="DB Office"/>
+          <w:b/>
+        </w:rPr>
+      </w:pPr>
+      <w:r>
+        <w:rPr>
+          <w:rFonts w:ascii="DB Office" w:hAnsi="DB Office"/>
+          <w:b/>
+        </w:rPr>
+        <w:t>4.1</w:t>
+      </w:r>
+      <w:r>
+        <w:rPr>
+          <w:rFonts w:ascii="DB Office" w:hAnsi="DB Office"/>
+          <w:b/>
+          <w:color w:val="FF00FF"/>
+        </w:rPr>
+        <w:tab/>
+      </w:r>
+      <w:r>
+        <w:rPr>
+          <w:rFonts w:ascii="DB Office" w:hAnsi="DB Office"/>
+          <w:b/>
+        </w:rPr>
+        <w:t xml:space="preserve">Fahrdienstleiter Hagen </w:t>
+      </w:r>
+      <w:proofErr w:type="spellStart"/>
+      <w:r>
+        <w:rPr>
+          <w:rFonts w:ascii="DB Office" w:hAnsi="DB Office"/>
+          <w:b/>
+        </w:rPr>
+        <w:t>Gbf</w:t>
+      </w:r>
+      <w:proofErr w:type="spellEnd"/>
+      <w:r>
+        <w:rPr>
+          <w:rFonts w:ascii="DB Office" w:hAnsi="DB Office"/>
+          <w:b/>
+        </w:rPr>
+        <w:t xml:space="preserve"> </w:t>
+      </w:r>
+      <w:proofErr w:type="spellStart"/>
+      <w:r>
+        <w:rPr>
+          <w:rFonts w:ascii="DB Office" w:hAnsi="DB Office"/>
+          <w:b/>
+        </w:rPr>
+        <w:t>Stw</w:t>
+      </w:r>
+      <w:proofErr w:type="spellEnd"/>
+      <w:r>
+        <w:rPr>
+          <w:rFonts w:ascii="DB Office" w:hAnsi="DB Office"/>
+          <w:b/>
+        </w:rPr>
+        <w:t xml:space="preserve"> „</w:t>
+      </w:r>
+      <w:proofErr w:type="spellStart"/>
+      <w:r>
+        <w:rPr>
+          <w:rFonts w:ascii="DB Office" w:hAnsi="DB Office"/>
+          <w:b/>
+        </w:rPr>
+        <w:t>Hgf</w:t>
+      </w:r>
+      <w:proofErr w:type="spellEnd"/>
+      <w:r>
+        <w:rPr>
+          <w:rFonts w:ascii="DB Office" w:hAnsi="DB Office"/>
+          <w:b/>
+        </w:rPr>
+        <w:t>“</w:t>
+      </w:r>
+    </w:p>
+    <w:p>
+      <w:pPr>
+        <w:tabs>
+          <w:tab w:val="left" w:pos="567"/>
+          <w:tab w:val="left" w:pos="1134"/>
+          <w:tab w:val="left" w:pos="6237"/>
+        </w:tabs>
+        <w:ind w:left="851"/>
+        <w:rPr>
+          <w:rFonts w:ascii="DB Office" w:hAnsi="DB Office"/>
+        </w:rPr>
+      </w:pPr>
+      <w:r>
+        <w:rPr>
+          <w:rFonts w:ascii="DB Office" w:hAnsi="DB Office"/>
+          <w:b/>
+        </w:rPr>
+        <w:fldChar w:fldCharType="begin"/>
+      </w:r>
+      <w:r>
+        <w:rPr>
+          <w:rFonts w:ascii="DB Office" w:hAnsi="DB Office"/>
+          <w:b/>
+        </w:rPr>
+        <w:instrText xml:space="preserve">  </w:instrText>
+      </w:r>
+      <w:r>
+        <w:rPr>
+          <w:rFonts w:ascii="DB Office" w:hAnsi="DB Office"/>
+          <w:b/>
+        </w:rPr>
+        <w:fldChar w:fldCharType="end"/>
+      </w:r>
+      <w:r>
+        <w:rPr>
+          <w:rFonts w:ascii="DB Office" w:hAnsi="DB Office"/>
+        </w:rPr>
+        <w:t xml:space="preserve">GSM-R 726 816 02 / </w:t>
+      </w:r>
+      <w:r>
+        <w:rPr>
+          <w:rFonts w:ascii="Wingdings" w:eastAsia="Wingdings" w:hAnsi="Wingdings" w:cs="Wingdings"/>
+        </w:rPr>
+        <w:t></w:t>
+      </w:r>
+      <w:r>
+        <w:rPr>
+          <w:rFonts w:ascii="DB Office" w:hAnsi="DB Office"/>
+        </w:rPr>
+        <w:t xml:space="preserve"> intern 9491-2311 </w:t>
+      </w:r>
+      <w:r>
+        <w:rPr>
+          <w:rFonts w:ascii="Wingdings" w:eastAsia="Wingdings" w:hAnsi="Wingdings" w:cs="Wingdings"/>
+        </w:rPr>
+        <w:t></w:t>
+      </w:r>
+      <w:r>
+        <w:rPr>
+          <w:rFonts w:ascii="DB Office" w:hAnsi="DB Office"/>
+        </w:rPr>
+        <w:t xml:space="preserve"> extern 02331-205-2311,</w:t>
+      </w:r>
+    </w:p>
+    <w:p>
+      <w:pPr>
+        <w:tabs>
+          <w:tab w:val="left" w:pos="567"/>
+          <w:tab w:val="left" w:pos="1134"/>
+          <w:tab w:val="left" w:pos="6237"/>
+        </w:tabs>
+        <w:ind w:left="851"/>
+        <w:rPr>
+          <w:rFonts w:ascii="DB Office" w:hAnsi="DB Office"/>
+        </w:rPr>
+      </w:pPr>
+      <w:r>
+        <w:rPr>
+          <w:rFonts w:ascii="DB Office" w:hAnsi="DB Office"/>
+        </w:rPr>
+        <w:t xml:space="preserve">Rückfallebene: 726 816 32, </w:t>
+      </w:r>
+      <w:proofErr w:type="gramStart"/>
+      <w:r>
+        <w:rPr>
+          <w:rFonts w:ascii="DB Office" w:hAnsi="DB Office"/>
+        </w:rPr>
+        <w:t>Mobil</w:t>
+      </w:r>
+      <w:proofErr w:type="gramEnd"/>
+      <w:r>
+        <w:rPr>
+          <w:rFonts w:ascii="DB Office" w:hAnsi="DB Office"/>
+        </w:rPr>
+        <w:t xml:space="preserve"> 0151-2740 3027</w:t>
+      </w:r>
+    </w:p>
+    <w:p>
+      <w:pPr>
+        <w:tabs>
+          <w:tab w:val="left" w:pos="851"/>
+          <w:tab w:val="left" w:pos="1985"/>
+        </w:tabs>
+        <w:ind w:left="851"/>
+        <w:rPr>
+          <w:rFonts w:ascii="DB Office" w:hAnsi="DB Office"/>
+        </w:rPr>
+      </w:pPr>
+      <w:r>
+        <w:rPr>
+          <w:rFonts w:ascii="DB Office" w:hAnsi="DB Office"/>
+        </w:rPr>
+        <w:t>für alle betrieblichen Aufträge, Meldungen und Vorgänge</w:t>
+      </w:r>
+    </w:p>
+    <w:p>
+      <w:pPr>
+        <w:tabs>
+          <w:tab w:val="left" w:pos="851"/>
+          <w:tab w:val="left" w:pos="1985"/>
+        </w:tabs>
+        <w:ind w:left="851"/>
+        <w:rPr>
+          <w:rFonts w:ascii="DB Office" w:hAnsi="DB Office"/>
+        </w:rPr>
+      </w:pPr>
+    </w:p>
+    <w:p>
+      <w:pPr>
+        <w:keepNext/>
+        <w:keepLines/>
+        <w:tabs>
+          <w:tab w:val="left" w:pos="851"/>
+        </w:tabs>
+        <w:suppressAutoHyphens/>
+        <w:spacing w:after="24"/>
+        <w:outlineLvl w:val="1"/>
+        <w:rPr>
+          <w:rFonts w:ascii="DB Office" w:hAnsi="DB Office"/>
+          <w:b/>
+        </w:rPr>
+      </w:pPr>
+      <w:r>
+        <w:rPr>
+          <w:rFonts w:ascii="DB Office" w:hAnsi="DB Office"/>
+          <w:b/>
+        </w:rPr>
+        <w:t>4.1</w:t>
+      </w:r>
+      <w:r>
+        <w:rPr>
+          <w:rFonts w:ascii="DB Office" w:hAnsi="DB Office"/>
+          <w:b/>
+          <w:color w:val="FF00FF"/>
+        </w:rPr>
+        <w:tab/>
+      </w:r>
+      <w:r>
+        <w:rPr>
+          <w:rFonts w:ascii="DB Office" w:hAnsi="DB Office"/>
+          <w:b/>
+        </w:rPr>
+        <w:t>Fahrdienstleiter Hagen-Kabel „</w:t>
+      </w:r>
+      <w:proofErr w:type="spellStart"/>
+      <w:r>
+        <w:rPr>
+          <w:rFonts w:ascii="DB Office" w:hAnsi="DB Office"/>
+          <w:b/>
+        </w:rPr>
+        <w:t>Kf</w:t>
+      </w:r>
+      <w:proofErr w:type="spellEnd"/>
+      <w:r>
+        <w:rPr>
+          <w:rFonts w:ascii="DB Office" w:hAnsi="DB Office"/>
+          <w:b/>
+        </w:rPr>
+        <w:t>“</w:t>
+      </w:r>
+    </w:p>
+    <w:p>
+      <w:pPr>
+        <w:tabs>
+          <w:tab w:val="left" w:pos="567"/>
+          <w:tab w:val="left" w:pos="1134"/>
+          <w:tab w:val="left" w:pos="6237"/>
+        </w:tabs>
+        <w:ind w:left="851"/>
+        <w:rPr>
+          <w:rFonts w:ascii="DB Office" w:hAnsi="DB Office"/>
+        </w:rPr>
+      </w:pPr>
+      <w:r>
+        <w:rPr>
+          <w:rFonts w:ascii="DB Office" w:hAnsi="DB Office"/>
+          <w:b/>
+        </w:rPr>
+        <w:fldChar w:fldCharType="begin"/>
+      </w:r>
+      <w:r>
+        <w:rPr>
+          <w:rFonts w:ascii="DB Office" w:hAnsi="DB Office"/>
+          <w:b/>
+        </w:rPr>
+        <w:instrText xml:space="preserve">  </w:instrText>
+      </w:r>
+      <w:r>
+        <w:rPr>
+          <w:rFonts w:ascii="DB Office" w:hAnsi="DB Office"/>
+          <w:b/>
+        </w:rPr>
+        <w:fldChar w:fldCharType="end"/>
+      </w:r>
+      <w:r>
+        <w:rPr>
+          <w:rFonts w:ascii="DB Office" w:hAnsi="DB Office"/>
+        </w:rPr>
+        <w:t xml:space="preserve">GSM-R 720 304 02/ </w:t>
+      </w:r>
+      <w:r>
+        <w:rPr>
+          <w:rFonts w:ascii="Wingdings" w:eastAsia="Wingdings" w:hAnsi="Wingdings" w:cs="Wingdings"/>
+        </w:rPr>
+        <w:t></w:t>
+      </w:r>
+      <w:r>
+        <w:rPr>
+          <w:rFonts w:ascii="DB Office" w:hAnsi="DB Office"/>
+        </w:rPr>
+        <w:t xml:space="preserve"> intern 9491-2112 </w:t>
+      </w:r>
+      <w:r>
+        <w:rPr>
+          <w:rFonts w:ascii="Wingdings" w:eastAsia="Wingdings" w:hAnsi="Wingdings" w:cs="Wingdings"/>
+        </w:rPr>
+        <w:t></w:t>
+      </w:r>
+      <w:r>
+        <w:rPr>
+          <w:rFonts w:ascii="DB Office" w:hAnsi="DB Office"/>
+        </w:rPr>
+        <w:t xml:space="preserve"> extern 02331-205-2112,</w:t>
+      </w:r>
+    </w:p>
+    <w:p>
+      <w:pPr>
+        <w:tabs>
+          <w:tab w:val="left" w:pos="567"/>
+          <w:tab w:val="left" w:pos="1134"/>
+          <w:tab w:val="left" w:pos="6237"/>
+        </w:tabs>
+        <w:ind w:left="851"/>
+        <w:rPr>
+          <w:rFonts w:ascii="DB Office" w:hAnsi="DB Office"/>
+        </w:rPr>
+      </w:pPr>
+      <w:r>
+        <w:rPr>
+          <w:rFonts w:ascii="DB Office" w:hAnsi="DB Office"/>
+        </w:rPr>
+        <w:t xml:space="preserve">Rückfallebene: 720 304 32, </w:t>
+      </w:r>
+      <w:proofErr w:type="gramStart"/>
+      <w:r>
+        <w:rPr>
+          <w:rFonts w:ascii="DB Office" w:hAnsi="DB Office"/>
+        </w:rPr>
+        <w:t>Mobil</w:t>
+      </w:r>
+      <w:proofErr w:type="gramEnd"/>
+      <w:r>
+        <w:rPr>
+          <w:rFonts w:ascii="DB Office" w:hAnsi="DB Office"/>
+        </w:rPr>
+        <w:t xml:space="preserve"> 0151-2740 3029</w:t>
+      </w:r>
+    </w:p>
+    <w:p>
+      <w:pPr>
+        <w:tabs>
+          <w:tab w:val="left" w:pos="851"/>
+          <w:tab w:val="left" w:pos="1985"/>
+        </w:tabs>
+        <w:ind w:left="851"/>
+        <w:rPr>
+          <w:rFonts w:ascii="DB Office" w:hAnsi="DB Office"/>
+        </w:rPr>
+      </w:pPr>
+      <w:r>
+        <w:rPr>
+          <w:rFonts w:ascii="DB Office" w:hAnsi="DB Office"/>
+        </w:rPr>
+        <w:t>für alle betrieblichen Aufträge, Meldungen und Vorgänge</w:t>
+      </w:r>
+    </w:p>
+    <w:p>
+      <w:pPr>
+        <w:tabs>
+          <w:tab w:val="left" w:pos="567"/>
+          <w:tab w:val="left" w:pos="1134"/>
+          <w:tab w:val="left" w:pos="6237"/>
+        </w:tabs>
+        <w:ind w:left="851"/>
+        <w:rPr>
+          <w:rFonts w:ascii="DB Office" w:hAnsi="DB Office"/>
+        </w:rPr>
+      </w:pPr>
+    </w:p>
+    <w:p>
+      <w:pPr>
+        <w:keepNext/>
+        <w:keepLines/>
+        <w:tabs>
+          <w:tab w:val="left" w:pos="851"/>
+        </w:tabs>
+        <w:suppressAutoHyphens/>
+        <w:spacing w:after="24"/>
+        <w:outlineLvl w:val="1"/>
+        <w:rPr>
+          <w:rFonts w:ascii="DB Office" w:hAnsi="DB Office"/>
+          <w:b/>
+        </w:rPr>
+      </w:pPr>
+      <w:r>
+        <w:rPr>
+          <w:rFonts w:ascii="DB Office" w:hAnsi="DB Office"/>
+          <w:b/>
+        </w:rPr>
+        <w:t>4.1</w:t>
+      </w:r>
+      <w:r>
+        <w:rPr>
+          <w:rFonts w:ascii="DB Office" w:hAnsi="DB Office"/>
+          <w:b/>
+          <w:color w:val="FF00FF"/>
+        </w:rPr>
+        <w:tab/>
+      </w:r>
+      <w:r>
+        <w:rPr>
+          <w:rFonts w:ascii="DB Office" w:hAnsi="DB Office"/>
+          <w:b/>
+        </w:rPr>
+        <w:t xml:space="preserve">Fahrdienstleiter Hagen </w:t>
+      </w:r>
+      <w:proofErr w:type="spellStart"/>
+      <w:r>
+        <w:rPr>
+          <w:rFonts w:ascii="DB Office" w:hAnsi="DB Office"/>
+          <w:b/>
+        </w:rPr>
+        <w:t>Hbf</w:t>
+      </w:r>
+      <w:proofErr w:type="spellEnd"/>
+      <w:r>
+        <w:rPr>
+          <w:rFonts w:ascii="DB Office" w:hAnsi="DB Office"/>
+          <w:b/>
+        </w:rPr>
+        <w:t xml:space="preserve"> „</w:t>
+      </w:r>
+      <w:proofErr w:type="spellStart"/>
+      <w:r>
+        <w:rPr>
+          <w:rFonts w:ascii="DB Office" w:hAnsi="DB Office"/>
+          <w:b/>
+        </w:rPr>
+        <w:t>Hpf</w:t>
+      </w:r>
+      <w:proofErr w:type="spellEnd"/>
+      <w:r>
+        <w:rPr>
+          <w:rFonts w:ascii="DB Office" w:hAnsi="DB Office"/>
+          <w:b/>
+        </w:rPr>
+        <w:t xml:space="preserve"> Ost“</w:t>
+      </w:r>
+    </w:p>
+    <w:p>
+      <w:pPr>
+        <w:tabs>
+          <w:tab w:val="left" w:pos="567"/>
+          <w:tab w:val="left" w:pos="1134"/>
+          <w:tab w:val="left" w:pos="6237"/>
+        </w:tabs>
+        <w:ind w:left="851"/>
+        <w:rPr>
+          <w:rFonts w:ascii="DB Office" w:hAnsi="DB Office"/>
+        </w:rPr>
+      </w:pPr>
+      <w:r>
+        <w:rPr>
+          <w:rFonts w:ascii="DB Office" w:hAnsi="DB Office"/>
+          <w:b/>
+        </w:rPr>
+        <w:fldChar w:fldCharType="begin"/>
+      </w:r>
+      <w:r>
+        <w:rPr>
+          <w:rFonts w:ascii="DB Office" w:hAnsi="DB Office"/>
+          <w:b/>
+        </w:rPr>
+        <w:instrText xml:space="preserve">  </w:instrText>
+      </w:r>
+      <w:r>
+        <w:rPr>
+          <w:rFonts w:ascii="DB Office" w:hAnsi="DB Office"/>
+          <w:b/>
+        </w:rPr>
+        <w:fldChar w:fldCharType="end"/>
+      </w:r>
+      <w:r>
+        <w:rPr>
+          <w:rFonts w:ascii="DB Office" w:hAnsi="DB Office"/>
+        </w:rPr>
+        <w:t xml:space="preserve">GSM-R 720 109 02/ </w:t>
+      </w:r>
+      <w:r>
+        <w:rPr>
+          <w:rFonts w:ascii="Wingdings" w:eastAsia="Wingdings" w:hAnsi="Wingdings" w:cs="Wingdings"/>
+        </w:rPr>
+        <w:t></w:t>
+      </w:r>
+      <w:r>
+        <w:rPr>
+          <w:rFonts w:ascii="DB Office" w:hAnsi="DB Office"/>
+        </w:rPr>
+        <w:t xml:space="preserve"> intern 9491-1216 </w:t>
+      </w:r>
+      <w:r>
+        <w:rPr>
+          <w:rFonts w:ascii="Wingdings" w:eastAsia="Wingdings" w:hAnsi="Wingdings" w:cs="Wingdings"/>
+        </w:rPr>
+        <w:t></w:t>
+      </w:r>
+      <w:r>
+        <w:rPr>
+          <w:rFonts w:ascii="DB Office" w:hAnsi="DB Office"/>
+        </w:rPr>
+        <w:t xml:space="preserve"> extern 02331-205-1216,</w:t>
+      </w:r>
+    </w:p>
+    <w:p>
+      <w:pPr>
+        <w:tabs>
+          <w:tab w:val="left" w:pos="567"/>
+          <w:tab w:val="left" w:pos="1134"/>
+          <w:tab w:val="left" w:pos="6237"/>
+        </w:tabs>
+        <w:ind w:left="851"/>
+        <w:rPr>
+          <w:rFonts w:ascii="DB Office" w:hAnsi="DB Office"/>
+        </w:rPr>
+      </w:pPr>
+      <w:r>
+        <w:rPr>
+          <w:rFonts w:ascii="DB Office" w:hAnsi="DB Office"/>
+        </w:rPr>
+        <w:t>Rückfallebene: 720 109 32</w:t>
+      </w:r>
+    </w:p>
+    <w:p>
+      <w:pPr>
+        <w:tabs>
+          <w:tab w:val="left" w:pos="851"/>
+          <w:tab w:val="left" w:pos="1985"/>
+        </w:tabs>
+        <w:ind w:left="851"/>
+        <w:rPr>
+          <w:rFonts w:ascii="DB Office" w:hAnsi="DB Office"/>
+        </w:rPr>
+      </w:pPr>
+      <w:r>
+        <w:rPr>
+          <w:rFonts w:ascii="DB Office" w:hAnsi="DB Office"/>
+        </w:rPr>
+        <w:t>für alle betrieblichen Aufträge, Meldungen und Vorgänge</w:t>
+      </w:r>
+    </w:p>
+    <w:p>
+      <w:pPr>
+        <w:tabs>
+          <w:tab w:val="left" w:pos="851"/>
+          <w:tab w:val="left" w:pos="1985"/>
+        </w:tabs>
+        <w:ind w:left="851"/>
+        <w:rPr>
+          <w:rFonts w:ascii="DB Office" w:hAnsi="DB Office"/>
+        </w:rPr>
+      </w:pPr>
+    </w:p>
+    <w:p>
+      <w:pPr>
+        <w:keepNext/>
+        <w:keepLines/>
+        <w:tabs>
+          <w:tab w:val="left" w:pos="851"/>
+        </w:tabs>
+        <w:suppressAutoHyphens/>
+        <w:spacing w:after="24"/>
+        <w:outlineLvl w:val="1"/>
+        <w:rPr>
+          <w:rFonts w:ascii="DB Office" w:hAnsi="DB Office"/>
+          <w:b/>
+        </w:rPr>
+      </w:pPr>
+      <w:r>
+        <w:rPr>
+          <w:rFonts w:ascii="DB Office" w:hAnsi="DB Office"/>
+          <w:b/>
+        </w:rPr>
+        <w:t>4.1</w:t>
+      </w:r>
+      <w:r>
+        <w:rPr>
+          <w:rFonts w:ascii="DB Office" w:hAnsi="DB Office"/>
+          <w:b/>
+          <w:color w:val="FF00FF"/>
+        </w:rPr>
+        <w:tab/>
+      </w:r>
+      <w:r>
+        <w:rPr>
+          <w:rFonts w:ascii="DB Office" w:hAnsi="DB Office"/>
+          <w:b/>
+        </w:rPr>
+        <w:t xml:space="preserve">Fahrdienstleiter Hagen </w:t>
+      </w:r>
+      <w:proofErr w:type="spellStart"/>
+      <w:r>
+        <w:rPr>
+          <w:rFonts w:ascii="DB Office" w:hAnsi="DB Office"/>
+          <w:b/>
+        </w:rPr>
+        <w:t>Hbf</w:t>
+      </w:r>
+      <w:proofErr w:type="spellEnd"/>
+      <w:r>
+        <w:rPr>
+          <w:rFonts w:ascii="DB Office" w:hAnsi="DB Office"/>
+          <w:b/>
+        </w:rPr>
+        <w:t xml:space="preserve"> „</w:t>
+      </w:r>
+      <w:proofErr w:type="spellStart"/>
+      <w:r>
+        <w:rPr>
+          <w:rFonts w:ascii="DB Office" w:hAnsi="DB Office"/>
+          <w:b/>
+        </w:rPr>
+        <w:t>Hpf</w:t>
+      </w:r>
+      <w:proofErr w:type="spellEnd"/>
+      <w:r>
+        <w:rPr>
+          <w:rFonts w:ascii="DB Office" w:hAnsi="DB Office"/>
+          <w:b/>
+        </w:rPr>
+        <w:t xml:space="preserve"> West“</w:t>
+      </w:r>
+    </w:p>
+    <w:p>
+      <w:pPr>
+        <w:tabs>
+          <w:tab w:val="left" w:pos="567"/>
+          <w:tab w:val="left" w:pos="1134"/>
+          <w:tab w:val="left" w:pos="6237"/>
+        </w:tabs>
+        <w:ind w:left="851"/>
+        <w:rPr>
+          <w:rFonts w:ascii="DB Office" w:hAnsi="DB Office"/>
+        </w:rPr>
+      </w:pPr>
+      <w:r>
+        <w:rPr>
+          <w:rFonts w:ascii="DB Office" w:hAnsi="DB Office"/>
+          <w:b/>
+        </w:rPr>
+        <w:fldChar w:fldCharType="begin"/>
+      </w:r>
+      <w:r>
+        <w:rPr>
+          <w:rFonts w:ascii="DB Office" w:hAnsi="DB Office"/>
+          <w:b/>
+        </w:rPr>
+        <w:instrText xml:space="preserve">  </w:instrText>
+      </w:r>
+      <w:r>
+        <w:rPr>
+          <w:rFonts w:ascii="DB Office" w:hAnsi="DB Office"/>
+          <w:b/>
+        </w:rPr>
+        <w:fldChar w:fldCharType="end"/>
+      </w:r>
+      <w:r>
+        <w:rPr>
+          <w:rFonts w:ascii="DB Office" w:hAnsi="DB Office"/>
+        </w:rPr>
+        <w:t xml:space="preserve">GSM-R 720 110 02/ </w:t>
+      </w:r>
+      <w:r>
+        <w:rPr>
+          <w:rFonts w:ascii="Wingdings" w:eastAsia="Wingdings" w:hAnsi="Wingdings" w:cs="Wingdings"/>
+        </w:rPr>
+        <w:t></w:t>
+      </w:r>
+      <w:r>
+        <w:rPr>
+          <w:rFonts w:ascii="DB Office" w:hAnsi="DB Office"/>
+        </w:rPr>
+        <w:t xml:space="preserve"> intern 9491-1215 </w:t>
+      </w:r>
+      <w:r>
+        <w:rPr>
+          <w:rFonts w:ascii="Wingdings" w:eastAsia="Wingdings" w:hAnsi="Wingdings" w:cs="Wingdings"/>
+        </w:rPr>
+        <w:t></w:t>
+      </w:r>
+      <w:r>
+        <w:rPr>
+          <w:rFonts w:ascii="DB Office" w:hAnsi="DB Office"/>
+        </w:rPr>
+        <w:t xml:space="preserve"> extern 02331-205-1215,</w:t>
+      </w:r>
+    </w:p>
+    <w:p>
+      <w:pPr>
+        <w:tabs>
+          <w:tab w:val="left" w:pos="567"/>
+          <w:tab w:val="left" w:pos="1134"/>
+          <w:tab w:val="left" w:pos="6237"/>
+        </w:tabs>
+        <w:ind w:left="851"/>
+        <w:rPr>
+          <w:rFonts w:ascii="DB Office" w:hAnsi="DB Office"/>
+        </w:rPr>
+      </w:pPr>
+      <w:r>
+        <w:rPr>
+          <w:rFonts w:ascii="DB Office" w:hAnsi="DB Office"/>
+        </w:rPr>
+        <w:t>Rückfallebene: 720 110 32</w:t>
+      </w:r>
+    </w:p>
+    <w:p>
+      <w:pPr>
+        <w:tabs>
+          <w:tab w:val="left" w:pos="851"/>
+          <w:tab w:val="left" w:pos="1985"/>
+        </w:tabs>
+        <w:ind w:left="851"/>
+        <w:rPr>
+          <w:rFonts w:ascii="DB Office" w:hAnsi="DB Office"/>
+        </w:rPr>
+      </w:pPr>
+      <w:r>
+        <w:rPr>
+          <w:rFonts w:ascii="DB Office" w:hAnsi="DB Office"/>
+        </w:rPr>
+        <w:lastRenderedPageBreak/>
+        <w:t>für alle betrieblichen Aufträge, Meldungen und Vorgänge</w:t>
+      </w:r>
+    </w:p>
+    <w:p>
+      <w:pPr>
+        <w:tabs>
+          <w:tab w:val="left" w:pos="851"/>
+          <w:tab w:val="left" w:pos="1985"/>
+        </w:tabs>
+        <w:ind w:left="851"/>
+        <w:rPr>
+          <w:rFonts w:ascii="DB Office" w:hAnsi="DB Office"/>
+        </w:rPr>
+      </w:pPr>
+    </w:p>
+    <w:p>
+      <w:pPr>
+        <w:keepNext/>
+        <w:keepLines/>
+        <w:tabs>
+          <w:tab w:val="left" w:pos="851"/>
+        </w:tabs>
+        <w:suppressAutoHyphens/>
+        <w:spacing w:after="24"/>
+        <w:outlineLvl w:val="1"/>
+        <w:rPr>
+          <w:rFonts w:ascii="DB Office" w:hAnsi="DB Office"/>
+          <w:b/>
+        </w:rPr>
+      </w:pPr>
+      <w:r>
+        <w:rPr>
+          <w:rFonts w:ascii="DB Office" w:hAnsi="DB Office"/>
+          <w:b/>
+        </w:rPr>
+        <w:t>4.1</w:t>
+      </w:r>
+      <w:r>
+        <w:rPr>
+          <w:rFonts w:ascii="DB Office" w:hAnsi="DB Office"/>
+          <w:b/>
+          <w:color w:val="FF00FF"/>
+        </w:rPr>
+        <w:tab/>
+      </w:r>
+      <w:r>
+        <w:rPr>
+          <w:rFonts w:ascii="DB Office" w:hAnsi="DB Office"/>
+          <w:b/>
+        </w:rPr>
+        <w:t xml:space="preserve">Fahrdienstleiter Hagen </w:t>
+      </w:r>
+      <w:proofErr w:type="spellStart"/>
+      <w:r>
+        <w:rPr>
+          <w:rFonts w:ascii="DB Office" w:hAnsi="DB Office"/>
+          <w:b/>
+        </w:rPr>
+        <w:t>Hbf</w:t>
+      </w:r>
+      <w:proofErr w:type="spellEnd"/>
+      <w:r>
+        <w:rPr>
+          <w:rFonts w:ascii="DB Office" w:hAnsi="DB Office"/>
+          <w:b/>
+        </w:rPr>
+        <w:t xml:space="preserve"> „</w:t>
+      </w:r>
+      <w:proofErr w:type="spellStart"/>
+      <w:r>
+        <w:rPr>
+          <w:rFonts w:ascii="DB Office" w:hAnsi="DB Office"/>
+          <w:b/>
+        </w:rPr>
+        <w:t>Hpf</w:t>
+      </w:r>
+      <w:proofErr w:type="spellEnd"/>
+      <w:r>
+        <w:rPr>
+          <w:rFonts w:ascii="DB Office" w:hAnsi="DB Office"/>
+          <w:b/>
+        </w:rPr>
+        <w:t xml:space="preserve"> Strecke“</w:t>
+      </w:r>
+    </w:p>
+    <w:p>
+      <w:pPr>
+        <w:tabs>
+          <w:tab w:val="left" w:pos="567"/>
+          <w:tab w:val="left" w:pos="1134"/>
+          <w:tab w:val="left" w:pos="6237"/>
+        </w:tabs>
+        <w:ind w:left="851"/>
+        <w:rPr>
+          <w:rFonts w:ascii="DB Office" w:hAnsi="DB Office"/>
+        </w:rPr>
+      </w:pPr>
+      <w:r>
+        <w:rPr>
+          <w:rFonts w:ascii="DB Office" w:hAnsi="DB Office"/>
+          <w:b/>
+        </w:rPr>
+        <w:fldChar w:fldCharType="begin"/>
+      </w:r>
+      <w:r>
+        <w:rPr>
+          <w:rFonts w:ascii="DB Office" w:hAnsi="DB Office"/>
+          <w:b/>
+        </w:rPr>
+        <w:instrText xml:space="preserve">  </w:instrText>
+      </w:r>
+      <w:r>
+        <w:rPr>
+          <w:rFonts w:ascii="DB Office" w:hAnsi="DB Office"/>
+          <w:b/>
+        </w:rPr>
+        <w:fldChar w:fldCharType="end"/>
+      </w:r>
+      <w:r>
+        <w:rPr>
+          <w:rFonts w:ascii="DB Office" w:hAnsi="DB Office"/>
+        </w:rPr>
+        <w:t xml:space="preserve">GSM-R 720 111 02/ </w:t>
+      </w:r>
+      <w:r>
+        <w:rPr>
+          <w:rFonts w:ascii="Wingdings" w:eastAsia="Wingdings" w:hAnsi="Wingdings" w:cs="Wingdings"/>
+        </w:rPr>
+        <w:t></w:t>
+      </w:r>
+      <w:r>
+        <w:rPr>
+          <w:rFonts w:ascii="DB Office" w:hAnsi="DB Office"/>
+        </w:rPr>
+        <w:t xml:space="preserve"> intern 9491-1214 </w:t>
+      </w:r>
+      <w:r>
+        <w:rPr>
+          <w:rFonts w:ascii="Wingdings" w:eastAsia="Wingdings" w:hAnsi="Wingdings" w:cs="Wingdings"/>
+        </w:rPr>
+        <w:t></w:t>
+      </w:r>
+      <w:r>
+        <w:rPr>
+          <w:rFonts w:ascii="DB Office" w:hAnsi="DB Office"/>
+        </w:rPr>
+        <w:t xml:space="preserve"> extern 02331-205-1214,</w:t>
+      </w:r>
+    </w:p>
+    <w:p>
+      <w:pPr>
+        <w:tabs>
+          <w:tab w:val="left" w:pos="567"/>
+          <w:tab w:val="left" w:pos="1134"/>
+          <w:tab w:val="left" w:pos="6237"/>
+        </w:tabs>
+        <w:ind w:left="851"/>
+        <w:rPr>
+          <w:rFonts w:ascii="DB Office" w:hAnsi="DB Office"/>
+        </w:rPr>
+      </w:pPr>
+      <w:r>
+        <w:rPr>
+          <w:rFonts w:ascii="DB Office" w:hAnsi="DB Office"/>
+        </w:rPr>
+        <w:t>Rückfallebene: 720 111 32</w:t>
+      </w:r>
+    </w:p>
+    <w:p>
+      <w:pPr>
+        <w:tabs>
+          <w:tab w:val="left" w:pos="851"/>
+          <w:tab w:val="left" w:pos="1985"/>
+        </w:tabs>
+        <w:ind w:left="851"/>
+        <w:rPr>
+          <w:rFonts w:ascii="DB Office" w:hAnsi="DB Office"/>
+        </w:rPr>
+      </w:pPr>
+      <w:r>
+        <w:rPr>
+          <w:rFonts w:ascii="DB Office" w:hAnsi="DB Office"/>
+        </w:rPr>
+        <w:t>für alle betrieblichen Aufträge, Meldungen und Vorgänge</w:t>
+      </w:r>
+    </w:p>
+    <w:p>
+      <w:pPr>
+        <w:tabs>
+          <w:tab w:val="left" w:pos="851"/>
+          <w:tab w:val="left" w:pos="1985"/>
+        </w:tabs>
+        <w:ind w:left="851"/>
+        <w:rPr>
+          <w:rFonts w:ascii="DB Office" w:hAnsi="DB Office"/>
+        </w:rPr>
+      </w:pPr>
+    </w:p>
+    <w:p>
+      <w:pPr>
+        <w:keepNext/>
+        <w:keepLines/>
+        <w:tabs>
+          <w:tab w:val="left" w:pos="851"/>
+        </w:tabs>
+        <w:suppressAutoHyphens/>
+        <w:spacing w:after="24"/>
+        <w:outlineLvl w:val="1"/>
+        <w:rPr>
+          <w:rFonts w:ascii="DB Office" w:hAnsi="DB Office"/>
+          <w:b/>
+        </w:rPr>
+      </w:pPr>
+      <w:r>
+        <w:rPr>
+          <w:rFonts w:ascii="DB Office" w:hAnsi="DB Office"/>
+          <w:b/>
+        </w:rPr>
+        <w:t>4.1</w:t>
+      </w:r>
+      <w:r>
+        <w:rPr>
+          <w:rFonts w:ascii="DB Office" w:hAnsi="DB Office"/>
+          <w:b/>
+          <w:color w:val="FF00FF"/>
+        </w:rPr>
+        <w:tab/>
+      </w:r>
+      <w:r>
+        <w:rPr>
+          <w:rFonts w:ascii="DB Office" w:hAnsi="DB Office"/>
+          <w:b/>
+        </w:rPr>
+        <w:t xml:space="preserve">Fahrdienstleiter Hagen </w:t>
+      </w:r>
+      <w:proofErr w:type="spellStart"/>
+      <w:r>
+        <w:rPr>
+          <w:rFonts w:ascii="DB Office" w:hAnsi="DB Office"/>
+          <w:b/>
+        </w:rPr>
+        <w:t>Hbf</w:t>
+      </w:r>
+      <w:proofErr w:type="spellEnd"/>
+      <w:r>
+        <w:rPr>
+          <w:rFonts w:ascii="DB Office" w:hAnsi="DB Office"/>
+          <w:b/>
+        </w:rPr>
+        <w:t xml:space="preserve"> „UZ Schwerte“</w:t>
+      </w:r>
+    </w:p>
+    <w:p>
+      <w:pPr>
+        <w:tabs>
+          <w:tab w:val="left" w:pos="567"/>
+          <w:tab w:val="left" w:pos="1134"/>
+          <w:tab w:val="left" w:pos="6237"/>
+        </w:tabs>
+        <w:ind w:left="851"/>
+        <w:rPr>
+          <w:rFonts w:ascii="DB Office" w:hAnsi="DB Office"/>
+        </w:rPr>
+      </w:pPr>
+      <w:r>
+        <w:rPr>
+          <w:rFonts w:ascii="DB Office" w:hAnsi="DB Office"/>
+          <w:b/>
+        </w:rPr>
+        <w:fldChar w:fldCharType="begin"/>
+      </w:r>
+      <w:r>
+        <w:rPr>
+          <w:rFonts w:ascii="DB Office" w:hAnsi="DB Office"/>
+          <w:b/>
+        </w:rPr>
+        <w:instrText xml:space="preserve">  </w:instrText>
+      </w:r>
+      <w:r>
+        <w:rPr>
+          <w:rFonts w:ascii="DB Office" w:hAnsi="DB Office"/>
+          <w:b/>
+        </w:rPr>
+        <w:fldChar w:fldCharType="end"/>
+      </w:r>
+      <w:r>
+        <w:rPr>
+          <w:rFonts w:ascii="DB Office" w:hAnsi="DB Office"/>
+        </w:rPr>
+        <w:t xml:space="preserve">GSM-R 720 112 02/ </w:t>
+      </w:r>
+      <w:r>
+        <w:rPr>
+          <w:rFonts w:ascii="Wingdings" w:eastAsia="Wingdings" w:hAnsi="Wingdings" w:cs="Wingdings"/>
+        </w:rPr>
+        <w:t></w:t>
+      </w:r>
+      <w:r>
+        <w:rPr>
+          <w:rFonts w:ascii="DB Office" w:hAnsi="DB Office"/>
+        </w:rPr>
+        <w:t xml:space="preserve"> intern 9491-1213 </w:t>
+      </w:r>
+      <w:r>
+        <w:rPr>
+          <w:rFonts w:ascii="Wingdings" w:eastAsia="Wingdings" w:hAnsi="Wingdings" w:cs="Wingdings"/>
+        </w:rPr>
+        <w:t></w:t>
+      </w:r>
+      <w:r>
+        <w:rPr>
+          <w:rFonts w:ascii="DB Office" w:hAnsi="DB Office"/>
+        </w:rPr>
+        <w:t xml:space="preserve"> extern 02331-205-1213,</w:t>
+      </w:r>
+    </w:p>
+    <w:p>
+      <w:pPr>
+        <w:tabs>
+          <w:tab w:val="left" w:pos="567"/>
+          <w:tab w:val="left" w:pos="1134"/>
+          <w:tab w:val="left" w:pos="6237"/>
+        </w:tabs>
+        <w:ind w:left="851"/>
+        <w:rPr>
+          <w:rFonts w:ascii="DB Office" w:hAnsi="DB Office"/>
+        </w:rPr>
+      </w:pPr>
+      <w:r>
+        <w:rPr>
+          <w:rFonts w:ascii="DB Office" w:hAnsi="DB Office"/>
+        </w:rPr>
+        <w:t>Rückfallebene: 720 112 32</w:t>
+      </w:r>
+    </w:p>
+    <w:p>
+      <w:pPr>
+        <w:tabs>
+          <w:tab w:val="left" w:pos="851"/>
+          <w:tab w:val="left" w:pos="1985"/>
+        </w:tabs>
+        <w:ind w:left="851"/>
+        <w:rPr>
+          <w:rFonts w:ascii="DB Office" w:hAnsi="DB Office"/>
+        </w:rPr>
+      </w:pPr>
+      <w:r>
+        <w:rPr>
+          <w:rFonts w:ascii="DB Office" w:hAnsi="DB Office"/>
+        </w:rPr>
+        <w:t>für alle betrieblichen Aufträge, Meldungen und Vorgänge</w:t>
+      </w:r>
+    </w:p>
+    <w:p>
+      <w:pPr>
+        <w:tabs>
+          <w:tab w:val="left" w:pos="851"/>
+          <w:tab w:val="left" w:pos="1985"/>
+        </w:tabs>
+        <w:ind w:left="851"/>
+        <w:rPr>
+          <w:rFonts w:ascii="DB Office" w:hAnsi="DB Office"/>
+        </w:rPr>
+      </w:pPr>
+    </w:p>
+    <w:p>
+      <w:pPr>
+        <w:keepNext/>
+        <w:keepLines/>
+        <w:tabs>
+          <w:tab w:val="left" w:pos="851"/>
+        </w:tabs>
+        <w:suppressAutoHyphens/>
+        <w:spacing w:after="24"/>
+        <w:outlineLvl w:val="1"/>
+        <w:rPr>
+          <w:rFonts w:ascii="DB Office" w:hAnsi="DB Office"/>
+          <w:b/>
+        </w:rPr>
+      </w:pPr>
+      <w:r>
+        <w:rPr>
+          <w:rFonts w:ascii="DB Office" w:hAnsi="DB Office"/>
+          <w:b/>
+        </w:rPr>
+        <w:t>4.1</w:t>
+      </w:r>
+      <w:r>
+        <w:rPr>
+          <w:rFonts w:ascii="DB Office" w:hAnsi="DB Office"/>
+          <w:b/>
+          <w:color w:val="FF00FF"/>
+        </w:rPr>
+        <w:tab/>
+      </w:r>
+      <w:r>
+        <w:rPr>
+          <w:rFonts w:ascii="DB Office" w:hAnsi="DB Office"/>
+          <w:b/>
+        </w:rPr>
+        <w:t xml:space="preserve">Fahrdienstleiter Finnentrop </w:t>
+      </w:r>
+      <w:proofErr w:type="spellStart"/>
+      <w:r>
+        <w:rPr>
+          <w:rFonts w:ascii="DB Office" w:hAnsi="DB Office"/>
+          <w:b/>
+        </w:rPr>
+        <w:t>Fdl</w:t>
+      </w:r>
+      <w:proofErr w:type="spellEnd"/>
+      <w:r>
+        <w:rPr>
+          <w:rFonts w:ascii="DB Office" w:hAnsi="DB Office"/>
+          <w:b/>
+        </w:rPr>
+        <w:t xml:space="preserve"> 1 „Ff“</w:t>
+      </w:r>
+    </w:p>
+    <w:p>
+      <w:pPr>
+        <w:tabs>
+          <w:tab w:val="left" w:pos="567"/>
+          <w:tab w:val="left" w:pos="1134"/>
+          <w:tab w:val="left" w:pos="6237"/>
+        </w:tabs>
+        <w:ind w:left="851"/>
+        <w:rPr>
+          <w:rFonts w:ascii="DB Office" w:hAnsi="DB Office"/>
+        </w:rPr>
+      </w:pPr>
+      <w:r>
+        <w:rPr>
+          <w:rFonts w:ascii="DB Office" w:hAnsi="DB Office"/>
+          <w:b/>
+        </w:rPr>
+        <w:fldChar w:fldCharType="begin"/>
+      </w:r>
+      <w:r>
+        <w:rPr>
+          <w:rFonts w:ascii="DB Office" w:hAnsi="DB Office"/>
+          <w:b/>
+        </w:rPr>
+        <w:instrText xml:space="preserve">  </w:instrText>
+      </w:r>
+      <w:r>
+        <w:rPr>
+          <w:rFonts w:ascii="DB Office" w:hAnsi="DB Office"/>
+          <w:b/>
+        </w:rPr>
+        <w:fldChar w:fldCharType="end"/>
+      </w:r>
+      <w:r>
+        <w:rPr>
+          <w:rFonts w:ascii="DB Office" w:hAnsi="DB Office"/>
+        </w:rPr>
+        <w:t xml:space="preserve">GSM-R 726 804 02/ </w:t>
+      </w:r>
+      <w:r>
+        <w:rPr>
+          <w:rFonts w:ascii="Wingdings" w:eastAsia="Wingdings" w:hAnsi="Wingdings" w:cs="Wingdings"/>
+        </w:rPr>
+        <w:t></w:t>
+      </w:r>
+      <w:r>
+        <w:rPr>
+          <w:rFonts w:ascii="DB Office" w:hAnsi="DB Office"/>
+        </w:rPr>
+        <w:t xml:space="preserve"> intern 9490-156 </w:t>
+      </w:r>
+      <w:r>
+        <w:rPr>
+          <w:rFonts w:ascii="Wingdings" w:eastAsia="Wingdings" w:hAnsi="Wingdings" w:cs="Wingdings"/>
+        </w:rPr>
+        <w:t></w:t>
+      </w:r>
+      <w:r>
+        <w:rPr>
+          <w:rFonts w:ascii="DB Office" w:hAnsi="DB Office"/>
+        </w:rPr>
+        <w:t xml:space="preserve"> extern 02721-604-156,</w:t>
+      </w:r>
+    </w:p>
+    <w:p>
+      <w:pPr>
+        <w:tabs>
+          <w:tab w:val="left" w:pos="567"/>
+          <w:tab w:val="left" w:pos="1134"/>
+          <w:tab w:val="left" w:pos="6237"/>
+        </w:tabs>
+        <w:ind w:left="851"/>
+        <w:rPr>
+          <w:rFonts w:ascii="DB Office" w:hAnsi="DB Office"/>
+        </w:rPr>
+      </w:pPr>
+      <w:r>
+        <w:rPr>
+          <w:rFonts w:ascii="DB Office" w:hAnsi="DB Office"/>
+        </w:rPr>
+        <w:t>Rückfallebene: 726 804 32 Handy: 0151 2740 3001</w:t>
+      </w:r>
+    </w:p>
+    <w:p>
+      <w:pPr>
+        <w:tabs>
+          <w:tab w:val="left" w:pos="851"/>
+          <w:tab w:val="left" w:pos="1985"/>
+        </w:tabs>
+        <w:ind w:left="851"/>
+        <w:rPr>
+          <w:rFonts w:ascii="DB Office" w:hAnsi="DB Office"/>
+        </w:rPr>
+      </w:pPr>
+      <w:r>
+        <w:rPr>
+          <w:rFonts w:ascii="DB Office" w:hAnsi="DB Office"/>
+        </w:rPr>
+        <w:t>für alle betrieblichen Aufträge, Meldungen und Vorgänge</w:t>
+      </w:r>
+    </w:p>
+    <w:p>
+      <w:pPr>
+        <w:tabs>
+          <w:tab w:val="left" w:pos="851"/>
+          <w:tab w:val="left" w:pos="1985"/>
+        </w:tabs>
+        <w:ind w:left="851"/>
+        <w:rPr>
+          <w:rFonts w:ascii="DB Office" w:hAnsi="DB Office"/>
+        </w:rPr>
+      </w:pPr>
+    </w:p>
+    <w:p>
+      <w:pPr>
+        <w:keepNext/>
+        <w:keepLines/>
+        <w:tabs>
+          <w:tab w:val="left" w:pos="851"/>
+        </w:tabs>
+        <w:suppressAutoHyphens/>
+        <w:spacing w:after="24" w:line="240" w:lineRule="exact"/>
+        <w:outlineLvl w:val="1"/>
+        <w:rPr>
+          <w:rFonts w:ascii="DB Office" w:hAnsi="DB Office"/>
+          <w:b/>
+        </w:rPr>
+      </w:pPr>
+      <w:r>
+        <w:rPr>
+          <w:rFonts w:ascii="DB Office" w:hAnsi="DB Office"/>
+          <w:b/>
+        </w:rPr>
+        <w:t>4.1</w:t>
+      </w:r>
+      <w:r>
+        <w:rPr>
+          <w:rFonts w:ascii="DB Office" w:hAnsi="DB Office"/>
+          <w:b/>
+          <w:color w:val="FF00FF"/>
+        </w:rPr>
+        <w:tab/>
+      </w:r>
+      <w:r>
+        <w:rPr>
+          <w:rFonts w:ascii="DB Office" w:hAnsi="DB Office"/>
+          <w:b/>
+        </w:rPr>
+        <w:t xml:space="preserve">Fahrdienstleiter Finnentrop </w:t>
+      </w:r>
+      <w:proofErr w:type="spellStart"/>
+      <w:r>
+        <w:rPr>
+          <w:rFonts w:ascii="DB Office" w:hAnsi="DB Office"/>
+          <w:b/>
+        </w:rPr>
+        <w:t>Fdl</w:t>
+      </w:r>
+      <w:proofErr w:type="spellEnd"/>
+      <w:r>
+        <w:rPr>
+          <w:rFonts w:ascii="DB Office" w:hAnsi="DB Office"/>
+          <w:b/>
+        </w:rPr>
+        <w:t xml:space="preserve"> 2 „Ff“</w:t>
+      </w:r>
+    </w:p>
+    <w:p>
+      <w:pPr>
+        <w:tabs>
+          <w:tab w:val="left" w:pos="567"/>
+          <w:tab w:val="left" w:pos="1134"/>
+          <w:tab w:val="left" w:pos="6237"/>
+        </w:tabs>
+        <w:spacing w:line="240" w:lineRule="exact"/>
+        <w:ind w:left="851"/>
+        <w:rPr>
+          <w:rFonts w:ascii="DB Office" w:hAnsi="DB Office"/>
+        </w:rPr>
+      </w:pPr>
+      <w:r>
+        <w:rPr>
+          <w:rFonts w:ascii="DB Office" w:hAnsi="DB Office"/>
+          <w:b/>
+        </w:rPr>
+        <w:fldChar w:fldCharType="begin"/>
+      </w:r>
+      <w:r>
+        <w:rPr>
+          <w:rFonts w:ascii="DB Office" w:hAnsi="DB Office"/>
+          <w:b/>
+        </w:rPr>
+        <w:instrText xml:space="preserve">  </w:instrText>
+      </w:r>
+      <w:r>
+        <w:rPr>
+          <w:rFonts w:ascii="DB Office" w:hAnsi="DB Office"/>
+          <w:b/>
+        </w:rPr>
+        <w:fldChar w:fldCharType="end"/>
+      </w:r>
+      <w:r>
+        <w:rPr>
+          <w:rFonts w:ascii="DB Office" w:hAnsi="DB Office"/>
+        </w:rPr>
+        <w:t xml:space="preserve">GSM-R 726 803 02/ </w:t>
+      </w:r>
+      <w:r>
+        <w:rPr>
+          <w:rFonts w:ascii="Wingdings" w:eastAsia="Wingdings" w:hAnsi="Wingdings" w:cs="Wingdings"/>
+        </w:rPr>
+        <w:t></w:t>
+      </w:r>
+      <w:r>
+        <w:rPr>
+          <w:rFonts w:ascii="DB Office" w:hAnsi="DB Office"/>
+        </w:rPr>
+        <w:t xml:space="preserve"> intern 9490-156 </w:t>
+      </w:r>
+      <w:r>
+        <w:rPr>
+          <w:rFonts w:ascii="Wingdings" w:eastAsia="Wingdings" w:hAnsi="Wingdings" w:cs="Wingdings"/>
+        </w:rPr>
+        <w:t></w:t>
+      </w:r>
+      <w:r>
+        <w:rPr>
+          <w:rFonts w:ascii="DB Office" w:hAnsi="DB Office"/>
+        </w:rPr>
+        <w:t xml:space="preserve"> extern 02721-604-156,</w:t>
+      </w:r>
+    </w:p>
+    <w:p>
+      <w:pPr>
+        <w:tabs>
+          <w:tab w:val="left" w:pos="567"/>
+          <w:tab w:val="left" w:pos="1134"/>
+          <w:tab w:val="left" w:pos="6237"/>
+        </w:tabs>
+        <w:spacing w:line="240" w:lineRule="exact"/>
+        <w:ind w:left="851"/>
+        <w:rPr>
+          <w:rFonts w:ascii="DB Office" w:hAnsi="DB Office"/>
+        </w:rPr>
+      </w:pPr>
+      <w:r>
+        <w:rPr>
+          <w:rFonts w:ascii="DB Office" w:hAnsi="DB Office"/>
+        </w:rPr>
+        <w:t>Rückfallebene: 726 803 32 Handy: 0151 2740 3002</w:t>
+      </w:r>
+    </w:p>
+    <w:p>
+      <w:pPr>
+        <w:tabs>
+          <w:tab w:val="left" w:pos="851"/>
+          <w:tab w:val="left" w:pos="1985"/>
+        </w:tabs>
+        <w:spacing w:line="240" w:lineRule="exact"/>
+        <w:ind w:left="851"/>
+        <w:rPr>
+          <w:rFonts w:ascii="DB Office" w:hAnsi="DB Office"/>
+        </w:rPr>
+      </w:pPr>
+      <w:r>
+        <w:rPr>
+          <w:rFonts w:ascii="DB Office" w:hAnsi="DB Office"/>
+        </w:rPr>
+        <w:t>für alle betrieblichen Aufträge, Meldungen und Vorgänge</w:t>
+      </w:r>
+    </w:p>
+    <w:p>
+      <w:pPr>
+        <w:tabs>
+          <w:tab w:val="left" w:pos="851"/>
+          <w:tab w:val="left" w:pos="1985"/>
+        </w:tabs>
+        <w:ind w:left="851"/>
+        <w:rPr>
+          <w:rFonts w:ascii="DB Office" w:hAnsi="DB Office"/>
+        </w:rPr>
+      </w:pPr>
+    </w:p>
+    <w:p>
+      <w:pPr>
+        <w:keepNext/>
+        <w:keepLines/>
+        <w:tabs>
+          <w:tab w:val="left" w:pos="851"/>
+        </w:tabs>
+        <w:suppressAutoHyphens/>
+        <w:spacing w:after="24"/>
+        <w:outlineLvl w:val="1"/>
+        <w:rPr>
+          <w:rFonts w:ascii="DB Office" w:hAnsi="DB Office"/>
+          <w:b/>
+        </w:rPr>
+      </w:pPr>
+      <w:r>
+        <w:rPr>
+          <w:rFonts w:ascii="DB Office" w:hAnsi="DB Office"/>
+          <w:b/>
+        </w:rPr>
+        <w:t>4.1</w:t>
+      </w:r>
+      <w:r>
+        <w:rPr>
+          <w:rFonts w:ascii="DB Office" w:hAnsi="DB Office"/>
+          <w:b/>
+          <w:color w:val="FF00FF"/>
+        </w:rPr>
+        <w:tab/>
+      </w:r>
+      <w:r>
+        <w:rPr>
+          <w:rFonts w:ascii="DB Office" w:hAnsi="DB Office"/>
+          <w:b/>
+        </w:rPr>
+        <w:t xml:space="preserve">Fahrdienstleiter Witten </w:t>
+      </w:r>
+      <w:proofErr w:type="spellStart"/>
+      <w:r>
+        <w:rPr>
+          <w:rFonts w:ascii="DB Office" w:hAnsi="DB Office"/>
+          <w:b/>
+        </w:rPr>
+        <w:t>Hbf</w:t>
+      </w:r>
+      <w:proofErr w:type="spellEnd"/>
+      <w:r>
+        <w:rPr>
+          <w:rFonts w:ascii="DB Office" w:hAnsi="DB Office"/>
+          <w:b/>
+        </w:rPr>
+        <w:t xml:space="preserve"> „</w:t>
+      </w:r>
+      <w:proofErr w:type="spellStart"/>
+      <w:r>
+        <w:rPr>
+          <w:rFonts w:ascii="DB Office" w:hAnsi="DB Office"/>
+          <w:b/>
+        </w:rPr>
+        <w:t>Wif</w:t>
+      </w:r>
+      <w:proofErr w:type="spellEnd"/>
+      <w:r>
+        <w:rPr>
+          <w:rFonts w:ascii="DB Office" w:hAnsi="DB Office"/>
+          <w:b/>
+        </w:rPr>
+        <w:t>“</w:t>
+      </w:r>
+    </w:p>
+    <w:p>
+      <w:pPr>
+        <w:tabs>
+          <w:tab w:val="left" w:pos="567"/>
+          <w:tab w:val="left" w:pos="1134"/>
+          <w:tab w:val="left" w:pos="6237"/>
+        </w:tabs>
+        <w:ind w:left="851"/>
+        <w:rPr>
+          <w:rFonts w:ascii="DB Office" w:hAnsi="DB Office"/>
+        </w:rPr>
+      </w:pPr>
+      <w:r>
+        <w:rPr>
+          <w:rFonts w:ascii="DB Office" w:hAnsi="DB Office"/>
+          <w:b/>
+        </w:rPr>
+        <w:fldChar w:fldCharType="begin"/>
+      </w:r>
+      <w:r>
+        <w:rPr>
+          <w:rFonts w:ascii="DB Office" w:hAnsi="DB Office"/>
+          <w:b/>
+        </w:rPr>
+        <w:instrText xml:space="preserve">  </w:instrText>
+      </w:r>
+      <w:r>
+        <w:rPr>
+          <w:rFonts w:ascii="DB Office" w:hAnsi="DB Office"/>
+          <w:b/>
+        </w:rPr>
+        <w:fldChar w:fldCharType="end"/>
+      </w:r>
+      <w:r>
+        <w:rPr>
+          <w:rFonts w:ascii="DB Office" w:hAnsi="DB Office"/>
+        </w:rPr>
+        <w:t xml:space="preserve">GSM-R 720 306 02/ </w:t>
+      </w:r>
+      <w:r>
+        <w:rPr>
+          <w:rFonts w:ascii="Wingdings" w:eastAsia="Wingdings" w:hAnsi="Wingdings" w:cs="Wingdings"/>
+        </w:rPr>
+        <w:t></w:t>
+      </w:r>
+      <w:r>
+        <w:rPr>
+          <w:rFonts w:ascii="DB Office" w:hAnsi="DB Office"/>
+        </w:rPr>
+        <w:t xml:space="preserve"> intern 9460-381 </w:t>
+      </w:r>
+      <w:r>
+        <w:rPr>
+          <w:rFonts w:ascii="Wingdings" w:eastAsia="Wingdings" w:hAnsi="Wingdings" w:cs="Wingdings"/>
+        </w:rPr>
+        <w:t></w:t>
+      </w:r>
+      <w:r>
+        <w:rPr>
+          <w:rFonts w:ascii="DB Office" w:hAnsi="DB Office"/>
+        </w:rPr>
+        <w:t xml:space="preserve"> extern 02302-1710-381,</w:t>
+      </w:r>
+    </w:p>
+    <w:p>
+      <w:pPr>
+        <w:tabs>
+          <w:tab w:val="left" w:pos="567"/>
+          <w:tab w:val="left" w:pos="1134"/>
+          <w:tab w:val="left" w:pos="6237"/>
+        </w:tabs>
+        <w:ind w:left="851"/>
+        <w:rPr>
+          <w:rFonts w:ascii="DB Office" w:hAnsi="DB Office"/>
+        </w:rPr>
+      </w:pPr>
+      <w:r>
+        <w:rPr>
+          <w:rFonts w:ascii="DB Office" w:hAnsi="DB Office"/>
+        </w:rPr>
+        <w:t xml:space="preserve">Rückfallebene: 720 306 32 </w:t>
+      </w:r>
+    </w:p>
+    <w:p>
+      <w:pPr>
+        <w:tabs>
+          <w:tab w:val="left" w:pos="851"/>
+          <w:tab w:val="left" w:pos="1985"/>
+        </w:tabs>
+        <w:ind w:left="851"/>
+        <w:rPr>
+          <w:rFonts w:ascii="DB Office" w:hAnsi="DB Office"/>
+        </w:rPr>
+      </w:pPr>
+      <w:r>
+        <w:rPr>
+          <w:rFonts w:ascii="DB Office" w:hAnsi="DB Office"/>
+        </w:rPr>
+        <w:t>für alle betrieblichen Aufträge, Meldungen und Vorgänge</w:t>
+      </w:r>
+    </w:p>
+    <w:p>
+      <w:pPr>
+        <w:tabs>
+          <w:tab w:val="left" w:pos="567"/>
+          <w:tab w:val="left" w:pos="1134"/>
+          <w:tab w:val="left" w:pos="6237"/>
+        </w:tabs>
+        <w:ind w:left="851"/>
+        <w:rPr>
           <w:rFonts w:ascii="DB Neo Office" w:hAnsi="DB Neo Office"/>
           <w:color w:val="FF00FF"/>
           <w:sz w:val="22"/>
           <w:szCs w:val="22"/>
         </w:rPr>
       </w:pPr>
-      <w:r>
-        <w:rPr>
-          <w:rFonts w:ascii="DB Neo Office" w:hAnsi="DB Neo Office"/>
-          <w:color w:val="FF00FF"/>
-          <w:sz w:val="22"/>
-          <w:szCs w:val="22"/>
-        </w:rPr>
-        <w:t>für Meldungen über Unregelmäßigkeiten oder Unfälle und Einleitung der nach Richtlinie 423 erforderlichen Maßnahmen während der Abwesenheit des Fdl der überwachenden Zugmeldestelle</w:t>
-      </w:r>
     </w:p>
     <w:sectPr>
-      <w:headerReference w:type="default" r:id="rId14"/>
-      <w:footerReference w:type="default" r:id="rId15"/>
-      <w:headerReference w:type="first" r:id="rId16"/>
+      <w:headerReference w:type="even" r:id="rId14"/>
+      <w:headerReference w:type="default" r:id="rId15"/>
+      <w:footerReference w:type="even" r:id="rId16"/>
+      <w:footerReference w:type="default" r:id="rId17"/>
+      <w:headerReference w:type="first" r:id="rId18"/>
+      <w:footerReference w:type="first" r:id="rId19"/>
       <w:type w:val="continuous"/>
       <w:pgSz w:w="11906" w:h="16838" w:code="9"/>
       <w:pgMar w:top="1134" w:right="1134" w:bottom="1134" w:left="1134" w:header="567" w:footer="567" w:gutter="0"/>
@@ -4133,6 +3181,16 @@
   <w:p>
     <w:pPr>
       <w:pStyle w:val="Fuzeile"/>
+    </w:pPr>
+  </w:p>
+</w:ftr>
+</file>
+
+<file path=word/footer2.xml><?xml version="1.0" encoding="utf-8"?>
+<w:ftr xmlns:wpc="http://schemas.microsoft.com/office/word/2010/wordprocessingCanvas" xmlns:cx="http://schemas.microsoft.com/office/drawing/2014/chartex" xmlns:cx1="http://schemas.microsoft.com/office/drawing/2015/9/8/chartex" xmlns:cx2="http://schemas.microsoft.com/office/drawing/2015/10/21/chartex" xmlns:cx3="http://schemas.microsoft.com/office/drawing/2016/5/9/chartex" xmlns:cx4="http://schemas.microsoft.com/office/drawing/2016/5/10/chartex" xmlns:cx5="http://schemas.microsoft.com/office/drawing/2016/5/11/chartex" xmlns:cx6="http://schemas.microsoft.com/office/drawing/2016/5/12/chartex" xmlns:cx7="http://schemas.microsoft.com/office/drawing/2016/5/13/chartex" xmlns:cx8="http://schemas.microsoft.com/office/drawing/2016/5/14/chartex" xmlns:mc="http://schemas.openxmlformats.org/markup-compatibility/2006" xmlns:aink="http://schemas.microsoft.com/office/drawing/2016/ink" xmlns:am3d="http://schemas.microsoft.com/office/drawing/2017/model3d" xmlns:o="urn:schemas-microsoft-com:office:office" xmlns:oel="http://schemas.microsoft.com/office/2019/extlst" xmlns:r="http://schemas.openxmlformats.org/officeDocument/2006/relationships" xmlns:m="http://schemas.openxmlformats.org/officeDocument/2006/math" xmlns:v="urn:schemas-microsoft-com:vml" xmlns:wp14="http://schemas.microsoft.com/office/word/2010/wordprocessingDrawing" xmlns:wp="http://schemas.openxmlformats.org/drawingml/2006/wordprocessingDrawing" xmlns:w10="urn:schemas-microsoft-com:office:word" xmlns:w="http://schemas.openxmlformats.org/wordprocessingml/2006/main" xmlns:w14="http://schemas.microsoft.com/office/word/2010/wordml" xmlns:w15="http://schemas.microsoft.com/office/word/2012/wordml" xmlns:w16cex="http://schemas.microsoft.com/office/word/2018/wordml/cex" xmlns:w16cid="http://schemas.microsoft.com/office/word/2016/wordml/cid" xmlns:w16="http://schemas.microsoft.com/office/word/2018/wordml" xmlns:w16du="http://schemas.microsoft.com/office/word/2023/wordml/word16du" xmlns:w16sdtdh="http://schemas.microsoft.com/office/word/2020/wordml/sdtdatahash" xmlns:w16sdtfl="http://schemas.microsoft.com/office/word/2024/wordml/sdtformatlock" xmlns:w16se="http://schemas.microsoft.com/office/word/2015/wordml/symex" xmlns:wpg="http://schemas.microsoft.com/office/word/2010/wordprocessingGroup" xmlns:wpi="http://schemas.microsoft.com/office/word/2010/wordprocessingInk" xmlns:wne="http://schemas.microsoft.com/office/word/2006/wordml" xmlns:wps="http://schemas.microsoft.com/office/word/2010/wordprocessingShape" mc:Ignorable="w14 w15 w16se w16cid w16 w16cex w16sdtdh w16sdtfl w16du wp14">
+  <w:p>
+    <w:pPr>
+      <w:pStyle w:val="Fuzeile"/>
       <w:tabs>
         <w:tab w:val="clear" w:pos="9072"/>
         <w:tab w:val="right" w:pos="9639"/>
@@ -4142,6 +3200,7 @@
         <w:rFonts w:ascii="DB Office" w:hAnsi="DB Office"/>
       </w:rPr>
     </w:pPr>
+    <w:proofErr w:type="spellStart"/>
     <w:r>
       <w:rPr>
         <w:rFonts w:ascii="DB Office" w:hAnsi="DB Office"/>
@@ -4149,8 +3208,9 @@
         <w:sz w:val="22"/>
         <w:szCs w:val="22"/>
       </w:rPr>
-      <w:t>I.02.01.09 NV Textbausteine</w:t>
+      <w:t>Betra</w:t>
     </w:r>
+    <w:proofErr w:type="spellEnd"/>
     <w:r>
       <w:rPr>
         <w:rFonts w:ascii="DB Office" w:hAnsi="DB Office"/>
@@ -4158,9 +3218,8 @@
         <w:sz w:val="22"/>
         <w:szCs w:val="22"/>
       </w:rPr>
-      <w:t xml:space="preserve"> </w:t>
+      <w:t xml:space="preserve"> F33 XXXX-26</w:t>
     </w:r>
-    <w:proofErr w:type="spellStart"/>
     <w:r>
       <w:rPr>
         <w:rFonts w:ascii="DB Office" w:hAnsi="DB Office"/>
@@ -4168,80 +3227,7 @@
         <w:sz w:val="22"/>
         <w:szCs w:val="22"/>
       </w:rPr>
-      <w:t>Betra</w:t>
-    </w:r>
-    <w:proofErr w:type="spellEnd"/>
-    <w:r>
-      <w:rPr>
-        <w:rFonts w:ascii="DB Office" w:hAnsi="DB Office"/>
-        <w:snapToGrid w:val="0"/>
-        <w:sz w:val="22"/>
-        <w:szCs w:val="22"/>
-      </w:rPr>
-      <w:t xml:space="preserve"> ab 1</w:t>
-    </w:r>
-    <w:r>
-      <w:rPr>
-        <w:rFonts w:ascii="DB Office" w:hAnsi="DB Office"/>
-        <w:snapToGrid w:val="0"/>
-        <w:sz w:val="22"/>
-        <w:szCs w:val="22"/>
-      </w:rPr>
-      <w:t>4</w:t>
-    </w:r>
-    <w:r>
-      <w:rPr>
-        <w:rFonts w:ascii="DB Office" w:hAnsi="DB Office"/>
-        <w:snapToGrid w:val="0"/>
-        <w:sz w:val="22"/>
-        <w:szCs w:val="22"/>
-      </w:rPr>
-      <w:t>.12.2</w:t>
-    </w:r>
-    <w:r>
-      <w:rPr>
-        <w:rFonts w:ascii="DB Office" w:hAnsi="DB Office"/>
-        <w:snapToGrid w:val="0"/>
-        <w:sz w:val="22"/>
-        <w:szCs w:val="22"/>
-      </w:rPr>
-      <w:t>5</w:t>
-    </w:r>
-    <w:r>
-      <w:rPr>
-        <w:rFonts w:ascii="DB Office" w:hAnsi="DB Office"/>
-        <w:snapToGrid w:val="0"/>
-        <w:sz w:val="22"/>
-        <w:szCs w:val="22"/>
-      </w:rPr>
-      <w:t xml:space="preserve"> </w:t>
-    </w:r>
-    <w:r>
-      <w:rPr>
-        <w:rFonts w:ascii="DB Office" w:hAnsi="DB Office"/>
-        <w:snapToGrid w:val="0"/>
-        <w:sz w:val="22"/>
-        <w:szCs w:val="22"/>
-      </w:rPr>
-      <w:t>(</w:t>
-    </w:r>
-    <w:r>
-      <w:rPr>
-        <w:rFonts w:ascii="DB Office" w:hAnsi="DB Office"/>
-        <w:snapToGrid w:val="0"/>
-        <w:sz w:val="22"/>
-        <w:szCs w:val="22"/>
-      </w:rPr>
-      <w:t>2026</w:t>
-    </w:r>
-    <w:r>
-      <w:rPr>
-        <w:rFonts w:ascii="DB Office" w:hAnsi="DB Office"/>
-        <w:snapToGrid w:val="0"/>
-        <w:sz w:val="22"/>
-        <w:szCs w:val="22"/>
-      </w:rPr>
-      <w:t>)</w:t>
+      <w:tab/>
     </w:r>
     <w:r>
       <w:rPr>
@@ -4377,6 +3363,16 @@
         <w:rStyle w:val="Seitenzahl"/>
         <w:rFonts w:ascii="DB Office" w:hAnsi="DB Office"/>
       </w:rPr>
+    </w:pPr>
+  </w:p>
+</w:ftr>
+</file>
+
+<file path=word/footer3.xml><?xml version="1.0" encoding="utf-8"?>
+<w:ftr xmlns:wpc="http://schemas.microsoft.com/office/word/2010/wordprocessingCanvas" xmlns:cx="http://schemas.microsoft.com/office/drawing/2014/chartex" xmlns:cx1="http://schemas.microsoft.com/office/drawing/2015/9/8/chartex" xmlns:cx2="http://schemas.microsoft.com/office/drawing/2015/10/21/chartex" xmlns:cx3="http://schemas.microsoft.com/office/drawing/2016/5/9/chartex" xmlns:cx4="http://schemas.microsoft.com/office/drawing/2016/5/10/chartex" xmlns:cx5="http://schemas.microsoft.com/office/drawing/2016/5/11/chartex" xmlns:cx6="http://schemas.microsoft.com/office/drawing/2016/5/12/chartex" xmlns:cx7="http://schemas.microsoft.com/office/drawing/2016/5/13/chartex" xmlns:cx8="http://schemas.microsoft.com/office/drawing/2016/5/14/chartex" xmlns:mc="http://schemas.openxmlformats.org/markup-compatibility/2006" xmlns:aink="http://schemas.microsoft.com/office/drawing/2016/ink" xmlns:am3d="http://schemas.microsoft.com/office/drawing/2017/model3d" xmlns:o="urn:schemas-microsoft-com:office:office" xmlns:oel="http://schemas.microsoft.com/office/2019/extlst" xmlns:r="http://schemas.openxmlformats.org/officeDocument/2006/relationships" xmlns:m="http://schemas.openxmlformats.org/officeDocument/2006/math" xmlns:v="urn:schemas-microsoft-com:vml" xmlns:wp14="http://schemas.microsoft.com/office/word/2010/wordprocessingDrawing" xmlns:wp="http://schemas.openxmlformats.org/drawingml/2006/wordprocessingDrawing" xmlns:w10="urn:schemas-microsoft-com:office:word" xmlns:w="http://schemas.openxmlformats.org/wordprocessingml/2006/main" xmlns:w14="http://schemas.microsoft.com/office/word/2010/wordml" xmlns:w15="http://schemas.microsoft.com/office/word/2012/wordml" xmlns:w16cex="http://schemas.microsoft.com/office/word/2018/wordml/cex" xmlns:w16cid="http://schemas.microsoft.com/office/word/2016/wordml/cid" xmlns:w16="http://schemas.microsoft.com/office/word/2018/wordml" xmlns:w16du="http://schemas.microsoft.com/office/word/2023/wordml/word16du" xmlns:w16sdtdh="http://schemas.microsoft.com/office/word/2020/wordml/sdtdatahash" xmlns:w16sdtfl="http://schemas.microsoft.com/office/word/2024/wordml/sdtformatlock" xmlns:w16se="http://schemas.microsoft.com/office/word/2015/wordml/symex" xmlns:wpg="http://schemas.microsoft.com/office/word/2010/wordprocessingGroup" xmlns:wpi="http://schemas.microsoft.com/office/word/2010/wordprocessingInk" xmlns:wne="http://schemas.microsoft.com/office/word/2006/wordml" xmlns:wps="http://schemas.microsoft.com/office/word/2010/wordprocessingShape" mc:Ignorable="w14 w15 w16se w16cid w16 w16cex w16sdtdh w16sdtfl w16du wp14">
+  <w:p>
+    <w:pPr>
+      <w:pStyle w:val="Fuzeile"/>
     </w:pPr>
   </w:p>
 </w:ftr>
@@ -4407,6 +3403,16 @@
 </file>
 
 <file path=word/header1.xml><?xml version="1.0" encoding="utf-8"?>
+<w:hdr xmlns:wpc="http://schemas.microsoft.com/office/word/2010/wordprocessingCanvas" xmlns:cx="http://schemas.microsoft.com/office/drawing/2014/chartex" xmlns:cx1="http://schemas.microsoft.com/office/drawing/2015/9/8/chartex" xmlns:cx2="http://schemas.microsoft.com/office/drawing/2015/10/21/chartex" xmlns:cx3="http://schemas.microsoft.com/office/drawing/2016/5/9/chartex" xmlns:cx4="http://schemas.microsoft.com/office/drawing/2016/5/10/chartex" xmlns:cx5="http://schemas.microsoft.com/office/drawing/2016/5/11/chartex" xmlns:cx6="http://schemas.microsoft.com/office/drawing/2016/5/12/chartex" xmlns:cx7="http://schemas.microsoft.com/office/drawing/2016/5/13/chartex" xmlns:cx8="http://schemas.microsoft.com/office/drawing/2016/5/14/chartex" xmlns:mc="http://schemas.openxmlformats.org/markup-compatibility/2006" xmlns:aink="http://schemas.microsoft.com/office/drawing/2016/ink" xmlns:am3d="http://schemas.microsoft.com/office/drawing/2017/model3d" xmlns:o="urn:schemas-microsoft-com:office:office" xmlns:oel="http://schemas.microsoft.com/office/2019/extlst" xmlns:r="http://schemas.openxmlformats.org/officeDocument/2006/relationships" xmlns:m="http://schemas.openxmlformats.org/officeDocument/2006/math" xmlns:v="urn:schemas-microsoft-com:vml" xmlns:wp14="http://schemas.microsoft.com/office/word/2010/wordprocessingDrawing" xmlns:wp="http://schemas.openxmlformats.org/drawingml/2006/wordprocessingDrawing" xmlns:w10="urn:schemas-microsoft-com:office:word" xmlns:w="http://schemas.openxmlformats.org/wordprocessingml/2006/main" xmlns:w14="http://schemas.microsoft.com/office/word/2010/wordml" xmlns:w15="http://schemas.microsoft.com/office/word/2012/wordml" xmlns:w16cex="http://schemas.microsoft.com/office/word/2018/wordml/cex" xmlns:w16cid="http://schemas.microsoft.com/office/word/2016/wordml/cid" xmlns:w16="http://schemas.microsoft.com/office/word/2018/wordml" xmlns:w16du="http://schemas.microsoft.com/office/word/2023/wordml/word16du" xmlns:w16sdtdh="http://schemas.microsoft.com/office/word/2020/wordml/sdtdatahash" xmlns:w16sdtfl="http://schemas.microsoft.com/office/word/2024/wordml/sdtformatlock" xmlns:w16se="http://schemas.microsoft.com/office/word/2015/wordml/symex" xmlns:wpg="http://schemas.microsoft.com/office/word/2010/wordprocessingGroup" xmlns:wpi="http://schemas.microsoft.com/office/word/2010/wordprocessingInk" xmlns:wne="http://schemas.microsoft.com/office/word/2006/wordml" xmlns:wps="http://schemas.microsoft.com/office/word/2010/wordprocessingShape" mc:Ignorable="w14 w15 w16se w16cid w16 w16cex w16sdtdh w16sdtfl w16du wp14">
+  <w:p>
+    <w:pPr>
+      <w:pStyle w:val="Kopfzeile"/>
+    </w:pPr>
+  </w:p>
+</w:hdr>
+</file>
+
+<file path=word/header2.xml><?xml version="1.0" encoding="utf-8"?>
 <w:hdr xmlns:wpc="http://schemas.microsoft.com/office/word/2010/wordprocessingCanvas" xmlns:cx="http://schemas.microsoft.com/office/drawing/2014/chartex" xmlns:cx1="http://schemas.microsoft.com/office/drawing/2015/9/8/chartex" xmlns:cx2="http://schemas.microsoft.com/office/drawing/2015/10/21/chartex" xmlns:cx3="http://schemas.microsoft.com/office/drawing/2016/5/9/chartex" xmlns:cx4="http://schemas.microsoft.com/office/drawing/2016/5/10/chartex" xmlns:cx5="http://schemas.microsoft.com/office/drawing/2016/5/11/chartex" xmlns:cx6="http://schemas.microsoft.com/office/drawing/2016/5/12/chartex" xmlns:cx7="http://schemas.microsoft.com/office/drawing/2016/5/13/chartex" xmlns:cx8="http://schemas.microsoft.com/office/drawing/2016/5/14/chartex" xmlns:mc="http://schemas.openxmlformats.org/markup-compatibility/2006" xmlns:aink="http://schemas.microsoft.com/office/drawing/2016/ink" xmlns:am3d="http://schemas.microsoft.com/office/drawing/2017/model3d" xmlns:o="urn:schemas-microsoft-com:office:office" xmlns:oel="http://schemas.microsoft.com/office/2019/extlst" xmlns:r="http://schemas.openxmlformats.org/officeDocument/2006/relationships" xmlns:m="http://schemas.openxmlformats.org/officeDocument/2006/math" xmlns:v="urn:schemas-microsoft-com:vml" xmlns:wp14="http://schemas.microsoft.com/office/word/2010/wordprocessingDrawing" xmlns:wp="http://schemas.openxmlformats.org/drawingml/2006/wordprocessingDrawing" xmlns:w10="urn:schemas-microsoft-com:office:word" xmlns:w="http://schemas.openxmlformats.org/wordprocessingml/2006/main" xmlns:w14="http://schemas.microsoft.com/office/word/2010/wordml" xmlns:w15="http://schemas.microsoft.com/office/word/2012/wordml" xmlns:w16cex="http://schemas.microsoft.com/office/word/2018/wordml/cex" xmlns:w16cid="http://schemas.microsoft.com/office/word/2016/wordml/cid" xmlns:w16="http://schemas.microsoft.com/office/word/2018/wordml" xmlns:w16du="http://schemas.microsoft.com/office/word/2023/wordml/word16du" xmlns:w16sdtdh="http://schemas.microsoft.com/office/word/2020/wordml/sdtdatahash" xmlns:w16sdtfl="http://schemas.microsoft.com/office/word/2024/wordml/sdtformatlock" xmlns:w16se="http://schemas.microsoft.com/office/word/2015/wordml/symex" xmlns:wpg="http://schemas.microsoft.com/office/word/2010/wordprocessingGroup" xmlns:wpi="http://schemas.microsoft.com/office/word/2010/wordprocessingInk" xmlns:wne="http://schemas.microsoft.com/office/word/2006/wordml" xmlns:wps="http://schemas.microsoft.com/office/word/2010/wordprocessingShape" mc:Ignorable="w14 w15 w16se w16cid w16 w16cex w16sdtdh w16sdtfl w16du wp14">
   <w:tbl>
     <w:tblPr>
@@ -4464,7 +3470,7 @@
 </w:hdr>
 </file>
 
-<file path=word/header2.xml><?xml version="1.0" encoding="utf-8"?>
+<file path=word/header3.xml><?xml version="1.0" encoding="utf-8"?>
 <w:hdr xmlns:wpc="http://schemas.microsoft.com/office/word/2010/wordprocessingCanvas" xmlns:cx="http://schemas.microsoft.com/office/drawing/2014/chartex" xmlns:cx1="http://schemas.microsoft.com/office/drawing/2015/9/8/chartex" xmlns:cx2="http://schemas.microsoft.com/office/drawing/2015/10/21/chartex" xmlns:cx3="http://schemas.microsoft.com/office/drawing/2016/5/9/chartex" xmlns:cx4="http://schemas.microsoft.com/office/drawing/2016/5/10/chartex" xmlns:cx5="http://schemas.microsoft.com/office/drawing/2016/5/11/chartex" xmlns:cx6="http://schemas.microsoft.com/office/drawing/2016/5/12/chartex" xmlns:cx7="http://schemas.microsoft.com/office/drawing/2016/5/13/chartex" xmlns:cx8="http://schemas.microsoft.com/office/drawing/2016/5/14/chartex" xmlns:mc="http://schemas.openxmlformats.org/markup-compatibility/2006" xmlns:aink="http://schemas.microsoft.com/office/drawing/2016/ink" xmlns:am3d="http://schemas.microsoft.com/office/drawing/2017/model3d" xmlns:o="urn:schemas-microsoft-com:office:office" xmlns:oel="http://schemas.microsoft.com/office/2019/extlst" xmlns:r="http://schemas.openxmlformats.org/officeDocument/2006/relationships" xmlns:m="http://schemas.openxmlformats.org/officeDocument/2006/math" xmlns:v="urn:schemas-microsoft-com:vml" xmlns:wp14="http://schemas.microsoft.com/office/word/2010/wordprocessingDrawing" xmlns:wp="http://schemas.openxmlformats.org/drawingml/2006/wordprocessingDrawing" xmlns:w10="urn:schemas-microsoft-com:office:word" xmlns:w="http://schemas.openxmlformats.org/wordprocessingml/2006/main" xmlns:w14="http://schemas.microsoft.com/office/word/2010/wordml" xmlns:w15="http://schemas.microsoft.com/office/word/2012/wordml" xmlns:w16cex="http://schemas.microsoft.com/office/word/2018/wordml/cex" xmlns:w16cid="http://schemas.microsoft.com/office/word/2016/wordml/cid" xmlns:w16="http://schemas.microsoft.com/office/word/2018/wordml" xmlns:w16du="http://schemas.microsoft.com/office/word/2023/wordml/word16du" xmlns:w16sdtdh="http://schemas.microsoft.com/office/word/2020/wordml/sdtdatahash" xmlns:w16sdtfl="http://schemas.microsoft.com/office/word/2024/wordml/sdtformatlock" xmlns:w16se="http://schemas.microsoft.com/office/word/2015/wordml/symex" xmlns:wpg="http://schemas.microsoft.com/office/word/2010/wordprocessingGroup" xmlns:wpi="http://schemas.microsoft.com/office/word/2010/wordprocessingInk" xmlns:wne="http://schemas.microsoft.com/office/word/2006/wordml" xmlns:wps="http://schemas.microsoft.com/office/word/2010/wordprocessingShape" mc:Ignorable="w14 w15 w16se w16cid w16 w16cex w16sdtdh w16sdtfl w16du wp14">
   <w:p>
     <w:pPr>
@@ -7438,9 +6444,6 @@
         <w:right w:w="108" w:type="dxa"/>
       </w:tblCellMar>
     </w:tblPr>
-    <w:trPr>
-      <w:hidden/>
-    </w:trPr>
   </w:style>
   <w:style w:type="numbering" w:default="1" w:styleId="KeineListe">
     <w:name w:val="No List"/>
@@ -9485,9 +8488,6 @@
         <w:insideV w:val="single" w:sz="4" w:space="0" w:color="auto"/>
       </w:tblBorders>
     </w:tblPr>
-    <w:trPr>
-      <w:hidden/>
-    </w:trPr>
   </w:style>
   <w:style w:type="paragraph" w:customStyle="1" w:styleId="Bezugsberschrift">
     <w:name w:val="Bezugsüberschrift"/>
@@ -9709,9 +8709,6 @@
         <w:insideV w:val="single" w:sz="4" w:space="0" w:color="auto"/>
       </w:tblBorders>
     </w:tblPr>
-    <w:trPr>
-      <w:hidden/>
-    </w:trPr>
   </w:style>
   <w:style w:type="character" w:styleId="Kommentarzeichen">
     <w:name w:val="annotation reference"/>
@@ -10348,10 +9345,6 @@
 </file>
 
 <file path=customXml/item1.xml><?xml version="1.0" encoding="utf-8"?>
-<b:Sources xmlns:b="http://schemas.openxmlformats.org/officeDocument/2006/bibliography" xmlns="http://schemas.openxmlformats.org/officeDocument/2006/bibliography" SelectedStyle="\APA.XSL" StyleName="APA"/>
-</file>
-
-<file path=customXml/item2.xml><?xml version="1.0" encoding="utf-8"?>
 <ct:contentTypeSchema xmlns:ct="http://schemas.microsoft.com/office/2006/metadata/contentType" xmlns:ma="http://schemas.microsoft.com/office/2006/metadata/properties/metaAttributes" ct:_="" ma:_="" ma:contentTypeName="Document" ma:contentTypeID="0x010100A288E037145CF7468AC57385E82D6FE5" ma:contentTypeVersion="20" ma:contentTypeDescription="Create a new document." ma:contentTypeScope="" ma:versionID="0daa0e8fc175c7ef40a315815af95bfa">
   <xsd:schema xmlns:xsd="http://www.w3.org/2001/XMLSchema" xmlns:xs="http://www.w3.org/2001/XMLSchema" xmlns:p="http://schemas.microsoft.com/office/2006/metadata/properties" xmlns:ns2="0dce162a-0029-464d-9d71-749884fd4f0f" xmlns:ns3="328ee7a0-d479-471e-8b8a-fb7ade1b85b6" targetNamespace="http://schemas.microsoft.com/office/2006/metadata/properties" ma:root="true" ma:fieldsID="45152f019ead7beaeefbef099957a64d" ns2:_="" ns3:_="">
     <xsd:import namespace="0dce162a-0029-464d-9d71-749884fd4f0f"/>
@@ -10618,7 +9611,28 @@
 </ct:contentTypeSchema>
 </file>
 
+<file path=customXml/item2.xml><?xml version="1.0" encoding="utf-8"?>
+<b:Sources xmlns:b="http://schemas.openxmlformats.org/officeDocument/2006/bibliography" xmlns="http://schemas.openxmlformats.org/officeDocument/2006/bibliography" SelectedStyle="\APA.XSL" StyleName="APA"/>
+</file>
+
 <file path=customXml/item3.xml><?xml version="1.0" encoding="utf-8"?>
+<?mso-contentType ?>
+<FormTemplates xmlns="http://schemas.microsoft.com/sharepoint/v3/contenttype/forms">
+  <Display>DocumentLibraryForm</Display>
+  <Edit>DocumentLibraryForm</Edit>
+  <New>DocumentLibraryForm</New>
+</FormTemplates>
+</file>
+
+<file path=customXml/item4.xml><?xml version="1.0" encoding="utf-8"?>
+<b:Sources xmlns:b="http://schemas.openxmlformats.org/officeDocument/2006/bibliography" xmlns="http://schemas.openxmlformats.org/officeDocument/2006/bibliography" SelectedStyle="\APA.XSL" StyleName="APA"/>
+</file>
+
+<file path=customXml/item5.xml><?xml version="1.0" encoding="utf-8"?>
+<b:Sources xmlns:b="http://schemas.openxmlformats.org/officeDocument/2006/bibliography" xmlns="http://schemas.openxmlformats.org/officeDocument/2006/bibliography" SelectedStyle="\APA.XSL" StyleName="APA"/>
+</file>
+
+<file path=customXml/item6.xml><?xml version="1.0" encoding="utf-8"?>
 <p:properties xmlns:p="http://schemas.microsoft.com/office/2006/metadata/properties" xmlns:xsi="http://www.w3.org/2001/XMLSchema-instance" xmlns:pc="http://schemas.microsoft.com/office/infopath/2007/PartnerControls">
   <documentManagement>
     <SharedWithUsers xmlns="328ee7a0-d479-471e-8b8a-fb7ade1b85b6">
@@ -10732,36 +9746,11 @@
 </p:properties>
 </file>
 
-<file path=customXml/item4.xml><?xml version="1.0" encoding="utf-8"?>
-<b:Sources xmlns:b="http://schemas.openxmlformats.org/officeDocument/2006/bibliography" xmlns="http://schemas.openxmlformats.org/officeDocument/2006/bibliography" SelectedStyle="\APA.XSL" StyleName="APA"/>
-</file>
-
-<file path=customXml/item5.xml><?xml version="1.0" encoding="utf-8"?>
-<b:Sources xmlns:b="http://schemas.openxmlformats.org/officeDocument/2006/bibliography" xmlns="http://schemas.openxmlformats.org/officeDocument/2006/bibliography" SelectedStyle="\APA.XSL" StyleName="APA"/>
-</file>
-
-<file path=customXml/item6.xml><?xml version="1.0" encoding="utf-8"?>
-<?mso-contentType ?>
-<FormTemplates xmlns="http://schemas.microsoft.com/sharepoint/v3/contenttype/forms">
-  <Display>DocumentLibraryForm</Display>
-  <Edit>DocumentLibraryForm</Edit>
-  <New>DocumentLibraryForm</New>
-</FormTemplates>
-</file>
-
 <file path=customXml/item7.xml><?xml version="1.0" encoding="utf-8"?>
 <b:Sources xmlns:b="http://schemas.openxmlformats.org/officeDocument/2006/bibliography" xmlns="http://schemas.openxmlformats.org/officeDocument/2006/bibliography" SelectedStyle="\APA.XSL" StyleName="APA"/>
 </file>
 
 <file path=customXml/itemProps1.xml><?xml version="1.0" encoding="utf-8"?>
-<ds:datastoreItem xmlns:ds="http://schemas.openxmlformats.org/officeDocument/2006/customXml" ds:itemID="{3FCB0026-CE28-43BC-9A41-71078251F7B6}">
-  <ds:schemaRefs>
-    <ds:schemaRef ds:uri="http://schemas.openxmlformats.org/officeDocument/2006/bibliography"/>
-  </ds:schemaRefs>
-</ds:datastoreItem>
-</file>
-
-<file path=customXml/itemProps2.xml><?xml version="1.0" encoding="utf-8"?>
 <ds:datastoreItem xmlns:ds="http://schemas.openxmlformats.org/officeDocument/2006/customXml" ds:itemID="{36E20381-DBF2-4A67-9D50-6D35FA500E9E}">
   <ds:schemaRefs>
     <ds:schemaRef ds:uri="http://schemas.microsoft.com/office/2006/metadata/contentType"/>
@@ -10780,18 +9769,31 @@
 </ds:datastoreItem>
 </file>
 
+<file path=customXml/itemProps2.xml><?xml version="1.0" encoding="utf-8"?>
+<ds:datastoreItem xmlns:ds="http://schemas.openxmlformats.org/officeDocument/2006/customXml" ds:itemID="{3FCB0026-CE28-43BC-9A41-71078251F7B6}">
+  <ds:schemaRefs>
+    <ds:schemaRef ds:uri="http://schemas.openxmlformats.org/officeDocument/2006/bibliography"/>
+  </ds:schemaRefs>
+</ds:datastoreItem>
+</file>
+
 <file path=customXml/itemProps3.xml><?xml version="1.0" encoding="utf-8"?>
-<ds:datastoreItem xmlns:ds="http://schemas.openxmlformats.org/officeDocument/2006/customXml" ds:itemID="{E5FFF9CC-74E8-47F8-9A9C-006F13DB17FC}">
+<ds:datastoreItem xmlns:ds="http://schemas.openxmlformats.org/officeDocument/2006/customXml" ds:itemID="{99594066-151B-4664-B7F5-2048EA576CB8}">
   <ds:schemaRefs>
-    <ds:schemaRef ds:uri="http://schemas.microsoft.com/office/2006/metadata/properties"/>
-    <ds:schemaRef ds:uri="http://schemas.microsoft.com/office/infopath/2007/PartnerControls"/>
-    <ds:schemaRef ds:uri="328ee7a0-d479-471e-8b8a-fb7ade1b85b6"/>
-    <ds:schemaRef ds:uri="0dce162a-0029-464d-9d71-749884fd4f0f"/>
+    <ds:schemaRef ds:uri="http://schemas.microsoft.com/sharepoint/v3/contenttype/forms"/>
   </ds:schemaRefs>
 </ds:datastoreItem>
 </file>
 
 <file path=customXml/itemProps4.xml><?xml version="1.0" encoding="utf-8"?>
+<ds:datastoreItem xmlns:ds="http://schemas.openxmlformats.org/officeDocument/2006/customXml" ds:itemID="{B25A85D8-2B85-4C61-9159-9764121AED10}">
+  <ds:schemaRefs>
+    <ds:schemaRef ds:uri="http://schemas.openxmlformats.org/officeDocument/2006/bibliography"/>
+  </ds:schemaRefs>
+</ds:datastoreItem>
+</file>
+
+<file path=customXml/itemProps5.xml><?xml version="1.0" encoding="utf-8"?>
 <ds:datastoreItem xmlns:ds="http://schemas.openxmlformats.org/officeDocument/2006/customXml" ds:itemID="{54673DC8-BF55-4C72-9C82-B19072E81E26}">
   <ds:schemaRefs>
     <ds:schemaRef ds:uri="http://schemas.openxmlformats.org/officeDocument/2006/bibliography"/>
@@ -10799,18 +9801,13 @@
 </ds:datastoreItem>
 </file>
 
-<file path=customXml/itemProps5.xml><?xml version="1.0" encoding="utf-8"?>
-<ds:datastoreItem xmlns:ds="http://schemas.openxmlformats.org/officeDocument/2006/customXml" ds:itemID="{B25A85D8-2B85-4C61-9159-9764121AED10}">
+<file path=customXml/itemProps6.xml><?xml version="1.0" encoding="utf-8"?>
+<ds:datastoreItem xmlns:ds="http://schemas.openxmlformats.org/officeDocument/2006/customXml" ds:itemID="{E5FFF9CC-74E8-47F8-9A9C-006F13DB17FC}">
   <ds:schemaRefs>
-    <ds:schemaRef ds:uri="http://schemas.openxmlformats.org/officeDocument/2006/bibliography"/>
-  </ds:schemaRefs>
-</ds:datastoreItem>
-</file>
-
-<file path=customXml/itemProps6.xml><?xml version="1.0" encoding="utf-8"?>
-<ds:datastoreItem xmlns:ds="http://schemas.openxmlformats.org/officeDocument/2006/customXml" ds:itemID="{99594066-151B-4664-B7F5-2048EA576CB8}">
-  <ds:schemaRefs>
-    <ds:schemaRef ds:uri="http://schemas.microsoft.com/sharepoint/v3/contenttype/forms"/>
+    <ds:schemaRef ds:uri="http://schemas.microsoft.com/office/2006/metadata/properties"/>
+    <ds:schemaRef ds:uri="http://schemas.microsoft.com/office/infopath/2007/PartnerControls"/>
+    <ds:schemaRef ds:uri="328ee7a0-d479-471e-8b8a-fb7ade1b85b6"/>
+    <ds:schemaRef ds:uri="0dce162a-0029-464d-9d71-749884fd4f0f"/>
   </ds:schemaRefs>
 </ds:datastoreItem>
 </file>
